--- a/Лабораторные работы/ЛР2 - Программирование задач с условными операторами на языке Python.docx
+++ b/Лабораторные работы/ЛР2 - Программирование задач с условными операторами на языке Python.docx
@@ -199,19 +199,8 @@
           <w:szCs w:val="32"/>
           <w:lang w:val="ru-RU"/>
         </w:rPr>
-        <w:t xml:space="preserve">Программирование задач с условными операторами на языке </w:t>
-      </w:r>
-      <w:proofErr w:type="spellStart"/>
-      <w:r>
-        <w:rPr>
-          <w:b w:val="0"/>
-          <w:bCs w:val="0"/>
-          <w:szCs w:val="32"/>
-          <w:lang w:val="ru-RU"/>
-        </w:rPr>
-        <w:t>Python</w:t>
-      </w:r>
-      <w:proofErr w:type="spellEnd"/>
+        <w:t>Программирование задач с условными операторами на языке Python</w:t>
+      </w:r>
       <w:r>
         <w:rPr>
           <w:b w:val="0"/>
@@ -635,34 +624,33 @@
     </w:p>
     <w:p>
       <w:pPr>
-        <w:spacing w:line="276" w:lineRule="auto"/>
-        <w:jc w:val="both"/>
-        <w:rPr>
-          <w:sz w:val="28"/>
-          <w:szCs w:val="28"/>
-        </w:rPr>
-      </w:pPr>
-    </w:p>
-    <w:p>
-      <w:pPr>
-        <w:shd w:val="clear" w:color="auto" w:fill="FFFFFF"/>
-        <w:spacing w:line="285" w:lineRule="atLeast"/>
-        <w:rPr>
-          <w:color w:val="000000"/>
-          <w:sz w:val="28"/>
-          <w:szCs w:val="28"/>
-        </w:rPr>
-      </w:pPr>
-      <w:r>
-        <w:rPr>
-          <w:color w:val="000000"/>
-          <w:sz w:val="28"/>
-          <w:szCs w:val="28"/>
-        </w:rPr>
-        <w:t xml:space="preserve">        b = </w:t>
-      </w:r>
-      <w:proofErr w:type="spellStart"/>
-      <w:proofErr w:type="gramStart"/>
+        <w:shd w:val="clear" w:color="auto" w:fill="FFFFFF"/>
+        <w:spacing w:line="276" w:lineRule="auto"/>
+        <w:rPr>
+          <w:color w:val="000000"/>
+          <w:sz w:val="28"/>
+          <w:szCs w:val="28"/>
+        </w:rPr>
+      </w:pPr>
+    </w:p>
+    <w:p>
+      <w:pPr>
+        <w:shd w:val="clear" w:color="auto" w:fill="FFFFFF"/>
+        <w:spacing w:line="276" w:lineRule="auto"/>
+        <w:rPr>
+          <w:color w:val="000000"/>
+          <w:sz w:val="28"/>
+          <w:szCs w:val="28"/>
+        </w:rPr>
+      </w:pPr>
+      <w:r>
+        <w:rPr>
+          <w:color w:val="000000"/>
+          <w:sz w:val="28"/>
+          <w:szCs w:val="28"/>
+        </w:rPr>
+        <w:t xml:space="preserve">b = </w:t>
+      </w:r>
       <w:r>
         <w:rPr>
           <w:color w:val="267F99"/>
@@ -671,7 +659,6 @@
         </w:rPr>
         <w:t>int</w:t>
       </w:r>
-      <w:proofErr w:type="spellEnd"/>
       <w:r>
         <w:rPr>
           <w:color w:val="000000"/>
@@ -680,8 +667,6 @@
         </w:rPr>
         <w:t>(</w:t>
       </w:r>
-      <w:proofErr w:type="spellStart"/>
-      <w:proofErr w:type="gramEnd"/>
       <w:r>
         <w:rPr>
           <w:color w:val="795E26"/>
@@ -690,7 +675,6 @@
         </w:rPr>
         <w:t>input</w:t>
       </w:r>
-      <w:proofErr w:type="spellEnd"/>
       <w:r>
         <w:rPr>
           <w:color w:val="000000"/>
@@ -719,23 +703,21 @@
     <w:p>
       <w:pPr>
         <w:shd w:val="clear" w:color="auto" w:fill="FFFFFF"/>
-        <w:spacing w:line="285" w:lineRule="atLeast"/>
-        <w:rPr>
-          <w:color w:val="000000"/>
-          <w:sz w:val="28"/>
-          <w:szCs w:val="28"/>
-        </w:rPr>
-      </w:pPr>
-      <w:r>
-        <w:rPr>
-          <w:color w:val="000000"/>
-          <w:sz w:val="28"/>
-          <w:szCs w:val="28"/>
-        </w:rPr>
-        <w:t xml:space="preserve">        a = </w:t>
-      </w:r>
-      <w:proofErr w:type="spellStart"/>
-      <w:proofErr w:type="gramStart"/>
+        <w:spacing w:line="276" w:lineRule="auto"/>
+        <w:rPr>
+          <w:color w:val="000000"/>
+          <w:sz w:val="28"/>
+          <w:szCs w:val="28"/>
+        </w:rPr>
+      </w:pPr>
+      <w:r>
+        <w:rPr>
+          <w:color w:val="000000"/>
+          <w:sz w:val="28"/>
+          <w:szCs w:val="28"/>
+        </w:rPr>
+        <w:t xml:space="preserve">a = </w:t>
+      </w:r>
       <w:r>
         <w:rPr>
           <w:color w:val="267F99"/>
@@ -744,7 +726,6 @@
         </w:rPr>
         <w:t>int</w:t>
       </w:r>
-      <w:proofErr w:type="spellEnd"/>
       <w:r>
         <w:rPr>
           <w:color w:val="000000"/>
@@ -753,8 +734,6 @@
         </w:rPr>
         <w:t>(</w:t>
       </w:r>
-      <w:proofErr w:type="spellStart"/>
-      <w:proofErr w:type="gramEnd"/>
       <w:r>
         <w:rPr>
           <w:color w:val="795E26"/>
@@ -763,7 +742,6 @@
         </w:rPr>
         <w:t>input</w:t>
       </w:r>
-      <w:proofErr w:type="spellEnd"/>
       <w:r>
         <w:rPr>
           <w:color w:val="000000"/>
@@ -792,23 +770,21 @@
     <w:p>
       <w:pPr>
         <w:shd w:val="clear" w:color="auto" w:fill="FFFFFF"/>
-        <w:spacing w:line="285" w:lineRule="atLeast"/>
-        <w:rPr>
-          <w:color w:val="000000"/>
-          <w:sz w:val="28"/>
-          <w:szCs w:val="28"/>
-        </w:rPr>
-      </w:pPr>
-      <w:r>
-        <w:rPr>
-          <w:color w:val="000000"/>
-          <w:sz w:val="28"/>
-          <w:szCs w:val="28"/>
-        </w:rPr>
-        <w:t xml:space="preserve">        c = </w:t>
-      </w:r>
-      <w:proofErr w:type="spellStart"/>
-      <w:proofErr w:type="gramStart"/>
+        <w:spacing w:line="276" w:lineRule="auto"/>
+        <w:rPr>
+          <w:color w:val="000000"/>
+          <w:sz w:val="28"/>
+          <w:szCs w:val="28"/>
+        </w:rPr>
+      </w:pPr>
+      <w:r>
+        <w:rPr>
+          <w:color w:val="000000"/>
+          <w:sz w:val="28"/>
+          <w:szCs w:val="28"/>
+        </w:rPr>
+        <w:t xml:space="preserve">c = </w:t>
+      </w:r>
       <w:r>
         <w:rPr>
           <w:color w:val="267F99"/>
@@ -817,7 +793,6 @@
         </w:rPr>
         <w:t>int</w:t>
       </w:r>
-      <w:proofErr w:type="spellEnd"/>
       <w:r>
         <w:rPr>
           <w:color w:val="000000"/>
@@ -826,8 +801,6 @@
         </w:rPr>
         <w:t>(</w:t>
       </w:r>
-      <w:proofErr w:type="spellStart"/>
-      <w:proofErr w:type="gramEnd"/>
       <w:r>
         <w:rPr>
           <w:color w:val="795E26"/>
@@ -836,7 +809,6 @@
         </w:rPr>
         <w:t>input</w:t>
       </w:r>
-      <w:proofErr w:type="spellEnd"/>
       <w:r>
         <w:rPr>
           <w:color w:val="000000"/>
@@ -851,55 +823,372 @@
           <w:sz w:val="28"/>
           <w:szCs w:val="28"/>
         </w:rPr>
-        <w:t xml:space="preserve">"Введите </w:t>
-      </w:r>
-      <w:proofErr w:type="spellStart"/>
+        <w:t>"Введите Третъе число: "</w:t>
+      </w:r>
+      <w:r>
+        <w:rPr>
+          <w:color w:val="000000"/>
+          <w:sz w:val="28"/>
+          <w:szCs w:val="28"/>
+        </w:rPr>
+        <w:t>))</w:t>
+      </w:r>
+    </w:p>
+    <w:p>
+      <w:pPr>
+        <w:shd w:val="clear" w:color="auto" w:fill="FFFFFF"/>
+        <w:spacing w:line="276" w:lineRule="auto"/>
+        <w:rPr>
+          <w:color w:val="000000"/>
+          <w:sz w:val="28"/>
+          <w:szCs w:val="28"/>
+          <w:lang w:val="en-US"/>
+        </w:rPr>
+      </w:pPr>
+      <w:r>
+        <w:rPr>
+          <w:color w:val="AF00DB"/>
+          <w:sz w:val="28"/>
+          <w:szCs w:val="28"/>
+          <w:lang w:val="en-US"/>
+        </w:rPr>
+        <w:t>if</w:t>
+      </w:r>
+      <w:r>
+        <w:rPr>
+          <w:color w:val="000000"/>
+          <w:sz w:val="28"/>
+          <w:szCs w:val="28"/>
+          <w:lang w:val="en-US"/>
+        </w:rPr>
+        <w:t xml:space="preserve"> a &gt; </w:t>
+      </w:r>
+      <w:r>
+        <w:rPr>
+          <w:color w:val="09885A"/>
+          <w:sz w:val="28"/>
+          <w:szCs w:val="28"/>
+          <w:lang w:val="en-US"/>
+        </w:rPr>
+        <w:t>0</w:t>
+      </w:r>
+      <w:r>
+        <w:rPr>
+          <w:color w:val="000000"/>
+          <w:sz w:val="28"/>
+          <w:szCs w:val="28"/>
+          <w:lang w:val="en-US"/>
+        </w:rPr>
+        <w:t xml:space="preserve"> </w:t>
+      </w:r>
+      <w:r>
+        <w:rPr>
+          <w:color w:val="0000FF"/>
+          <w:sz w:val="28"/>
+          <w:szCs w:val="28"/>
+          <w:lang w:val="en-US"/>
+        </w:rPr>
+        <w:t>and</w:t>
+      </w:r>
+      <w:r>
+        <w:rPr>
+          <w:color w:val="000000"/>
+          <w:sz w:val="28"/>
+          <w:szCs w:val="28"/>
+          <w:lang w:val="en-US"/>
+        </w:rPr>
+        <w:t xml:space="preserve"> b &gt; </w:t>
+      </w:r>
+      <w:r>
+        <w:rPr>
+          <w:color w:val="09885A"/>
+          <w:sz w:val="28"/>
+          <w:szCs w:val="28"/>
+          <w:lang w:val="en-US"/>
+        </w:rPr>
+        <w:t>0</w:t>
+      </w:r>
+      <w:r>
+        <w:rPr>
+          <w:color w:val="000000"/>
+          <w:sz w:val="28"/>
+          <w:szCs w:val="28"/>
+          <w:lang w:val="en-US"/>
+        </w:rPr>
+        <w:t xml:space="preserve"> </w:t>
+      </w:r>
+      <w:r>
+        <w:rPr>
+          <w:color w:val="0000FF"/>
+          <w:sz w:val="28"/>
+          <w:szCs w:val="28"/>
+          <w:lang w:val="en-US"/>
+        </w:rPr>
+        <w:t>and</w:t>
+      </w:r>
+      <w:r>
+        <w:rPr>
+          <w:color w:val="000000"/>
+          <w:sz w:val="28"/>
+          <w:szCs w:val="28"/>
+          <w:lang w:val="en-US"/>
+        </w:rPr>
+        <w:t xml:space="preserve"> c &gt; </w:t>
+      </w:r>
+      <w:r>
+        <w:rPr>
+          <w:color w:val="09885A"/>
+          <w:sz w:val="28"/>
+          <w:szCs w:val="28"/>
+          <w:lang w:val="en-US"/>
+        </w:rPr>
+        <w:t>0</w:t>
+      </w:r>
+      <w:r>
+        <w:rPr>
+          <w:color w:val="000000"/>
+          <w:sz w:val="28"/>
+          <w:szCs w:val="28"/>
+          <w:lang w:val="en-US"/>
+        </w:rPr>
+        <w:t>:</w:t>
+      </w:r>
+    </w:p>
+    <w:p>
+      <w:pPr>
+        <w:shd w:val="clear" w:color="auto" w:fill="FFFFFF"/>
+        <w:spacing w:line="276" w:lineRule="auto"/>
+        <w:rPr>
+          <w:color w:val="000000"/>
+          <w:sz w:val="28"/>
+          <w:szCs w:val="28"/>
+        </w:rPr>
+      </w:pPr>
+      <w:r>
+        <w:rPr>
+          <w:color w:val="000000"/>
+          <w:sz w:val="28"/>
+          <w:szCs w:val="28"/>
+          <w:lang w:val="en-US"/>
+        </w:rPr>
+        <w:t xml:space="preserve">    </w:t>
+      </w:r>
+      <w:r>
+        <w:rPr>
+          <w:color w:val="795E26"/>
+          <w:sz w:val="28"/>
+          <w:szCs w:val="28"/>
+        </w:rPr>
+        <w:t>print</w:t>
+      </w:r>
+      <w:r>
+        <w:rPr>
+          <w:color w:val="000000"/>
+          <w:sz w:val="28"/>
+          <w:szCs w:val="28"/>
+        </w:rPr>
+        <w:t>(</w:t>
+      </w:r>
       <w:r>
         <w:rPr>
           <w:color w:val="A31515"/>
           <w:sz w:val="28"/>
           <w:szCs w:val="28"/>
         </w:rPr>
-        <w:t>Третъе</w:t>
-      </w:r>
-      <w:proofErr w:type="spellEnd"/>
+        <w:t>"Сумма трёх положительных чисел: "</w:t>
+      </w:r>
+      <w:r>
+        <w:rPr>
+          <w:color w:val="000000"/>
+          <w:sz w:val="28"/>
+          <w:szCs w:val="28"/>
+        </w:rPr>
+        <w:t>, a + b + c)</w:t>
+      </w:r>
+    </w:p>
+    <w:p>
+      <w:pPr>
+        <w:shd w:val="clear" w:color="auto" w:fill="FFFFFF"/>
+        <w:spacing w:line="276" w:lineRule="auto"/>
+        <w:rPr>
+          <w:color w:val="000000"/>
+          <w:sz w:val="28"/>
+          <w:szCs w:val="28"/>
+          <w:lang w:val="en-US"/>
+        </w:rPr>
+      </w:pPr>
+      <w:r>
+        <w:rPr>
+          <w:color w:val="AF00DB"/>
+          <w:sz w:val="28"/>
+          <w:szCs w:val="28"/>
+          <w:lang w:val="en-US"/>
+        </w:rPr>
+        <w:t>if</w:t>
+      </w:r>
+      <w:r>
+        <w:rPr>
+          <w:color w:val="000000"/>
+          <w:sz w:val="28"/>
+          <w:szCs w:val="28"/>
+          <w:lang w:val="en-US"/>
+        </w:rPr>
+        <w:t xml:space="preserve"> a &lt; </w:t>
+      </w:r>
+      <w:r>
+        <w:rPr>
+          <w:color w:val="09885A"/>
+          <w:sz w:val="28"/>
+          <w:szCs w:val="28"/>
+          <w:lang w:val="en-US"/>
+        </w:rPr>
+        <w:t>0</w:t>
+      </w:r>
+      <w:r>
+        <w:rPr>
+          <w:color w:val="000000"/>
+          <w:sz w:val="28"/>
+          <w:szCs w:val="28"/>
+          <w:lang w:val="en-US"/>
+        </w:rPr>
+        <w:t xml:space="preserve"> </w:t>
+      </w:r>
+      <w:r>
+        <w:rPr>
+          <w:color w:val="0000FF"/>
+          <w:sz w:val="28"/>
+          <w:szCs w:val="28"/>
+          <w:lang w:val="en-US"/>
+        </w:rPr>
+        <w:t>and</w:t>
+      </w:r>
+      <w:r>
+        <w:rPr>
+          <w:color w:val="000000"/>
+          <w:sz w:val="28"/>
+          <w:szCs w:val="28"/>
+          <w:lang w:val="en-US"/>
+        </w:rPr>
+        <w:t xml:space="preserve"> b &gt; </w:t>
+      </w:r>
+      <w:r>
+        <w:rPr>
+          <w:color w:val="09885A"/>
+          <w:sz w:val="28"/>
+          <w:szCs w:val="28"/>
+          <w:lang w:val="en-US"/>
+        </w:rPr>
+        <w:t>0</w:t>
+      </w:r>
+      <w:r>
+        <w:rPr>
+          <w:color w:val="000000"/>
+          <w:sz w:val="28"/>
+          <w:szCs w:val="28"/>
+          <w:lang w:val="en-US"/>
+        </w:rPr>
+        <w:t xml:space="preserve"> </w:t>
+      </w:r>
+      <w:r>
+        <w:rPr>
+          <w:color w:val="0000FF"/>
+          <w:sz w:val="28"/>
+          <w:szCs w:val="28"/>
+          <w:lang w:val="en-US"/>
+        </w:rPr>
+        <w:t>and</w:t>
+      </w:r>
+      <w:r>
+        <w:rPr>
+          <w:color w:val="000000"/>
+          <w:sz w:val="28"/>
+          <w:szCs w:val="28"/>
+          <w:lang w:val="en-US"/>
+        </w:rPr>
+        <w:t xml:space="preserve"> c &gt; </w:t>
+      </w:r>
+      <w:r>
+        <w:rPr>
+          <w:color w:val="09885A"/>
+          <w:sz w:val="28"/>
+          <w:szCs w:val="28"/>
+          <w:lang w:val="en-US"/>
+        </w:rPr>
+        <w:t>0</w:t>
+      </w:r>
+      <w:r>
+        <w:rPr>
+          <w:color w:val="000000"/>
+          <w:sz w:val="28"/>
+          <w:szCs w:val="28"/>
+          <w:lang w:val="en-US"/>
+        </w:rPr>
+        <w:t>:</w:t>
+      </w:r>
+    </w:p>
+    <w:p>
+      <w:pPr>
+        <w:shd w:val="clear" w:color="auto" w:fill="FFFFFF"/>
+        <w:spacing w:line="276" w:lineRule="auto"/>
+        <w:rPr>
+          <w:color w:val="000000"/>
+          <w:sz w:val="28"/>
+          <w:szCs w:val="28"/>
+        </w:rPr>
+      </w:pPr>
+      <w:r>
+        <w:rPr>
+          <w:color w:val="000000"/>
+          <w:sz w:val="28"/>
+          <w:szCs w:val="28"/>
+          <w:lang w:val="en-US"/>
+        </w:rPr>
+        <w:t xml:space="preserve">    </w:t>
+      </w:r>
+      <w:r>
+        <w:rPr>
+          <w:color w:val="795E26"/>
+          <w:sz w:val="28"/>
+          <w:szCs w:val="28"/>
+        </w:rPr>
+        <w:t>print</w:t>
+      </w:r>
+      <w:r>
+        <w:rPr>
+          <w:color w:val="000000"/>
+          <w:sz w:val="28"/>
+          <w:szCs w:val="28"/>
+        </w:rPr>
+        <w:t>(</w:t>
+      </w:r>
       <w:r>
         <w:rPr>
           <w:color w:val="A31515"/>
           <w:sz w:val="28"/>
           <w:szCs w:val="28"/>
         </w:rPr>
-        <w:t xml:space="preserve"> число: "</w:t>
-      </w:r>
-      <w:r>
-        <w:rPr>
-          <w:color w:val="000000"/>
-          <w:sz w:val="28"/>
-          <w:szCs w:val="28"/>
-        </w:rPr>
-        <w:t>))</w:t>
-      </w:r>
-    </w:p>
-    <w:p>
-      <w:pPr>
-        <w:shd w:val="clear" w:color="auto" w:fill="FFFFFF"/>
-        <w:spacing w:line="285" w:lineRule="atLeast"/>
-        <w:rPr>
-          <w:color w:val="000000"/>
-          <w:sz w:val="28"/>
-          <w:szCs w:val="28"/>
-          <w:lang w:val="en-US"/>
-        </w:rPr>
-      </w:pPr>
-      <w:r>
-        <w:rPr>
-          <w:color w:val="000000"/>
-          <w:sz w:val="28"/>
-          <w:szCs w:val="28"/>
-        </w:rPr>
-        <w:t xml:space="preserve">        </w:t>
-      </w:r>
-      <w:proofErr w:type="gramStart"/>
+        <w:t>"Сумма двух положительных чисел: "</w:t>
+      </w:r>
+      <w:r>
+        <w:rPr>
+          <w:color w:val="000000"/>
+          <w:sz w:val="28"/>
+          <w:szCs w:val="28"/>
+        </w:rPr>
+        <w:t>, b + c)</w:t>
+      </w:r>
+    </w:p>
+    <w:p>
+      <w:pPr>
+        <w:shd w:val="clear" w:color="auto" w:fill="FFFFFF"/>
+        <w:spacing w:line="276" w:lineRule="auto"/>
+        <w:rPr>
+          <w:color w:val="000000"/>
+          <w:sz w:val="28"/>
+          <w:szCs w:val="28"/>
+          <w:lang w:val="en-US"/>
+        </w:rPr>
+      </w:pPr>
       <w:r>
         <w:rPr>
           <w:color w:val="AF00DB"/>
@@ -909,7 +1198,6 @@
         </w:rPr>
         <w:t>if</w:t>
       </w:r>
-      <w:proofErr w:type="gramEnd"/>
       <w:r>
         <w:rPr>
           <w:color w:val="000000"/>
@@ -953,6 +1241,178 @@
           <w:szCs w:val="28"/>
           <w:lang w:val="en-US"/>
         </w:rPr>
+        <w:t xml:space="preserve"> b &lt; </w:t>
+      </w:r>
+      <w:r>
+        <w:rPr>
+          <w:color w:val="09885A"/>
+          <w:sz w:val="28"/>
+          <w:szCs w:val="28"/>
+          <w:lang w:val="en-US"/>
+        </w:rPr>
+        <w:t>0</w:t>
+      </w:r>
+      <w:r>
+        <w:rPr>
+          <w:color w:val="000000"/>
+          <w:sz w:val="28"/>
+          <w:szCs w:val="28"/>
+          <w:lang w:val="en-US"/>
+        </w:rPr>
+        <w:t xml:space="preserve"> </w:t>
+      </w:r>
+      <w:r>
+        <w:rPr>
+          <w:color w:val="0000FF"/>
+          <w:sz w:val="28"/>
+          <w:szCs w:val="28"/>
+          <w:lang w:val="en-US"/>
+        </w:rPr>
+        <w:t>and</w:t>
+      </w:r>
+      <w:r>
+        <w:rPr>
+          <w:color w:val="000000"/>
+          <w:sz w:val="28"/>
+          <w:szCs w:val="28"/>
+          <w:lang w:val="en-US"/>
+        </w:rPr>
+        <w:t xml:space="preserve"> c &gt; </w:t>
+      </w:r>
+      <w:r>
+        <w:rPr>
+          <w:color w:val="09885A"/>
+          <w:sz w:val="28"/>
+          <w:szCs w:val="28"/>
+          <w:lang w:val="en-US"/>
+        </w:rPr>
+        <w:t>0</w:t>
+      </w:r>
+      <w:r>
+        <w:rPr>
+          <w:color w:val="000000"/>
+          <w:sz w:val="28"/>
+          <w:szCs w:val="28"/>
+          <w:lang w:val="en-US"/>
+        </w:rPr>
+        <w:t>:</w:t>
+      </w:r>
+    </w:p>
+    <w:p>
+      <w:pPr>
+        <w:shd w:val="clear" w:color="auto" w:fill="FFFFFF"/>
+        <w:spacing w:line="276" w:lineRule="auto"/>
+        <w:rPr>
+          <w:color w:val="000000"/>
+          <w:sz w:val="28"/>
+          <w:szCs w:val="28"/>
+        </w:rPr>
+      </w:pPr>
+      <w:r>
+        <w:rPr>
+          <w:color w:val="000000"/>
+          <w:sz w:val="28"/>
+          <w:szCs w:val="28"/>
+          <w:lang w:val="en-US"/>
+        </w:rPr>
+        <w:t xml:space="preserve">    </w:t>
+      </w:r>
+      <w:r>
+        <w:rPr>
+          <w:color w:val="795E26"/>
+          <w:sz w:val="28"/>
+          <w:szCs w:val="28"/>
+        </w:rPr>
+        <w:t>print</w:t>
+      </w:r>
+      <w:r>
+        <w:rPr>
+          <w:color w:val="000000"/>
+          <w:sz w:val="28"/>
+          <w:szCs w:val="28"/>
+        </w:rPr>
+        <w:t>(</w:t>
+      </w:r>
+      <w:r>
+        <w:rPr>
+          <w:color w:val="A31515"/>
+          <w:sz w:val="28"/>
+          <w:szCs w:val="28"/>
+        </w:rPr>
+        <w:t>"Сумма двух положительных чисел: "</w:t>
+      </w:r>
+      <w:r>
+        <w:rPr>
+          <w:color w:val="000000"/>
+          <w:sz w:val="28"/>
+          <w:szCs w:val="28"/>
+        </w:rPr>
+        <w:t>, a + c)</w:t>
+      </w:r>
+    </w:p>
+    <w:p>
+      <w:pPr>
+        <w:shd w:val="clear" w:color="auto" w:fill="FFFFFF"/>
+        <w:spacing w:line="276" w:lineRule="auto"/>
+        <w:rPr>
+          <w:color w:val="000000"/>
+          <w:sz w:val="28"/>
+          <w:szCs w:val="28"/>
+          <w:lang w:val="en-US"/>
+        </w:rPr>
+      </w:pPr>
+      <w:r>
+        <w:rPr>
+          <w:color w:val="AF00DB"/>
+          <w:sz w:val="28"/>
+          <w:szCs w:val="28"/>
+          <w:lang w:val="en-US"/>
+        </w:rPr>
+        <w:t>if</w:t>
+      </w:r>
+      <w:r>
+        <w:rPr>
+          <w:color w:val="000000"/>
+          <w:sz w:val="28"/>
+          <w:szCs w:val="28"/>
+          <w:lang w:val="en-US"/>
+        </w:rPr>
+        <w:t xml:space="preserve"> a &gt; </w:t>
+      </w:r>
+      <w:r>
+        <w:rPr>
+          <w:color w:val="09885A"/>
+          <w:sz w:val="28"/>
+          <w:szCs w:val="28"/>
+          <w:lang w:val="en-US"/>
+        </w:rPr>
+        <w:t>0</w:t>
+      </w:r>
+      <w:r>
+        <w:rPr>
+          <w:color w:val="000000"/>
+          <w:sz w:val="28"/>
+          <w:szCs w:val="28"/>
+          <w:lang w:val="en-US"/>
+        </w:rPr>
+        <w:t xml:space="preserve"> </w:t>
+      </w:r>
+      <w:r>
+        <w:rPr>
+          <w:color w:val="0000FF"/>
+          <w:sz w:val="28"/>
+          <w:szCs w:val="28"/>
+          <w:lang w:val="en-US"/>
+        </w:rPr>
+        <w:t>and</w:t>
+      </w:r>
+      <w:r>
+        <w:rPr>
+          <w:color w:val="000000"/>
+          <w:sz w:val="28"/>
+          <w:szCs w:val="28"/>
+          <w:lang w:val="en-US"/>
+        </w:rPr>
         <w:t xml:space="preserve"> b &gt; </w:t>
       </w:r>
       <w:r>
@@ -989,7 +1449,7 @@
           <w:szCs w:val="28"/>
           <w:lang w:val="en-US"/>
         </w:rPr>
-        <w:t xml:space="preserve"> c &gt; </w:t>
+        <w:t xml:space="preserve"> c &lt; </w:t>
       </w:r>
       <w:r>
         <w:rPr>
@@ -1013,24 +1473,22 @@
     <w:p>
       <w:pPr>
         <w:shd w:val="clear" w:color="auto" w:fill="FFFFFF"/>
-        <w:spacing w:line="285" w:lineRule="atLeast"/>
-        <w:rPr>
-          <w:color w:val="000000"/>
-          <w:sz w:val="28"/>
-          <w:szCs w:val="28"/>
-        </w:rPr>
-      </w:pPr>
-      <w:r>
-        <w:rPr>
-          <w:color w:val="000000"/>
-          <w:sz w:val="28"/>
-          <w:szCs w:val="28"/>
-          <w:lang w:val="en-US"/>
-        </w:rPr>
-        <w:t xml:space="preserve">            </w:t>
-      </w:r>
-      <w:proofErr w:type="spellStart"/>
-      <w:proofErr w:type="gramStart"/>
+        <w:spacing w:line="276" w:lineRule="auto"/>
+        <w:rPr>
+          <w:color w:val="000000"/>
+          <w:sz w:val="28"/>
+          <w:szCs w:val="28"/>
+        </w:rPr>
+      </w:pPr>
+      <w:r>
+        <w:rPr>
+          <w:color w:val="000000"/>
+          <w:sz w:val="28"/>
+          <w:szCs w:val="28"/>
+          <w:lang w:val="en-US"/>
+        </w:rPr>
+        <w:t xml:space="preserve">    </w:t>
+      </w:r>
       <w:r>
         <w:rPr>
           <w:color w:val="795E26"/>
@@ -1039,7 +1497,6 @@
         </w:rPr>
         <w:t>print</w:t>
       </w:r>
-      <w:proofErr w:type="spellEnd"/>
       <w:r>
         <w:rPr>
           <w:color w:val="000000"/>
@@ -1048,565 +1505,6 @@
         </w:rPr>
         <w:t>(</w:t>
       </w:r>
-      <w:proofErr w:type="gramEnd"/>
-      <w:r>
-        <w:rPr>
-          <w:color w:val="A31515"/>
-          <w:sz w:val="28"/>
-          <w:szCs w:val="28"/>
-        </w:rPr>
-        <w:t>"Сумма трёх положительных чисел: "</w:t>
-      </w:r>
-      <w:r>
-        <w:rPr>
-          <w:color w:val="000000"/>
-          <w:sz w:val="28"/>
-          <w:szCs w:val="28"/>
-        </w:rPr>
-        <w:t>, a + b + c)</w:t>
-      </w:r>
-    </w:p>
-    <w:p>
-      <w:pPr>
-        <w:shd w:val="clear" w:color="auto" w:fill="FFFFFF"/>
-        <w:spacing w:line="285" w:lineRule="atLeast"/>
-        <w:rPr>
-          <w:color w:val="000000"/>
-          <w:sz w:val="28"/>
-          <w:szCs w:val="28"/>
-          <w:lang w:val="en-US"/>
-        </w:rPr>
-      </w:pPr>
-      <w:r>
-        <w:rPr>
-          <w:color w:val="000000"/>
-          <w:sz w:val="28"/>
-          <w:szCs w:val="28"/>
-        </w:rPr>
-        <w:t xml:space="preserve">        </w:t>
-      </w:r>
-      <w:proofErr w:type="gramStart"/>
-      <w:r>
-        <w:rPr>
-          <w:color w:val="AF00DB"/>
-          <w:sz w:val="28"/>
-          <w:szCs w:val="28"/>
-          <w:lang w:val="en-US"/>
-        </w:rPr>
-        <w:t>if</w:t>
-      </w:r>
-      <w:proofErr w:type="gramEnd"/>
-      <w:r>
-        <w:rPr>
-          <w:color w:val="000000"/>
-          <w:sz w:val="28"/>
-          <w:szCs w:val="28"/>
-          <w:lang w:val="en-US"/>
-        </w:rPr>
-        <w:t xml:space="preserve"> a &lt; </w:t>
-      </w:r>
-      <w:r>
-        <w:rPr>
-          <w:color w:val="09885A"/>
-          <w:sz w:val="28"/>
-          <w:szCs w:val="28"/>
-          <w:lang w:val="en-US"/>
-        </w:rPr>
-        <w:t>0</w:t>
-      </w:r>
-      <w:r>
-        <w:rPr>
-          <w:color w:val="000000"/>
-          <w:sz w:val="28"/>
-          <w:szCs w:val="28"/>
-          <w:lang w:val="en-US"/>
-        </w:rPr>
-        <w:t xml:space="preserve"> </w:t>
-      </w:r>
-      <w:r>
-        <w:rPr>
-          <w:color w:val="0000FF"/>
-          <w:sz w:val="28"/>
-          <w:szCs w:val="28"/>
-          <w:lang w:val="en-US"/>
-        </w:rPr>
-        <w:t>and</w:t>
-      </w:r>
-      <w:r>
-        <w:rPr>
-          <w:color w:val="000000"/>
-          <w:sz w:val="28"/>
-          <w:szCs w:val="28"/>
-          <w:lang w:val="en-US"/>
-        </w:rPr>
-        <w:t xml:space="preserve"> b &gt; </w:t>
-      </w:r>
-      <w:r>
-        <w:rPr>
-          <w:color w:val="09885A"/>
-          <w:sz w:val="28"/>
-          <w:szCs w:val="28"/>
-          <w:lang w:val="en-US"/>
-        </w:rPr>
-        <w:t>0</w:t>
-      </w:r>
-      <w:r>
-        <w:rPr>
-          <w:color w:val="000000"/>
-          <w:sz w:val="28"/>
-          <w:szCs w:val="28"/>
-          <w:lang w:val="en-US"/>
-        </w:rPr>
-        <w:t xml:space="preserve"> </w:t>
-      </w:r>
-      <w:r>
-        <w:rPr>
-          <w:color w:val="0000FF"/>
-          <w:sz w:val="28"/>
-          <w:szCs w:val="28"/>
-          <w:lang w:val="en-US"/>
-        </w:rPr>
-        <w:t>and</w:t>
-      </w:r>
-      <w:r>
-        <w:rPr>
-          <w:color w:val="000000"/>
-          <w:sz w:val="28"/>
-          <w:szCs w:val="28"/>
-          <w:lang w:val="en-US"/>
-        </w:rPr>
-        <w:t xml:space="preserve"> c &gt; </w:t>
-      </w:r>
-      <w:r>
-        <w:rPr>
-          <w:color w:val="09885A"/>
-          <w:sz w:val="28"/>
-          <w:szCs w:val="28"/>
-          <w:lang w:val="en-US"/>
-        </w:rPr>
-        <w:t>0</w:t>
-      </w:r>
-      <w:r>
-        <w:rPr>
-          <w:color w:val="000000"/>
-          <w:sz w:val="28"/>
-          <w:szCs w:val="28"/>
-          <w:lang w:val="en-US"/>
-        </w:rPr>
-        <w:t>:</w:t>
-      </w:r>
-    </w:p>
-    <w:p>
-      <w:pPr>
-        <w:shd w:val="clear" w:color="auto" w:fill="FFFFFF"/>
-        <w:spacing w:line="285" w:lineRule="atLeast"/>
-        <w:rPr>
-          <w:color w:val="000000"/>
-          <w:sz w:val="28"/>
-          <w:szCs w:val="28"/>
-        </w:rPr>
-      </w:pPr>
-      <w:r>
-        <w:rPr>
-          <w:color w:val="000000"/>
-          <w:sz w:val="28"/>
-          <w:szCs w:val="28"/>
-          <w:lang w:val="en-US"/>
-        </w:rPr>
-        <w:t xml:space="preserve">            </w:t>
-      </w:r>
-      <w:proofErr w:type="spellStart"/>
-      <w:proofErr w:type="gramStart"/>
-      <w:r>
-        <w:rPr>
-          <w:color w:val="795E26"/>
-          <w:sz w:val="28"/>
-          <w:szCs w:val="28"/>
-        </w:rPr>
-        <w:t>print</w:t>
-      </w:r>
-      <w:proofErr w:type="spellEnd"/>
-      <w:r>
-        <w:rPr>
-          <w:color w:val="000000"/>
-          <w:sz w:val="28"/>
-          <w:szCs w:val="28"/>
-        </w:rPr>
-        <w:t>(</w:t>
-      </w:r>
-      <w:proofErr w:type="gramEnd"/>
-      <w:r>
-        <w:rPr>
-          <w:color w:val="A31515"/>
-          <w:sz w:val="28"/>
-          <w:szCs w:val="28"/>
-        </w:rPr>
-        <w:t>"Сумма двух положительных чисел: "</w:t>
-      </w:r>
-      <w:r>
-        <w:rPr>
-          <w:color w:val="000000"/>
-          <w:sz w:val="28"/>
-          <w:szCs w:val="28"/>
-        </w:rPr>
-        <w:t>, b + c)</w:t>
-      </w:r>
-    </w:p>
-    <w:p>
-      <w:pPr>
-        <w:shd w:val="clear" w:color="auto" w:fill="FFFFFF"/>
-        <w:spacing w:line="285" w:lineRule="atLeast"/>
-        <w:rPr>
-          <w:color w:val="000000"/>
-          <w:sz w:val="28"/>
-          <w:szCs w:val="28"/>
-          <w:lang w:val="en-US"/>
-        </w:rPr>
-      </w:pPr>
-      <w:r>
-        <w:rPr>
-          <w:color w:val="000000"/>
-          <w:sz w:val="28"/>
-          <w:szCs w:val="28"/>
-        </w:rPr>
-        <w:t xml:space="preserve">        </w:t>
-      </w:r>
-      <w:proofErr w:type="gramStart"/>
-      <w:r>
-        <w:rPr>
-          <w:color w:val="AF00DB"/>
-          <w:sz w:val="28"/>
-          <w:szCs w:val="28"/>
-          <w:lang w:val="en-US"/>
-        </w:rPr>
-        <w:t>if</w:t>
-      </w:r>
-      <w:proofErr w:type="gramEnd"/>
-      <w:r>
-        <w:rPr>
-          <w:color w:val="000000"/>
-          <w:sz w:val="28"/>
-          <w:szCs w:val="28"/>
-          <w:lang w:val="en-US"/>
-        </w:rPr>
-        <w:t xml:space="preserve"> a &gt; </w:t>
-      </w:r>
-      <w:r>
-        <w:rPr>
-          <w:color w:val="09885A"/>
-          <w:sz w:val="28"/>
-          <w:szCs w:val="28"/>
-          <w:lang w:val="en-US"/>
-        </w:rPr>
-        <w:t>0</w:t>
-      </w:r>
-      <w:r>
-        <w:rPr>
-          <w:color w:val="000000"/>
-          <w:sz w:val="28"/>
-          <w:szCs w:val="28"/>
-          <w:lang w:val="en-US"/>
-        </w:rPr>
-        <w:t xml:space="preserve"> </w:t>
-      </w:r>
-      <w:r>
-        <w:rPr>
-          <w:color w:val="0000FF"/>
-          <w:sz w:val="28"/>
-          <w:szCs w:val="28"/>
-          <w:lang w:val="en-US"/>
-        </w:rPr>
-        <w:t>and</w:t>
-      </w:r>
-      <w:r>
-        <w:rPr>
-          <w:color w:val="000000"/>
-          <w:sz w:val="28"/>
-          <w:szCs w:val="28"/>
-          <w:lang w:val="en-US"/>
-        </w:rPr>
-        <w:t xml:space="preserve"> b &lt; </w:t>
-      </w:r>
-      <w:r>
-        <w:rPr>
-          <w:color w:val="09885A"/>
-          <w:sz w:val="28"/>
-          <w:szCs w:val="28"/>
-          <w:lang w:val="en-US"/>
-        </w:rPr>
-        <w:t>0</w:t>
-      </w:r>
-      <w:r>
-        <w:rPr>
-          <w:color w:val="000000"/>
-          <w:sz w:val="28"/>
-          <w:szCs w:val="28"/>
-          <w:lang w:val="en-US"/>
-        </w:rPr>
-        <w:t xml:space="preserve"> </w:t>
-      </w:r>
-      <w:r>
-        <w:rPr>
-          <w:color w:val="0000FF"/>
-          <w:sz w:val="28"/>
-          <w:szCs w:val="28"/>
-          <w:lang w:val="en-US"/>
-        </w:rPr>
-        <w:t>and</w:t>
-      </w:r>
-      <w:r>
-        <w:rPr>
-          <w:color w:val="000000"/>
-          <w:sz w:val="28"/>
-          <w:szCs w:val="28"/>
-          <w:lang w:val="en-US"/>
-        </w:rPr>
-        <w:t xml:space="preserve"> c &gt; </w:t>
-      </w:r>
-      <w:r>
-        <w:rPr>
-          <w:color w:val="09885A"/>
-          <w:sz w:val="28"/>
-          <w:szCs w:val="28"/>
-          <w:lang w:val="en-US"/>
-        </w:rPr>
-        <w:t>0</w:t>
-      </w:r>
-      <w:r>
-        <w:rPr>
-          <w:color w:val="000000"/>
-          <w:sz w:val="28"/>
-          <w:szCs w:val="28"/>
-          <w:lang w:val="en-US"/>
-        </w:rPr>
-        <w:t>:</w:t>
-      </w:r>
-    </w:p>
-    <w:p>
-      <w:pPr>
-        <w:shd w:val="clear" w:color="auto" w:fill="FFFFFF"/>
-        <w:spacing w:line="285" w:lineRule="atLeast"/>
-        <w:rPr>
-          <w:color w:val="000000"/>
-          <w:sz w:val="28"/>
-          <w:szCs w:val="28"/>
-        </w:rPr>
-      </w:pPr>
-      <w:r>
-        <w:rPr>
-          <w:color w:val="000000"/>
-          <w:sz w:val="28"/>
-          <w:szCs w:val="28"/>
-          <w:lang w:val="en-US"/>
-        </w:rPr>
-        <w:t xml:space="preserve">            </w:t>
-      </w:r>
-      <w:proofErr w:type="spellStart"/>
-      <w:proofErr w:type="gramStart"/>
-      <w:r>
-        <w:rPr>
-          <w:color w:val="795E26"/>
-          <w:sz w:val="28"/>
-          <w:szCs w:val="28"/>
-        </w:rPr>
-        <w:t>print</w:t>
-      </w:r>
-      <w:proofErr w:type="spellEnd"/>
-      <w:r>
-        <w:rPr>
-          <w:color w:val="000000"/>
-          <w:sz w:val="28"/>
-          <w:szCs w:val="28"/>
-        </w:rPr>
-        <w:t>(</w:t>
-      </w:r>
-      <w:proofErr w:type="gramEnd"/>
-      <w:r>
-        <w:rPr>
-          <w:color w:val="A31515"/>
-          <w:sz w:val="28"/>
-          <w:szCs w:val="28"/>
-        </w:rPr>
-        <w:t>"Сумма двух положительных чисел: "</w:t>
-      </w:r>
-      <w:r>
-        <w:rPr>
-          <w:color w:val="000000"/>
-          <w:sz w:val="28"/>
-          <w:szCs w:val="28"/>
-        </w:rPr>
-        <w:t>, a + c)</w:t>
-      </w:r>
-    </w:p>
-    <w:p>
-      <w:pPr>
-        <w:shd w:val="clear" w:color="auto" w:fill="FFFFFF"/>
-        <w:spacing w:line="285" w:lineRule="atLeast"/>
-        <w:rPr>
-          <w:color w:val="000000"/>
-          <w:sz w:val="28"/>
-          <w:szCs w:val="28"/>
-          <w:lang w:val="en-US"/>
-        </w:rPr>
-      </w:pPr>
-      <w:r>
-        <w:rPr>
-          <w:color w:val="000000"/>
-          <w:sz w:val="28"/>
-          <w:szCs w:val="28"/>
-        </w:rPr>
-        <w:t xml:space="preserve">        </w:t>
-      </w:r>
-      <w:proofErr w:type="gramStart"/>
-      <w:r>
-        <w:rPr>
-          <w:color w:val="AF00DB"/>
-          <w:sz w:val="28"/>
-          <w:szCs w:val="28"/>
-          <w:lang w:val="en-US"/>
-        </w:rPr>
-        <w:t>if</w:t>
-      </w:r>
-      <w:proofErr w:type="gramEnd"/>
-      <w:r>
-        <w:rPr>
-          <w:color w:val="000000"/>
-          <w:sz w:val="28"/>
-          <w:szCs w:val="28"/>
-          <w:lang w:val="en-US"/>
-        </w:rPr>
-        <w:t xml:space="preserve"> a &gt; </w:t>
-      </w:r>
-      <w:r>
-        <w:rPr>
-          <w:color w:val="09885A"/>
-          <w:sz w:val="28"/>
-          <w:szCs w:val="28"/>
-          <w:lang w:val="en-US"/>
-        </w:rPr>
-        <w:t>0</w:t>
-      </w:r>
-      <w:r>
-        <w:rPr>
-          <w:color w:val="000000"/>
-          <w:sz w:val="28"/>
-          <w:szCs w:val="28"/>
-          <w:lang w:val="en-US"/>
-        </w:rPr>
-        <w:t xml:space="preserve"> </w:t>
-      </w:r>
-      <w:r>
-        <w:rPr>
-          <w:color w:val="0000FF"/>
-          <w:sz w:val="28"/>
-          <w:szCs w:val="28"/>
-          <w:lang w:val="en-US"/>
-        </w:rPr>
-        <w:t>and</w:t>
-      </w:r>
-      <w:r>
-        <w:rPr>
-          <w:color w:val="000000"/>
-          <w:sz w:val="28"/>
-          <w:szCs w:val="28"/>
-          <w:lang w:val="en-US"/>
-        </w:rPr>
-        <w:t xml:space="preserve"> b &gt; </w:t>
-      </w:r>
-      <w:r>
-        <w:rPr>
-          <w:color w:val="09885A"/>
-          <w:sz w:val="28"/>
-          <w:szCs w:val="28"/>
-          <w:lang w:val="en-US"/>
-        </w:rPr>
-        <w:t>0</w:t>
-      </w:r>
-      <w:r>
-        <w:rPr>
-          <w:color w:val="000000"/>
-          <w:sz w:val="28"/>
-          <w:szCs w:val="28"/>
-          <w:lang w:val="en-US"/>
-        </w:rPr>
-        <w:t xml:space="preserve"> </w:t>
-      </w:r>
-      <w:r>
-        <w:rPr>
-          <w:color w:val="0000FF"/>
-          <w:sz w:val="28"/>
-          <w:szCs w:val="28"/>
-          <w:lang w:val="en-US"/>
-        </w:rPr>
-        <w:t>and</w:t>
-      </w:r>
-      <w:r>
-        <w:rPr>
-          <w:color w:val="000000"/>
-          <w:sz w:val="28"/>
-          <w:szCs w:val="28"/>
-          <w:lang w:val="en-US"/>
-        </w:rPr>
-        <w:t xml:space="preserve"> c &lt; </w:t>
-      </w:r>
-      <w:r>
-        <w:rPr>
-          <w:color w:val="09885A"/>
-          <w:sz w:val="28"/>
-          <w:szCs w:val="28"/>
-          <w:lang w:val="en-US"/>
-        </w:rPr>
-        <w:t>0</w:t>
-      </w:r>
-      <w:r>
-        <w:rPr>
-          <w:color w:val="000000"/>
-          <w:sz w:val="28"/>
-          <w:szCs w:val="28"/>
-          <w:lang w:val="en-US"/>
-        </w:rPr>
-        <w:t>:</w:t>
-      </w:r>
-    </w:p>
-    <w:p>
-      <w:pPr>
-        <w:shd w:val="clear" w:color="auto" w:fill="FFFFFF"/>
-        <w:spacing w:line="285" w:lineRule="atLeast"/>
-        <w:rPr>
-          <w:color w:val="000000"/>
-          <w:sz w:val="28"/>
-          <w:szCs w:val="28"/>
-        </w:rPr>
-      </w:pPr>
-      <w:r>
-        <w:rPr>
-          <w:color w:val="000000"/>
-          <w:sz w:val="28"/>
-          <w:szCs w:val="28"/>
-          <w:lang w:val="en-US"/>
-        </w:rPr>
-        <w:t xml:space="preserve">            </w:t>
-      </w:r>
-      <w:proofErr w:type="spellStart"/>
-      <w:proofErr w:type="gramStart"/>
-      <w:r>
-        <w:rPr>
-          <w:color w:val="795E26"/>
-          <w:sz w:val="28"/>
-          <w:szCs w:val="28"/>
-        </w:rPr>
-        <w:t>print</w:t>
-      </w:r>
-      <w:proofErr w:type="spellEnd"/>
-      <w:r>
-        <w:rPr>
-          <w:color w:val="000000"/>
-          <w:sz w:val="28"/>
-          <w:szCs w:val="28"/>
-        </w:rPr>
-        <w:t>(</w:t>
-      </w:r>
-      <w:proofErr w:type="gramEnd"/>
       <w:r>
         <w:rPr>
           <w:color w:val="A31515"/>
@@ -1666,23 +1564,21 @@
     <w:p>
       <w:pPr>
         <w:shd w:val="clear" w:color="auto" w:fill="FFFFFF"/>
-        <w:spacing w:line="285" w:lineRule="atLeast"/>
-        <w:rPr>
-          <w:color w:val="000000"/>
-          <w:sz w:val="28"/>
-          <w:szCs w:val="28"/>
-        </w:rPr>
-      </w:pPr>
-      <w:r>
-        <w:rPr>
-          <w:color w:val="000000"/>
-          <w:sz w:val="28"/>
-          <w:szCs w:val="28"/>
-        </w:rPr>
-        <w:t xml:space="preserve">        a = </w:t>
-      </w:r>
-      <w:proofErr w:type="spellStart"/>
-      <w:proofErr w:type="gramStart"/>
+        <w:spacing w:line="276" w:lineRule="auto"/>
+        <w:rPr>
+          <w:color w:val="000000"/>
+          <w:sz w:val="28"/>
+          <w:szCs w:val="28"/>
+        </w:rPr>
+      </w:pPr>
+      <w:r>
+        <w:rPr>
+          <w:color w:val="000000"/>
+          <w:sz w:val="28"/>
+          <w:szCs w:val="28"/>
+        </w:rPr>
+        <w:t xml:space="preserve">a = </w:t>
+      </w:r>
       <w:r>
         <w:rPr>
           <w:color w:val="267F99"/>
@@ -1691,7 +1587,6 @@
         </w:rPr>
         <w:t>int</w:t>
       </w:r>
-      <w:proofErr w:type="spellEnd"/>
       <w:r>
         <w:rPr>
           <w:color w:val="000000"/>
@@ -1700,8 +1595,6 @@
         </w:rPr>
         <w:t>(</w:t>
       </w:r>
-      <w:proofErr w:type="spellStart"/>
-      <w:proofErr w:type="gramEnd"/>
       <w:r>
         <w:rPr>
           <w:color w:val="795E26"/>
@@ -1710,7 +1603,6 @@
         </w:rPr>
         <w:t>input</w:t>
       </w:r>
-      <w:proofErr w:type="spellEnd"/>
       <w:r>
         <w:rPr>
           <w:color w:val="000000"/>
@@ -1739,23 +1631,21 @@
     <w:p>
       <w:pPr>
         <w:shd w:val="clear" w:color="auto" w:fill="FFFFFF"/>
-        <w:spacing w:line="285" w:lineRule="atLeast"/>
-        <w:rPr>
-          <w:color w:val="000000"/>
-          <w:sz w:val="28"/>
-          <w:szCs w:val="28"/>
-        </w:rPr>
-      </w:pPr>
-      <w:r>
-        <w:rPr>
-          <w:color w:val="000000"/>
-          <w:sz w:val="28"/>
-          <w:szCs w:val="28"/>
-        </w:rPr>
-        <w:t xml:space="preserve">        b = </w:t>
-      </w:r>
-      <w:proofErr w:type="spellStart"/>
-      <w:proofErr w:type="gramStart"/>
+        <w:spacing w:line="276" w:lineRule="auto"/>
+        <w:rPr>
+          <w:color w:val="000000"/>
+          <w:sz w:val="28"/>
+          <w:szCs w:val="28"/>
+        </w:rPr>
+      </w:pPr>
+      <w:r>
+        <w:rPr>
+          <w:color w:val="000000"/>
+          <w:sz w:val="28"/>
+          <w:szCs w:val="28"/>
+        </w:rPr>
+        <w:t xml:space="preserve">b = </w:t>
+      </w:r>
       <w:r>
         <w:rPr>
           <w:color w:val="267F99"/>
@@ -1764,7 +1654,6 @@
         </w:rPr>
         <w:t>int</w:t>
       </w:r>
-      <w:proofErr w:type="spellEnd"/>
       <w:r>
         <w:rPr>
           <w:color w:val="000000"/>
@@ -1773,8 +1662,6 @@
         </w:rPr>
         <w:t>(</w:t>
       </w:r>
-      <w:proofErr w:type="spellStart"/>
-      <w:proofErr w:type="gramEnd"/>
       <w:r>
         <w:rPr>
           <w:color w:val="795E26"/>
@@ -1783,7 +1670,6 @@
         </w:rPr>
         <w:t>input</w:t>
       </w:r>
-      <w:proofErr w:type="spellEnd"/>
       <w:r>
         <w:rPr>
           <w:color w:val="000000"/>
@@ -1812,23 +1698,21 @@
     <w:p>
       <w:pPr>
         <w:shd w:val="clear" w:color="auto" w:fill="FFFFFF"/>
-        <w:spacing w:line="285" w:lineRule="atLeast"/>
-        <w:rPr>
-          <w:color w:val="000000"/>
-          <w:sz w:val="28"/>
-          <w:szCs w:val="28"/>
-        </w:rPr>
-      </w:pPr>
-      <w:r>
-        <w:rPr>
-          <w:color w:val="000000"/>
-          <w:sz w:val="28"/>
-          <w:szCs w:val="28"/>
-        </w:rPr>
-        <w:t xml:space="preserve">        c = </w:t>
-      </w:r>
-      <w:proofErr w:type="spellStart"/>
-      <w:proofErr w:type="gramStart"/>
+        <w:spacing w:line="276" w:lineRule="auto"/>
+        <w:rPr>
+          <w:color w:val="000000"/>
+          <w:sz w:val="28"/>
+          <w:szCs w:val="28"/>
+        </w:rPr>
+      </w:pPr>
+      <w:r>
+        <w:rPr>
+          <w:color w:val="000000"/>
+          <w:sz w:val="28"/>
+          <w:szCs w:val="28"/>
+        </w:rPr>
+        <w:t xml:space="preserve">c = </w:t>
+      </w:r>
       <w:r>
         <w:rPr>
           <w:color w:val="267F99"/>
@@ -1837,7 +1721,6 @@
         </w:rPr>
         <w:t>int</w:t>
       </w:r>
-      <w:proofErr w:type="spellEnd"/>
       <w:r>
         <w:rPr>
           <w:color w:val="000000"/>
@@ -1846,8 +1729,6 @@
         </w:rPr>
         <w:t>(</w:t>
       </w:r>
-      <w:proofErr w:type="spellStart"/>
-      <w:proofErr w:type="gramEnd"/>
       <w:r>
         <w:rPr>
           <w:color w:val="795E26"/>
@@ -1856,7 +1737,6 @@
         </w:rPr>
         <w:t>input</w:t>
       </w:r>
-      <w:proofErr w:type="spellEnd"/>
       <w:r>
         <w:rPr>
           <w:color w:val="000000"/>
@@ -1885,22 +1765,13 @@
     <w:p>
       <w:pPr>
         <w:shd w:val="clear" w:color="auto" w:fill="FFFFFF"/>
-        <w:spacing w:line="285" w:lineRule="atLeast"/>
-        <w:rPr>
-          <w:color w:val="000000"/>
-          <w:sz w:val="28"/>
-          <w:szCs w:val="28"/>
-        </w:rPr>
-      </w:pPr>
-      <w:r>
-        <w:rPr>
-          <w:color w:val="000000"/>
-          <w:sz w:val="28"/>
-          <w:szCs w:val="28"/>
-        </w:rPr>
-        <w:t xml:space="preserve">        </w:t>
-      </w:r>
-      <w:proofErr w:type="spellStart"/>
+        <w:spacing w:line="276" w:lineRule="auto"/>
+        <w:rPr>
+          <w:color w:val="000000"/>
+          <w:sz w:val="28"/>
+          <w:szCs w:val="28"/>
+        </w:rPr>
+      </w:pPr>
       <w:r>
         <w:rPr>
           <w:color w:val="AF00DB"/>
@@ -1909,7 +1780,6 @@
         </w:rPr>
         <w:t>if</w:t>
       </w:r>
-      <w:proofErr w:type="spellEnd"/>
       <w:r>
         <w:rPr>
           <w:color w:val="000000"/>
@@ -1938,23 +1808,21 @@
     <w:p>
       <w:pPr>
         <w:shd w:val="clear" w:color="auto" w:fill="FFFFFF"/>
-        <w:spacing w:line="285" w:lineRule="atLeast"/>
-        <w:rPr>
-          <w:color w:val="000000"/>
-          <w:sz w:val="28"/>
-          <w:szCs w:val="28"/>
-        </w:rPr>
-      </w:pPr>
-      <w:r>
-        <w:rPr>
-          <w:color w:val="000000"/>
-          <w:sz w:val="28"/>
-          <w:szCs w:val="28"/>
-        </w:rPr>
-        <w:t xml:space="preserve">            </w:t>
-      </w:r>
-      <w:proofErr w:type="spellStart"/>
-      <w:proofErr w:type="gramStart"/>
+        <w:spacing w:line="276" w:lineRule="auto"/>
+        <w:rPr>
+          <w:color w:val="000000"/>
+          <w:sz w:val="28"/>
+          <w:szCs w:val="28"/>
+        </w:rPr>
+      </w:pPr>
+      <w:r>
+        <w:rPr>
+          <w:color w:val="000000"/>
+          <w:sz w:val="28"/>
+          <w:szCs w:val="28"/>
+        </w:rPr>
+        <w:t xml:space="preserve">    </w:t>
+      </w:r>
       <w:r>
         <w:rPr>
           <w:color w:val="795E26"/>
@@ -1963,7 +1831,6 @@
         </w:rPr>
         <w:t>print</w:t>
       </w:r>
-      <w:proofErr w:type="spellEnd"/>
       <w:r>
         <w:rPr>
           <w:color w:val="000000"/>
@@ -1972,7 +1839,6 @@
         </w:rPr>
         <w:t>(</w:t>
       </w:r>
-      <w:proofErr w:type="gramEnd"/>
       <w:r>
         <w:rPr>
           <w:color w:val="A31515"/>
@@ -1993,22 +1859,13 @@
     <w:p>
       <w:pPr>
         <w:shd w:val="clear" w:color="auto" w:fill="FFFFFF"/>
-        <w:spacing w:line="285" w:lineRule="atLeast"/>
-        <w:rPr>
-          <w:color w:val="000000"/>
-          <w:sz w:val="28"/>
-          <w:szCs w:val="28"/>
-        </w:rPr>
-      </w:pPr>
-      <w:r>
-        <w:rPr>
-          <w:color w:val="000000"/>
-          <w:sz w:val="28"/>
-          <w:szCs w:val="28"/>
-        </w:rPr>
-        <w:t xml:space="preserve">        </w:t>
-      </w:r>
-      <w:proofErr w:type="spellStart"/>
+        <w:spacing w:line="276" w:lineRule="auto"/>
+        <w:rPr>
+          <w:color w:val="000000"/>
+          <w:sz w:val="28"/>
+          <w:szCs w:val="28"/>
+        </w:rPr>
+      </w:pPr>
       <w:r>
         <w:rPr>
           <w:color w:val="AF00DB"/>
@@ -2017,7 +1874,6 @@
         </w:rPr>
         <w:t>elif</w:t>
       </w:r>
-      <w:proofErr w:type="spellEnd"/>
       <w:r>
         <w:rPr>
           <w:color w:val="000000"/>
@@ -2046,23 +1902,21 @@
     <w:p>
       <w:pPr>
         <w:shd w:val="clear" w:color="auto" w:fill="FFFFFF"/>
-        <w:spacing w:line="285" w:lineRule="atLeast"/>
-        <w:rPr>
-          <w:color w:val="000000"/>
-          <w:sz w:val="28"/>
-          <w:szCs w:val="28"/>
-        </w:rPr>
-      </w:pPr>
-      <w:r>
-        <w:rPr>
-          <w:color w:val="000000"/>
-          <w:sz w:val="28"/>
-          <w:szCs w:val="28"/>
-        </w:rPr>
-        <w:t xml:space="preserve">            </w:t>
-      </w:r>
-      <w:proofErr w:type="spellStart"/>
-      <w:proofErr w:type="gramStart"/>
+        <w:spacing w:line="276" w:lineRule="auto"/>
+        <w:rPr>
+          <w:color w:val="000000"/>
+          <w:sz w:val="28"/>
+          <w:szCs w:val="28"/>
+        </w:rPr>
+      </w:pPr>
+      <w:r>
+        <w:rPr>
+          <w:color w:val="000000"/>
+          <w:sz w:val="28"/>
+          <w:szCs w:val="28"/>
+        </w:rPr>
+        <w:t xml:space="preserve">    </w:t>
+      </w:r>
       <w:r>
         <w:rPr>
           <w:color w:val="795E26"/>
@@ -2071,7 +1925,6 @@
         </w:rPr>
         <w:t>print</w:t>
       </w:r>
-      <w:proofErr w:type="spellEnd"/>
       <w:r>
         <w:rPr>
           <w:color w:val="000000"/>
@@ -2080,7 +1933,6 @@
         </w:rPr>
         <w:t>(</w:t>
       </w:r>
-      <w:proofErr w:type="gramEnd"/>
       <w:r>
         <w:rPr>
           <w:color w:val="A31515"/>
@@ -2101,22 +1953,13 @@
     <w:p>
       <w:pPr>
         <w:shd w:val="clear" w:color="auto" w:fill="FFFFFF"/>
-        <w:spacing w:line="285" w:lineRule="atLeast"/>
-        <w:rPr>
-          <w:color w:val="000000"/>
-          <w:sz w:val="28"/>
-          <w:szCs w:val="28"/>
-        </w:rPr>
-      </w:pPr>
-      <w:r>
-        <w:rPr>
-          <w:color w:val="000000"/>
-          <w:sz w:val="28"/>
-          <w:szCs w:val="28"/>
-        </w:rPr>
-        <w:t xml:space="preserve">        </w:t>
-      </w:r>
-      <w:proofErr w:type="spellStart"/>
+        <w:spacing w:line="276" w:lineRule="auto"/>
+        <w:rPr>
+          <w:color w:val="000000"/>
+          <w:sz w:val="28"/>
+          <w:szCs w:val="28"/>
+        </w:rPr>
+      </w:pPr>
       <w:r>
         <w:rPr>
           <w:color w:val="AF00DB"/>
@@ -2125,7 +1968,6 @@
         </w:rPr>
         <w:t>elif</w:t>
       </w:r>
-      <w:proofErr w:type="spellEnd"/>
       <w:r>
         <w:rPr>
           <w:color w:val="000000"/>
@@ -2154,23 +1996,21 @@
     <w:p>
       <w:pPr>
         <w:shd w:val="clear" w:color="auto" w:fill="FFFFFF"/>
-        <w:spacing w:line="285" w:lineRule="atLeast"/>
-        <w:rPr>
-          <w:color w:val="000000"/>
-          <w:sz w:val="28"/>
-          <w:szCs w:val="28"/>
-        </w:rPr>
-      </w:pPr>
-      <w:r>
-        <w:rPr>
-          <w:color w:val="000000"/>
-          <w:sz w:val="28"/>
-          <w:szCs w:val="28"/>
-        </w:rPr>
-        <w:t xml:space="preserve">            </w:t>
-      </w:r>
-      <w:proofErr w:type="spellStart"/>
-      <w:proofErr w:type="gramStart"/>
+        <w:spacing w:line="276" w:lineRule="auto"/>
+        <w:rPr>
+          <w:color w:val="000000"/>
+          <w:sz w:val="28"/>
+          <w:szCs w:val="28"/>
+        </w:rPr>
+      </w:pPr>
+      <w:r>
+        <w:rPr>
+          <w:color w:val="000000"/>
+          <w:sz w:val="28"/>
+          <w:szCs w:val="28"/>
+        </w:rPr>
+        <w:t xml:space="preserve">    </w:t>
+      </w:r>
       <w:r>
         <w:rPr>
           <w:color w:val="795E26"/>
@@ -2179,7 +2019,6 @@
         </w:rPr>
         <w:t>print</w:t>
       </w:r>
-      <w:proofErr w:type="spellEnd"/>
       <w:r>
         <w:rPr>
           <w:color w:val="000000"/>
@@ -2188,7 +2027,6 @@
         </w:rPr>
         <w:t>(</w:t>
       </w:r>
-      <w:proofErr w:type="gramEnd"/>
       <w:r>
         <w:rPr>
           <w:color w:val="A31515"/>
@@ -2209,22 +2047,13 @@
     <w:p>
       <w:pPr>
         <w:shd w:val="clear" w:color="auto" w:fill="FFFFFF"/>
-        <w:spacing w:line="285" w:lineRule="atLeast"/>
-        <w:rPr>
-          <w:color w:val="000000"/>
-          <w:sz w:val="28"/>
-          <w:szCs w:val="28"/>
-        </w:rPr>
-      </w:pPr>
-      <w:r>
-        <w:rPr>
-          <w:color w:val="000000"/>
-          <w:sz w:val="28"/>
-          <w:szCs w:val="28"/>
-        </w:rPr>
-        <w:t xml:space="preserve">        </w:t>
-      </w:r>
-      <w:proofErr w:type="spellStart"/>
+        <w:spacing w:line="276" w:lineRule="auto"/>
+        <w:rPr>
+          <w:color w:val="000000"/>
+          <w:sz w:val="28"/>
+          <w:szCs w:val="28"/>
+        </w:rPr>
+      </w:pPr>
       <w:r>
         <w:rPr>
           <w:color w:val="AF00DB"/>
@@ -2233,7 +2062,6 @@
         </w:rPr>
         <w:t>else</w:t>
       </w:r>
-      <w:proofErr w:type="spellEnd"/>
       <w:r>
         <w:rPr>
           <w:color w:val="000000"/>
@@ -2246,23 +2074,21 @@
     <w:p>
       <w:pPr>
         <w:shd w:val="clear" w:color="auto" w:fill="FFFFFF"/>
-        <w:spacing w:line="285" w:lineRule="atLeast"/>
-        <w:rPr>
-          <w:color w:val="000000"/>
-          <w:sz w:val="28"/>
-          <w:szCs w:val="28"/>
-        </w:rPr>
-      </w:pPr>
-      <w:r>
-        <w:rPr>
-          <w:color w:val="000000"/>
-          <w:sz w:val="28"/>
-          <w:szCs w:val="28"/>
-        </w:rPr>
-        <w:t xml:space="preserve">            </w:t>
-      </w:r>
-      <w:proofErr w:type="spellStart"/>
-      <w:proofErr w:type="gramStart"/>
+        <w:spacing w:line="276" w:lineRule="auto"/>
+        <w:rPr>
+          <w:color w:val="000000"/>
+          <w:sz w:val="28"/>
+          <w:szCs w:val="28"/>
+        </w:rPr>
+      </w:pPr>
+      <w:r>
+        <w:rPr>
+          <w:color w:val="000000"/>
+          <w:sz w:val="28"/>
+          <w:szCs w:val="28"/>
+        </w:rPr>
+        <w:t xml:space="preserve">    </w:t>
+      </w:r>
       <w:r>
         <w:rPr>
           <w:color w:val="795E26"/>
@@ -2271,7 +2097,6 @@
         </w:rPr>
         <w:t>print</w:t>
       </w:r>
-      <w:proofErr w:type="spellEnd"/>
       <w:r>
         <w:rPr>
           <w:color w:val="000000"/>
@@ -2280,7 +2105,6 @@
         </w:rPr>
         <w:t>(</w:t>
       </w:r>
-      <w:proofErr w:type="gramEnd"/>
       <w:r>
         <w:rPr>
           <w:color w:val="A31515"/>
@@ -2297,6 +2121,105 @@
         </w:rPr>
         <w:t>)</w:t>
       </w:r>
+    </w:p>
+    <w:p>
+      <w:pPr>
+        <w:shd w:val="clear" w:color="auto" w:fill="FFFFFF"/>
+        <w:spacing w:line="276" w:lineRule="auto"/>
+        <w:rPr>
+          <w:color w:val="000000"/>
+          <w:sz w:val="28"/>
+          <w:szCs w:val="28"/>
+        </w:rPr>
+      </w:pPr>
+    </w:p>
+    <w:p>
+      <w:pPr>
+        <w:shd w:val="clear" w:color="auto" w:fill="FFFFFF"/>
+        <w:spacing w:line="276" w:lineRule="auto"/>
+        <w:rPr>
+          <w:color w:val="000000"/>
+          <w:sz w:val="28"/>
+          <w:szCs w:val="28"/>
+        </w:rPr>
+      </w:pPr>
+    </w:p>
+    <w:p>
+      <w:pPr>
+        <w:shd w:val="clear" w:color="auto" w:fill="FFFFFF"/>
+        <w:spacing w:line="276" w:lineRule="auto"/>
+        <w:rPr>
+          <w:color w:val="000000"/>
+          <w:sz w:val="28"/>
+          <w:szCs w:val="28"/>
+        </w:rPr>
+      </w:pPr>
+    </w:p>
+    <w:p>
+      <w:pPr>
+        <w:shd w:val="clear" w:color="auto" w:fill="FFFFFF"/>
+        <w:spacing w:line="276" w:lineRule="auto"/>
+        <w:rPr>
+          <w:color w:val="000000"/>
+          <w:sz w:val="28"/>
+          <w:szCs w:val="28"/>
+        </w:rPr>
+      </w:pPr>
+    </w:p>
+    <w:p>
+      <w:pPr>
+        <w:shd w:val="clear" w:color="auto" w:fill="FFFFFF"/>
+        <w:spacing w:line="276" w:lineRule="auto"/>
+        <w:rPr>
+          <w:color w:val="000000"/>
+          <w:sz w:val="28"/>
+          <w:szCs w:val="28"/>
+        </w:rPr>
+      </w:pPr>
+    </w:p>
+    <w:p>
+      <w:pPr>
+        <w:shd w:val="clear" w:color="auto" w:fill="FFFFFF"/>
+        <w:spacing w:line="276" w:lineRule="auto"/>
+        <w:rPr>
+          <w:color w:val="000000"/>
+          <w:sz w:val="28"/>
+          <w:szCs w:val="28"/>
+        </w:rPr>
+      </w:pPr>
+    </w:p>
+    <w:p>
+      <w:pPr>
+        <w:shd w:val="clear" w:color="auto" w:fill="FFFFFF"/>
+        <w:spacing w:line="276" w:lineRule="auto"/>
+        <w:rPr>
+          <w:color w:val="000000"/>
+          <w:sz w:val="28"/>
+          <w:szCs w:val="28"/>
+        </w:rPr>
+      </w:pPr>
+    </w:p>
+    <w:p>
+      <w:pPr>
+        <w:shd w:val="clear" w:color="auto" w:fill="FFFFFF"/>
+        <w:spacing w:line="276" w:lineRule="auto"/>
+        <w:rPr>
+          <w:color w:val="000000"/>
+          <w:sz w:val="28"/>
+          <w:szCs w:val="28"/>
+        </w:rPr>
+      </w:pPr>
+    </w:p>
+    <w:p>
+      <w:pPr>
+        <w:shd w:val="clear" w:color="auto" w:fill="FFFFFF"/>
+        <w:spacing w:line="276" w:lineRule="auto"/>
+        <w:rPr>
+          <w:color w:val="000000"/>
+          <w:sz w:val="28"/>
+          <w:szCs w:val="28"/>
+        </w:rPr>
+      </w:pPr>
     </w:p>
     <w:p>
       <w:pPr>
@@ -2323,6 +2246,7 @@
           <w:sz w:val="28"/>
           <w:szCs w:val="28"/>
         </w:rPr>
+        <w:lastRenderedPageBreak/>
         <w:t>3) Вывести на экран номер четверти, которой принадлежит точка с координатами (</w:t>
       </w:r>
       <w:r>
@@ -2399,23 +2323,21 @@
     <w:p>
       <w:pPr>
         <w:shd w:val="clear" w:color="auto" w:fill="FFFFFF"/>
-        <w:spacing w:line="285" w:lineRule="atLeast"/>
-        <w:rPr>
-          <w:color w:val="000000"/>
-          <w:sz w:val="28"/>
-          <w:szCs w:val="28"/>
-        </w:rPr>
-      </w:pPr>
-      <w:r>
-        <w:rPr>
-          <w:color w:val="000000"/>
-          <w:sz w:val="28"/>
-          <w:szCs w:val="28"/>
-        </w:rPr>
-        <w:t xml:space="preserve">        x = </w:t>
-      </w:r>
-      <w:proofErr w:type="spellStart"/>
-      <w:proofErr w:type="gramStart"/>
+        <w:spacing w:line="276" w:lineRule="auto"/>
+        <w:rPr>
+          <w:color w:val="000000"/>
+          <w:sz w:val="28"/>
+          <w:szCs w:val="28"/>
+        </w:rPr>
+      </w:pPr>
+      <w:r>
+        <w:rPr>
+          <w:color w:val="000000"/>
+          <w:sz w:val="28"/>
+          <w:szCs w:val="28"/>
+        </w:rPr>
+        <w:t xml:space="preserve">x = </w:t>
+      </w:r>
       <w:r>
         <w:rPr>
           <w:color w:val="267F99"/>
@@ -2424,7 +2346,6 @@
         </w:rPr>
         <w:t>int</w:t>
       </w:r>
-      <w:proofErr w:type="spellEnd"/>
       <w:r>
         <w:rPr>
           <w:color w:val="000000"/>
@@ -2433,8 +2354,6 @@
         </w:rPr>
         <w:t>(</w:t>
       </w:r>
-      <w:proofErr w:type="spellStart"/>
-      <w:proofErr w:type="gramEnd"/>
       <w:r>
         <w:rPr>
           <w:color w:val="795E26"/>
@@ -2443,7 +2362,6 @@
         </w:rPr>
         <w:t>input</w:t>
       </w:r>
-      <w:proofErr w:type="spellEnd"/>
       <w:r>
         <w:rPr>
           <w:color w:val="000000"/>
@@ -2472,23 +2390,21 @@
     <w:p>
       <w:pPr>
         <w:shd w:val="clear" w:color="auto" w:fill="FFFFFF"/>
-        <w:spacing w:line="285" w:lineRule="atLeast"/>
-        <w:rPr>
-          <w:color w:val="000000"/>
-          <w:sz w:val="28"/>
-          <w:szCs w:val="28"/>
-        </w:rPr>
-      </w:pPr>
-      <w:r>
-        <w:rPr>
-          <w:color w:val="000000"/>
-          <w:sz w:val="28"/>
-          <w:szCs w:val="28"/>
-        </w:rPr>
-        <w:t xml:space="preserve">        y = </w:t>
-      </w:r>
-      <w:proofErr w:type="spellStart"/>
-      <w:proofErr w:type="gramStart"/>
+        <w:spacing w:line="276" w:lineRule="auto"/>
+        <w:rPr>
+          <w:color w:val="000000"/>
+          <w:sz w:val="28"/>
+          <w:szCs w:val="28"/>
+        </w:rPr>
+      </w:pPr>
+      <w:r>
+        <w:rPr>
+          <w:color w:val="000000"/>
+          <w:sz w:val="28"/>
+          <w:szCs w:val="28"/>
+        </w:rPr>
+        <w:t xml:space="preserve">y = </w:t>
+      </w:r>
       <w:r>
         <w:rPr>
           <w:color w:val="267F99"/>
@@ -2497,7 +2413,6 @@
         </w:rPr>
         <w:t>int</w:t>
       </w:r>
-      <w:proofErr w:type="spellEnd"/>
       <w:r>
         <w:rPr>
           <w:color w:val="000000"/>
@@ -2506,8 +2421,6 @@
         </w:rPr>
         <w:t>(</w:t>
       </w:r>
-      <w:proofErr w:type="spellStart"/>
-      <w:proofErr w:type="gramEnd"/>
       <w:r>
         <w:rPr>
           <w:color w:val="795E26"/>
@@ -2516,7 +2429,6 @@
         </w:rPr>
         <w:t>input</w:t>
       </w:r>
-      <w:proofErr w:type="spellEnd"/>
       <w:r>
         <w:rPr>
           <w:color w:val="000000"/>
@@ -2545,23 +2457,14 @@
     <w:p>
       <w:pPr>
         <w:shd w:val="clear" w:color="auto" w:fill="FFFFFF"/>
-        <w:spacing w:line="285" w:lineRule="atLeast"/>
-        <w:rPr>
-          <w:color w:val="000000"/>
-          <w:sz w:val="28"/>
-          <w:szCs w:val="28"/>
-          <w:lang w:val="en-US"/>
-        </w:rPr>
-      </w:pPr>
-      <w:r>
-        <w:rPr>
-          <w:color w:val="000000"/>
-          <w:sz w:val="28"/>
-          <w:szCs w:val="28"/>
-        </w:rPr>
-        <w:t xml:space="preserve">        </w:t>
-      </w:r>
-      <w:proofErr w:type="gramStart"/>
+        <w:spacing w:line="276" w:lineRule="auto"/>
+        <w:rPr>
+          <w:color w:val="000000"/>
+          <w:sz w:val="28"/>
+          <w:szCs w:val="28"/>
+          <w:lang w:val="en-US"/>
+        </w:rPr>
+      </w:pPr>
       <w:r>
         <w:rPr>
           <w:color w:val="AF00DB"/>
@@ -2571,7 +2474,6 @@
         </w:rPr>
         <w:t>if</w:t>
       </w:r>
-      <w:proofErr w:type="gramEnd"/>
       <w:r>
         <w:rPr>
           <w:color w:val="000000"/>
@@ -2639,24 +2541,23 @@
     <w:p>
       <w:pPr>
         <w:shd w:val="clear" w:color="auto" w:fill="FFFFFF"/>
-        <w:spacing w:line="285" w:lineRule="atLeast"/>
-        <w:rPr>
-          <w:color w:val="000000"/>
-          <w:sz w:val="28"/>
-          <w:szCs w:val="28"/>
-          <w:lang w:val="en-US"/>
-        </w:rPr>
-      </w:pPr>
-      <w:r>
-        <w:rPr>
-          <w:color w:val="000000"/>
-          <w:sz w:val="28"/>
-          <w:szCs w:val="28"/>
-          <w:lang w:val="en-US"/>
-        </w:rPr>
-        <w:t xml:space="preserve">            </w:t>
-      </w:r>
-      <w:proofErr w:type="gramStart"/>
+        <w:spacing w:line="276" w:lineRule="auto"/>
+        <w:rPr>
+          <w:color w:val="000000"/>
+          <w:sz w:val="28"/>
+          <w:szCs w:val="28"/>
+          <w:lang w:val="en-US"/>
+        </w:rPr>
+      </w:pPr>
+      <w:r>
+        <w:rPr>
+          <w:color w:val="000000"/>
+          <w:sz w:val="28"/>
+          <w:szCs w:val="28"/>
+          <w:lang w:val="en-US"/>
+        </w:rPr>
+        <w:t xml:space="preserve">    </w:t>
+      </w:r>
       <w:r>
         <w:rPr>
           <w:color w:val="795E26"/>
@@ -2675,7 +2576,6 @@
         </w:rPr>
         <w:t>(</w:t>
       </w:r>
-      <w:proofErr w:type="gramEnd"/>
       <w:r>
         <w:rPr>
           <w:color w:val="A31515"/>
@@ -2715,24 +2615,14 @@
     <w:p>
       <w:pPr>
         <w:shd w:val="clear" w:color="auto" w:fill="FFFFFF"/>
-        <w:spacing w:line="285" w:lineRule="atLeast"/>
-        <w:rPr>
-          <w:color w:val="000000"/>
-          <w:sz w:val="28"/>
-          <w:szCs w:val="28"/>
-          <w:lang w:val="en-US"/>
-        </w:rPr>
-      </w:pPr>
-      <w:r>
-        <w:rPr>
-          <w:color w:val="000000"/>
-          <w:sz w:val="28"/>
-          <w:szCs w:val="28"/>
-          <w:lang w:val="en-US"/>
-        </w:rPr>
-        <w:t xml:space="preserve">        </w:t>
-      </w:r>
-      <w:proofErr w:type="gramStart"/>
+        <w:spacing w:line="276" w:lineRule="auto"/>
+        <w:rPr>
+          <w:color w:val="000000"/>
+          <w:sz w:val="28"/>
+          <w:szCs w:val="28"/>
+          <w:lang w:val="en-US"/>
+        </w:rPr>
+      </w:pPr>
       <w:r>
         <w:rPr>
           <w:color w:val="AF00DB"/>
@@ -2742,7 +2632,6 @@
         </w:rPr>
         <w:t>if</w:t>
       </w:r>
-      <w:proofErr w:type="gramEnd"/>
       <w:r>
         <w:rPr>
           <w:color w:val="000000"/>
@@ -2810,24 +2699,23 @@
     <w:p>
       <w:pPr>
         <w:shd w:val="clear" w:color="auto" w:fill="FFFFFF"/>
-        <w:spacing w:line="285" w:lineRule="atLeast"/>
-        <w:rPr>
-          <w:color w:val="000000"/>
-          <w:sz w:val="28"/>
-          <w:szCs w:val="28"/>
-          <w:lang w:val="en-US"/>
-        </w:rPr>
-      </w:pPr>
-      <w:r>
-        <w:rPr>
-          <w:color w:val="000000"/>
-          <w:sz w:val="28"/>
-          <w:szCs w:val="28"/>
-          <w:lang w:val="en-US"/>
-        </w:rPr>
-        <w:t xml:space="preserve">            </w:t>
-      </w:r>
-      <w:proofErr w:type="gramStart"/>
+        <w:spacing w:line="276" w:lineRule="auto"/>
+        <w:rPr>
+          <w:color w:val="000000"/>
+          <w:sz w:val="28"/>
+          <w:szCs w:val="28"/>
+          <w:lang w:val="en-US"/>
+        </w:rPr>
+      </w:pPr>
+      <w:r>
+        <w:rPr>
+          <w:color w:val="000000"/>
+          <w:sz w:val="28"/>
+          <w:szCs w:val="28"/>
+          <w:lang w:val="en-US"/>
+        </w:rPr>
+        <w:t xml:space="preserve">    </w:t>
+      </w:r>
       <w:r>
         <w:rPr>
           <w:color w:val="795E26"/>
@@ -2846,7 +2734,6 @@
         </w:rPr>
         <w:t>(</w:t>
       </w:r>
-      <w:proofErr w:type="gramEnd"/>
       <w:r>
         <w:rPr>
           <w:color w:val="A31515"/>
@@ -2886,24 +2773,14 @@
     <w:p>
       <w:pPr>
         <w:shd w:val="clear" w:color="auto" w:fill="FFFFFF"/>
-        <w:spacing w:line="285" w:lineRule="atLeast"/>
-        <w:rPr>
-          <w:color w:val="000000"/>
-          <w:sz w:val="28"/>
-          <w:szCs w:val="28"/>
-          <w:lang w:val="en-US"/>
-        </w:rPr>
-      </w:pPr>
-      <w:r>
-        <w:rPr>
-          <w:color w:val="000000"/>
-          <w:sz w:val="28"/>
-          <w:szCs w:val="28"/>
-          <w:lang w:val="en-US"/>
-        </w:rPr>
-        <w:t xml:space="preserve">        </w:t>
-      </w:r>
-      <w:proofErr w:type="gramStart"/>
+        <w:spacing w:line="276" w:lineRule="auto"/>
+        <w:rPr>
+          <w:color w:val="000000"/>
+          <w:sz w:val="28"/>
+          <w:szCs w:val="28"/>
+          <w:lang w:val="en-US"/>
+        </w:rPr>
+      </w:pPr>
       <w:r>
         <w:rPr>
           <w:color w:val="AF00DB"/>
@@ -2913,7 +2790,6 @@
         </w:rPr>
         <w:t>if</w:t>
       </w:r>
-      <w:proofErr w:type="gramEnd"/>
       <w:r>
         <w:rPr>
           <w:color w:val="000000"/>
@@ -2981,24 +2857,23 @@
     <w:p>
       <w:pPr>
         <w:shd w:val="clear" w:color="auto" w:fill="FFFFFF"/>
-        <w:spacing w:line="285" w:lineRule="atLeast"/>
-        <w:rPr>
-          <w:color w:val="000000"/>
-          <w:sz w:val="28"/>
-          <w:szCs w:val="28"/>
-          <w:lang w:val="en-US"/>
-        </w:rPr>
-      </w:pPr>
-      <w:r>
-        <w:rPr>
-          <w:color w:val="000000"/>
-          <w:sz w:val="28"/>
-          <w:szCs w:val="28"/>
-          <w:lang w:val="en-US"/>
-        </w:rPr>
-        <w:t xml:space="preserve">            </w:t>
-      </w:r>
-      <w:proofErr w:type="gramStart"/>
+        <w:spacing w:line="276" w:lineRule="auto"/>
+        <w:rPr>
+          <w:color w:val="000000"/>
+          <w:sz w:val="28"/>
+          <w:szCs w:val="28"/>
+          <w:lang w:val="en-US"/>
+        </w:rPr>
+      </w:pPr>
+      <w:r>
+        <w:rPr>
+          <w:color w:val="000000"/>
+          <w:sz w:val="28"/>
+          <w:szCs w:val="28"/>
+          <w:lang w:val="en-US"/>
+        </w:rPr>
+        <w:t xml:space="preserve">    </w:t>
+      </w:r>
       <w:r>
         <w:rPr>
           <w:color w:val="795E26"/>
@@ -3017,7 +2892,6 @@
         </w:rPr>
         <w:t>(</w:t>
       </w:r>
-      <w:proofErr w:type="gramEnd"/>
       <w:r>
         <w:rPr>
           <w:color w:val="A31515"/>
@@ -3057,24 +2931,14 @@
     <w:p>
       <w:pPr>
         <w:shd w:val="clear" w:color="auto" w:fill="FFFFFF"/>
-        <w:spacing w:line="285" w:lineRule="atLeast"/>
-        <w:rPr>
-          <w:color w:val="000000"/>
-          <w:sz w:val="28"/>
-          <w:szCs w:val="28"/>
-          <w:lang w:val="en-US"/>
-        </w:rPr>
-      </w:pPr>
-      <w:r>
-        <w:rPr>
-          <w:color w:val="000000"/>
-          <w:sz w:val="28"/>
-          <w:szCs w:val="28"/>
-          <w:lang w:val="en-US"/>
-        </w:rPr>
-        <w:t xml:space="preserve">        </w:t>
-      </w:r>
-      <w:proofErr w:type="gramStart"/>
+        <w:spacing w:line="276" w:lineRule="auto"/>
+        <w:rPr>
+          <w:color w:val="000000"/>
+          <w:sz w:val="28"/>
+          <w:szCs w:val="28"/>
+          <w:lang w:val="en-US"/>
+        </w:rPr>
+      </w:pPr>
       <w:r>
         <w:rPr>
           <w:color w:val="AF00DB"/>
@@ -3084,7 +2948,6 @@
         </w:rPr>
         <w:t>if</w:t>
       </w:r>
-      <w:proofErr w:type="gramEnd"/>
       <w:r>
         <w:rPr>
           <w:color w:val="000000"/>
@@ -3152,24 +3015,23 @@
     <w:p>
       <w:pPr>
         <w:shd w:val="clear" w:color="auto" w:fill="FFFFFF"/>
-        <w:spacing w:line="285" w:lineRule="atLeast"/>
-        <w:rPr>
-          <w:color w:val="000000"/>
-          <w:sz w:val="28"/>
-          <w:szCs w:val="28"/>
-          <w:lang w:val="en-US"/>
-        </w:rPr>
-      </w:pPr>
-      <w:r>
-        <w:rPr>
-          <w:color w:val="000000"/>
-          <w:sz w:val="28"/>
-          <w:szCs w:val="28"/>
-          <w:lang w:val="en-US"/>
-        </w:rPr>
-        <w:t xml:space="preserve">            </w:t>
-      </w:r>
-      <w:proofErr w:type="gramStart"/>
+        <w:spacing w:line="276" w:lineRule="auto"/>
+        <w:rPr>
+          <w:color w:val="000000"/>
+          <w:sz w:val="28"/>
+          <w:szCs w:val="28"/>
+          <w:lang w:val="en-US"/>
+        </w:rPr>
+      </w:pPr>
+      <w:r>
+        <w:rPr>
+          <w:color w:val="000000"/>
+          <w:sz w:val="28"/>
+          <w:szCs w:val="28"/>
+          <w:lang w:val="en-US"/>
+        </w:rPr>
+        <w:t xml:space="preserve">    </w:t>
+      </w:r>
       <w:r>
         <w:rPr>
           <w:color w:val="795E26"/>
@@ -3188,7 +3050,6 @@
         </w:rPr>
         <w:t>(</w:t>
       </w:r>
-      <w:proofErr w:type="gramEnd"/>
       <w:r>
         <w:rPr>
           <w:color w:val="A31515"/>
@@ -3227,27 +3088,20 @@
     </w:p>
     <w:p>
       <w:pPr>
-        <w:rPr>
-          <w:color w:val="000000"/>
-          <w:sz w:val="28"/>
-          <w:szCs w:val="28"/>
-          <w:lang w:val="en-US"/>
-        </w:rPr>
-      </w:pPr>
-      <w:r>
-        <w:rPr>
-          <w:color w:val="000000"/>
-          <w:sz w:val="28"/>
-          <w:szCs w:val="28"/>
-          <w:lang w:val="en-US"/>
-        </w:rPr>
-        <w:br w:type="page"/>
-      </w:r>
-    </w:p>
-    <w:p>
-      <w:pPr>
-        <w:shd w:val="clear" w:color="auto" w:fill="FFFFFF"/>
-        <w:spacing w:line="285" w:lineRule="atLeast"/>
+        <w:shd w:val="clear" w:color="auto" w:fill="FFFFFF"/>
+        <w:spacing w:line="276" w:lineRule="auto"/>
+        <w:rPr>
+          <w:color w:val="000000"/>
+          <w:sz w:val="28"/>
+          <w:szCs w:val="28"/>
+          <w:lang w:val="en-US"/>
+        </w:rPr>
+      </w:pPr>
+    </w:p>
+    <w:p>
+      <w:pPr>
+        <w:shd w:val="clear" w:color="auto" w:fill="FFFFFF"/>
+        <w:spacing w:line="276" w:lineRule="auto"/>
         <w:ind w:firstLine="708"/>
         <w:jc w:val="both"/>
         <w:rPr>
@@ -3262,41 +3116,38 @@
           <w:sz w:val="28"/>
           <w:szCs w:val="28"/>
         </w:rPr>
-        <w:lastRenderedPageBreak/>
         <w:t>4) Даны три целых числа, нужно найти среднее из них и вывести его на экран. Числа вводить с клавиатуры.</w:t>
       </w:r>
     </w:p>
     <w:p>
       <w:pPr>
         <w:shd w:val="clear" w:color="auto" w:fill="FFFFFF"/>
-        <w:spacing w:line="285" w:lineRule="atLeast"/>
-        <w:rPr>
-          <w:color w:val="000000"/>
-          <w:sz w:val="28"/>
-          <w:szCs w:val="28"/>
-        </w:rPr>
-      </w:pPr>
-    </w:p>
-    <w:p>
-      <w:pPr>
-        <w:shd w:val="clear" w:color="auto" w:fill="FFFFFF"/>
-        <w:spacing w:line="285" w:lineRule="atLeast"/>
-        <w:rPr>
-          <w:color w:val="000000"/>
-          <w:sz w:val="28"/>
-          <w:szCs w:val="28"/>
-        </w:rPr>
-      </w:pPr>
-      <w:r>
-        <w:rPr>
-          <w:color w:val="000000"/>
-          <w:sz w:val="28"/>
-          <w:szCs w:val="28"/>
-        </w:rPr>
-        <w:t xml:space="preserve">        a = </w:t>
-      </w:r>
-      <w:proofErr w:type="spellStart"/>
-      <w:proofErr w:type="gramStart"/>
+        <w:spacing w:line="276" w:lineRule="auto"/>
+        <w:rPr>
+          <w:color w:val="000000"/>
+          <w:sz w:val="28"/>
+          <w:szCs w:val="28"/>
+        </w:rPr>
+      </w:pPr>
+    </w:p>
+    <w:p>
+      <w:pPr>
+        <w:shd w:val="clear" w:color="auto" w:fill="FFFFFF"/>
+        <w:spacing w:line="276" w:lineRule="auto"/>
+        <w:rPr>
+          <w:color w:val="000000"/>
+          <w:sz w:val="28"/>
+          <w:szCs w:val="28"/>
+        </w:rPr>
+      </w:pPr>
+      <w:r>
+        <w:rPr>
+          <w:color w:val="000000"/>
+          <w:sz w:val="28"/>
+          <w:szCs w:val="28"/>
+        </w:rPr>
+        <w:t xml:space="preserve">a = </w:t>
+      </w:r>
       <w:r>
         <w:rPr>
           <w:color w:val="267F99"/>
@@ -3305,7 +3156,6 @@
         </w:rPr>
         <w:t>int</w:t>
       </w:r>
-      <w:proofErr w:type="spellEnd"/>
       <w:r>
         <w:rPr>
           <w:color w:val="000000"/>
@@ -3314,8 +3164,6 @@
         </w:rPr>
         <w:t>(</w:t>
       </w:r>
-      <w:proofErr w:type="spellStart"/>
-      <w:proofErr w:type="gramEnd"/>
       <w:r>
         <w:rPr>
           <w:color w:val="795E26"/>
@@ -3324,7 +3172,6 @@
         </w:rPr>
         <w:t>input</w:t>
       </w:r>
-      <w:proofErr w:type="spellEnd"/>
       <w:r>
         <w:rPr>
           <w:color w:val="000000"/>
@@ -3353,23 +3200,21 @@
     <w:p>
       <w:pPr>
         <w:shd w:val="clear" w:color="auto" w:fill="FFFFFF"/>
-        <w:spacing w:line="285" w:lineRule="atLeast"/>
-        <w:rPr>
-          <w:color w:val="000000"/>
-          <w:sz w:val="28"/>
-          <w:szCs w:val="28"/>
-        </w:rPr>
-      </w:pPr>
-      <w:r>
-        <w:rPr>
-          <w:color w:val="000000"/>
-          <w:sz w:val="28"/>
-          <w:szCs w:val="28"/>
-        </w:rPr>
-        <w:t xml:space="preserve">        b = </w:t>
-      </w:r>
-      <w:proofErr w:type="spellStart"/>
-      <w:proofErr w:type="gramStart"/>
+        <w:spacing w:line="276" w:lineRule="auto"/>
+        <w:rPr>
+          <w:color w:val="000000"/>
+          <w:sz w:val="28"/>
+          <w:szCs w:val="28"/>
+        </w:rPr>
+      </w:pPr>
+      <w:r>
+        <w:rPr>
+          <w:color w:val="000000"/>
+          <w:sz w:val="28"/>
+          <w:szCs w:val="28"/>
+        </w:rPr>
+        <w:t xml:space="preserve">b = </w:t>
+      </w:r>
       <w:r>
         <w:rPr>
           <w:color w:val="267F99"/>
@@ -3378,7 +3223,6 @@
         </w:rPr>
         <w:t>int</w:t>
       </w:r>
-      <w:proofErr w:type="spellEnd"/>
       <w:r>
         <w:rPr>
           <w:color w:val="000000"/>
@@ -3387,8 +3231,6 @@
         </w:rPr>
         <w:t>(</w:t>
       </w:r>
-      <w:proofErr w:type="spellStart"/>
-      <w:proofErr w:type="gramEnd"/>
       <w:r>
         <w:rPr>
           <w:color w:val="795E26"/>
@@ -3397,7 +3239,6 @@
         </w:rPr>
         <w:t>input</w:t>
       </w:r>
-      <w:proofErr w:type="spellEnd"/>
       <w:r>
         <w:rPr>
           <w:color w:val="000000"/>
@@ -3426,23 +3267,21 @@
     <w:p>
       <w:pPr>
         <w:shd w:val="clear" w:color="auto" w:fill="FFFFFF"/>
-        <w:spacing w:line="285" w:lineRule="atLeast"/>
-        <w:rPr>
-          <w:color w:val="000000"/>
-          <w:sz w:val="28"/>
-          <w:szCs w:val="28"/>
-        </w:rPr>
-      </w:pPr>
-      <w:r>
-        <w:rPr>
-          <w:color w:val="000000"/>
-          <w:sz w:val="28"/>
-          <w:szCs w:val="28"/>
-        </w:rPr>
-        <w:t xml:space="preserve">        c = </w:t>
-      </w:r>
-      <w:proofErr w:type="spellStart"/>
-      <w:proofErr w:type="gramStart"/>
+        <w:spacing w:line="276" w:lineRule="auto"/>
+        <w:rPr>
+          <w:color w:val="000000"/>
+          <w:sz w:val="28"/>
+          <w:szCs w:val="28"/>
+        </w:rPr>
+      </w:pPr>
+      <w:r>
+        <w:rPr>
+          <w:color w:val="000000"/>
+          <w:sz w:val="28"/>
+          <w:szCs w:val="28"/>
+        </w:rPr>
+        <w:t xml:space="preserve">c = </w:t>
+      </w:r>
       <w:r>
         <w:rPr>
           <w:color w:val="267F99"/>
@@ -3451,7 +3290,6 @@
         </w:rPr>
         <w:t>int</w:t>
       </w:r>
-      <w:proofErr w:type="spellEnd"/>
       <w:r>
         <w:rPr>
           <w:color w:val="000000"/>
@@ -3460,8 +3298,6 @@
         </w:rPr>
         <w:t>(</w:t>
       </w:r>
-      <w:proofErr w:type="spellStart"/>
-      <w:proofErr w:type="gramEnd"/>
       <w:r>
         <w:rPr>
           <w:color w:val="795E26"/>
@@ -3470,7 +3306,6 @@
         </w:rPr>
         <w:t>input</w:t>
       </w:r>
-      <w:proofErr w:type="spellEnd"/>
       <w:r>
         <w:rPr>
           <w:color w:val="000000"/>
@@ -3499,23 +3334,14 @@
     <w:p>
       <w:pPr>
         <w:shd w:val="clear" w:color="auto" w:fill="FFFFFF"/>
-        <w:spacing w:line="285" w:lineRule="atLeast"/>
-        <w:rPr>
-          <w:color w:val="000000"/>
-          <w:sz w:val="28"/>
-          <w:szCs w:val="28"/>
-          <w:lang w:val="en-US"/>
-        </w:rPr>
-      </w:pPr>
-      <w:r>
-        <w:rPr>
-          <w:color w:val="000000"/>
-          <w:sz w:val="28"/>
-          <w:szCs w:val="28"/>
-        </w:rPr>
-        <w:t xml:space="preserve">        </w:t>
-      </w:r>
-      <w:proofErr w:type="gramStart"/>
+        <w:spacing w:line="276" w:lineRule="auto"/>
+        <w:rPr>
+          <w:color w:val="000000"/>
+          <w:sz w:val="28"/>
+          <w:szCs w:val="28"/>
+          <w:lang w:val="en-US"/>
+        </w:rPr>
+      </w:pPr>
       <w:r>
         <w:rPr>
           <w:color w:val="AF00DB"/>
@@ -3525,7 +3351,6 @@
         </w:rPr>
         <w:t>if</w:t>
       </w:r>
-      <w:proofErr w:type="gramEnd"/>
       <w:r>
         <w:rPr>
           <w:color w:val="000000"/>
@@ -3539,24 +3364,23 @@
     <w:p>
       <w:pPr>
         <w:shd w:val="clear" w:color="auto" w:fill="FFFFFF"/>
-        <w:spacing w:line="285" w:lineRule="atLeast"/>
-        <w:rPr>
-          <w:color w:val="000000"/>
-          <w:sz w:val="28"/>
-          <w:szCs w:val="28"/>
-          <w:lang w:val="en-US"/>
-        </w:rPr>
-      </w:pPr>
-      <w:r>
-        <w:rPr>
-          <w:color w:val="000000"/>
-          <w:sz w:val="28"/>
-          <w:szCs w:val="28"/>
-          <w:lang w:val="en-US"/>
-        </w:rPr>
-        <w:t xml:space="preserve">            </w:t>
-      </w:r>
-      <w:proofErr w:type="gramStart"/>
+        <w:spacing w:line="276" w:lineRule="auto"/>
+        <w:rPr>
+          <w:color w:val="000000"/>
+          <w:sz w:val="28"/>
+          <w:szCs w:val="28"/>
+          <w:lang w:val="en-US"/>
+        </w:rPr>
+      </w:pPr>
+      <w:r>
+        <w:rPr>
+          <w:color w:val="000000"/>
+          <w:sz w:val="28"/>
+          <w:szCs w:val="28"/>
+          <w:lang w:val="en-US"/>
+        </w:rPr>
+        <w:t xml:space="preserve">    </w:t>
+      </w:r>
       <w:r>
         <w:rPr>
           <w:color w:val="795E26"/>
@@ -3575,7 +3399,6 @@
         </w:rPr>
         <w:t>(</w:t>
       </w:r>
-      <w:proofErr w:type="gramEnd"/>
       <w:r>
         <w:rPr>
           <w:color w:val="A31515"/>
@@ -3632,25 +3455,14 @@
     <w:p>
       <w:pPr>
         <w:shd w:val="clear" w:color="auto" w:fill="FFFFFF"/>
-        <w:spacing w:line="285" w:lineRule="atLeast"/>
-        <w:rPr>
-          <w:color w:val="000000"/>
-          <w:sz w:val="28"/>
-          <w:szCs w:val="28"/>
-          <w:lang w:val="en-US"/>
-        </w:rPr>
-      </w:pPr>
-      <w:r>
-        <w:rPr>
-          <w:color w:val="000000"/>
-          <w:sz w:val="28"/>
-          <w:szCs w:val="28"/>
-          <w:lang w:val="en-US"/>
-        </w:rPr>
-        <w:t xml:space="preserve">        </w:t>
-      </w:r>
-      <w:proofErr w:type="spellStart"/>
-      <w:proofErr w:type="gramStart"/>
+        <w:spacing w:line="276" w:lineRule="auto"/>
+        <w:rPr>
+          <w:color w:val="000000"/>
+          <w:sz w:val="28"/>
+          <w:szCs w:val="28"/>
+          <w:lang w:val="en-US"/>
+        </w:rPr>
+      </w:pPr>
       <w:r>
         <w:rPr>
           <w:color w:val="AF00DB"/>
@@ -3660,8 +3472,6 @@
         </w:rPr>
         <w:t>elif</w:t>
       </w:r>
-      <w:proofErr w:type="spellEnd"/>
-      <w:proofErr w:type="gramEnd"/>
       <w:r>
         <w:rPr>
           <w:color w:val="000000"/>
@@ -3675,24 +3485,22 @@
     <w:p>
       <w:pPr>
         <w:shd w:val="clear" w:color="auto" w:fill="FFFFFF"/>
-        <w:spacing w:line="285" w:lineRule="atLeast"/>
-        <w:rPr>
-          <w:color w:val="000000"/>
-          <w:sz w:val="28"/>
-          <w:szCs w:val="28"/>
-        </w:rPr>
-      </w:pPr>
-      <w:r>
-        <w:rPr>
-          <w:color w:val="000000"/>
-          <w:sz w:val="28"/>
-          <w:szCs w:val="28"/>
-          <w:lang w:val="en-US"/>
-        </w:rPr>
-        <w:t xml:space="preserve">            </w:t>
-      </w:r>
-      <w:proofErr w:type="spellStart"/>
-      <w:proofErr w:type="gramStart"/>
+        <w:spacing w:line="276" w:lineRule="auto"/>
+        <w:rPr>
+          <w:color w:val="000000"/>
+          <w:sz w:val="28"/>
+          <w:szCs w:val="28"/>
+        </w:rPr>
+      </w:pPr>
+      <w:r>
+        <w:rPr>
+          <w:color w:val="000000"/>
+          <w:sz w:val="28"/>
+          <w:szCs w:val="28"/>
+          <w:lang w:val="en-US"/>
+        </w:rPr>
+        <w:t xml:space="preserve">    </w:t>
+      </w:r>
       <w:r>
         <w:rPr>
           <w:color w:val="795E26"/>
@@ -3701,7 +3509,6 @@
         </w:rPr>
         <w:t>print</w:t>
       </w:r>
-      <w:proofErr w:type="spellEnd"/>
       <w:r>
         <w:rPr>
           <w:color w:val="000000"/>
@@ -3710,7 +3517,6 @@
         </w:rPr>
         <w:t>(</w:t>
       </w:r>
-      <w:proofErr w:type="gramEnd"/>
       <w:r>
         <w:rPr>
           <w:color w:val="A31515"/>
@@ -3731,22 +3537,13 @@
     <w:p>
       <w:pPr>
         <w:shd w:val="clear" w:color="auto" w:fill="FFFFFF"/>
-        <w:spacing w:line="285" w:lineRule="atLeast"/>
-        <w:rPr>
-          <w:color w:val="000000"/>
-          <w:sz w:val="28"/>
-          <w:szCs w:val="28"/>
-        </w:rPr>
-      </w:pPr>
-      <w:r>
-        <w:rPr>
-          <w:color w:val="000000"/>
-          <w:sz w:val="28"/>
-          <w:szCs w:val="28"/>
-        </w:rPr>
-        <w:t xml:space="preserve">        </w:t>
-      </w:r>
-      <w:proofErr w:type="spellStart"/>
+        <w:spacing w:line="276" w:lineRule="auto"/>
+        <w:rPr>
+          <w:color w:val="000000"/>
+          <w:sz w:val="28"/>
+          <w:szCs w:val="28"/>
+        </w:rPr>
+      </w:pPr>
       <w:r>
         <w:rPr>
           <w:color w:val="AF00DB"/>
@@ -3755,54 +3552,33 @@
         </w:rPr>
         <w:t>elif</w:t>
       </w:r>
-      <w:proofErr w:type="spellEnd"/>
-      <w:r>
-        <w:rPr>
-          <w:color w:val="000000"/>
-          <w:sz w:val="28"/>
-          <w:szCs w:val="28"/>
-        </w:rPr>
-        <w:t xml:space="preserve"> c </w:t>
-      </w:r>
-      <w:proofErr w:type="gramStart"/>
-      <w:r>
-        <w:rPr>
-          <w:color w:val="000000"/>
-          <w:sz w:val="28"/>
-          <w:szCs w:val="28"/>
-        </w:rPr>
-        <w:t>&lt; b</w:t>
-      </w:r>
-      <w:proofErr w:type="gramEnd"/>
-      <w:r>
-        <w:rPr>
-          <w:color w:val="000000"/>
-          <w:sz w:val="28"/>
-          <w:szCs w:val="28"/>
-        </w:rPr>
-        <w:t xml:space="preserve"> &lt; a:</w:t>
-      </w:r>
-    </w:p>
-    <w:p>
-      <w:pPr>
-        <w:shd w:val="clear" w:color="auto" w:fill="FFFFFF"/>
-        <w:spacing w:line="285" w:lineRule="atLeast"/>
-        <w:rPr>
-          <w:color w:val="000000"/>
-          <w:sz w:val="28"/>
-          <w:szCs w:val="28"/>
-        </w:rPr>
-      </w:pPr>
-      <w:r>
-        <w:rPr>
-          <w:color w:val="000000"/>
-          <w:sz w:val="28"/>
-          <w:szCs w:val="28"/>
-        </w:rPr>
-        <w:t xml:space="preserve">            </w:t>
-      </w:r>
-      <w:proofErr w:type="spellStart"/>
-      <w:proofErr w:type="gramStart"/>
+      <w:r>
+        <w:rPr>
+          <w:color w:val="000000"/>
+          <w:sz w:val="28"/>
+          <w:szCs w:val="28"/>
+        </w:rPr>
+        <w:t xml:space="preserve"> c &lt; b &lt; a:</w:t>
+      </w:r>
+    </w:p>
+    <w:p>
+      <w:pPr>
+        <w:shd w:val="clear" w:color="auto" w:fill="FFFFFF"/>
+        <w:spacing w:line="276" w:lineRule="auto"/>
+        <w:rPr>
+          <w:color w:val="000000"/>
+          <w:sz w:val="28"/>
+          <w:szCs w:val="28"/>
+        </w:rPr>
+      </w:pPr>
+      <w:r>
+        <w:rPr>
+          <w:color w:val="000000"/>
+          <w:sz w:val="28"/>
+          <w:szCs w:val="28"/>
+        </w:rPr>
+        <w:t xml:space="preserve">    </w:t>
+      </w:r>
       <w:r>
         <w:rPr>
           <w:color w:val="795E26"/>
@@ -3811,7 +3587,6 @@
         </w:rPr>
         <w:t>print</w:t>
       </w:r>
-      <w:proofErr w:type="spellEnd"/>
       <w:r>
         <w:rPr>
           <w:color w:val="000000"/>
@@ -3820,7 +3595,6 @@
         </w:rPr>
         <w:t>(</w:t>
       </w:r>
-      <w:proofErr w:type="gramEnd"/>
       <w:r>
         <w:rPr>
           <w:color w:val="A31515"/>
@@ -3841,22 +3615,13 @@
     <w:p>
       <w:pPr>
         <w:shd w:val="clear" w:color="auto" w:fill="FFFFFF"/>
-        <w:spacing w:line="285" w:lineRule="atLeast"/>
-        <w:rPr>
-          <w:color w:val="000000"/>
-          <w:sz w:val="28"/>
-          <w:szCs w:val="28"/>
-        </w:rPr>
-      </w:pPr>
-      <w:r>
-        <w:rPr>
-          <w:color w:val="000000"/>
-          <w:sz w:val="28"/>
-          <w:szCs w:val="28"/>
-        </w:rPr>
-        <w:t xml:space="preserve">        </w:t>
-      </w:r>
-      <w:proofErr w:type="spellStart"/>
+        <w:spacing w:line="276" w:lineRule="auto"/>
+        <w:rPr>
+          <w:color w:val="000000"/>
+          <w:sz w:val="28"/>
+          <w:szCs w:val="28"/>
+        </w:rPr>
+      </w:pPr>
       <w:r>
         <w:rPr>
           <w:color w:val="AF00DB"/>
@@ -3865,54 +3630,33 @@
         </w:rPr>
         <w:t>elif</w:t>
       </w:r>
-      <w:proofErr w:type="spellEnd"/>
-      <w:r>
-        <w:rPr>
-          <w:color w:val="000000"/>
-          <w:sz w:val="28"/>
-          <w:szCs w:val="28"/>
-        </w:rPr>
-        <w:t xml:space="preserve"> b </w:t>
-      </w:r>
-      <w:proofErr w:type="gramStart"/>
-      <w:r>
-        <w:rPr>
-          <w:color w:val="000000"/>
-          <w:sz w:val="28"/>
-          <w:szCs w:val="28"/>
-        </w:rPr>
-        <w:t>&lt; c</w:t>
-      </w:r>
-      <w:proofErr w:type="gramEnd"/>
-      <w:r>
-        <w:rPr>
-          <w:color w:val="000000"/>
-          <w:sz w:val="28"/>
-          <w:szCs w:val="28"/>
-        </w:rPr>
-        <w:t xml:space="preserve"> &lt; a:</w:t>
-      </w:r>
-    </w:p>
-    <w:p>
-      <w:pPr>
-        <w:shd w:val="clear" w:color="auto" w:fill="FFFFFF"/>
-        <w:spacing w:line="285" w:lineRule="atLeast"/>
-        <w:rPr>
-          <w:color w:val="000000"/>
-          <w:sz w:val="28"/>
-          <w:szCs w:val="28"/>
-        </w:rPr>
-      </w:pPr>
-      <w:r>
-        <w:rPr>
-          <w:color w:val="000000"/>
-          <w:sz w:val="28"/>
-          <w:szCs w:val="28"/>
-        </w:rPr>
-        <w:t xml:space="preserve">            </w:t>
-      </w:r>
-      <w:proofErr w:type="spellStart"/>
-      <w:proofErr w:type="gramStart"/>
+      <w:r>
+        <w:rPr>
+          <w:color w:val="000000"/>
+          <w:sz w:val="28"/>
+          <w:szCs w:val="28"/>
+        </w:rPr>
+        <w:t xml:space="preserve"> b &lt; c &lt; a:</w:t>
+      </w:r>
+    </w:p>
+    <w:p>
+      <w:pPr>
+        <w:shd w:val="clear" w:color="auto" w:fill="FFFFFF"/>
+        <w:spacing w:line="276" w:lineRule="auto"/>
+        <w:rPr>
+          <w:color w:val="000000"/>
+          <w:sz w:val="28"/>
+          <w:szCs w:val="28"/>
+        </w:rPr>
+      </w:pPr>
+      <w:r>
+        <w:rPr>
+          <w:color w:val="000000"/>
+          <w:sz w:val="28"/>
+          <w:szCs w:val="28"/>
+        </w:rPr>
+        <w:t xml:space="preserve">    </w:t>
+      </w:r>
       <w:r>
         <w:rPr>
           <w:color w:val="795E26"/>
@@ -3921,7 +3665,6 @@
         </w:rPr>
         <w:t>print</w:t>
       </w:r>
-      <w:proofErr w:type="spellEnd"/>
       <w:r>
         <w:rPr>
           <w:color w:val="000000"/>
@@ -3930,7 +3673,6 @@
         </w:rPr>
         <w:t>(</w:t>
       </w:r>
-      <w:proofErr w:type="gramEnd"/>
       <w:r>
         <w:rPr>
           <w:color w:val="A31515"/>
@@ -3951,22 +3693,13 @@
     <w:p>
       <w:pPr>
         <w:shd w:val="clear" w:color="auto" w:fill="FFFFFF"/>
-        <w:spacing w:line="285" w:lineRule="atLeast"/>
-        <w:rPr>
-          <w:color w:val="000000"/>
-          <w:sz w:val="28"/>
-          <w:szCs w:val="28"/>
-        </w:rPr>
-      </w:pPr>
-      <w:r>
-        <w:rPr>
-          <w:color w:val="000000"/>
-          <w:sz w:val="28"/>
-          <w:szCs w:val="28"/>
-        </w:rPr>
-        <w:t xml:space="preserve">        </w:t>
-      </w:r>
-      <w:proofErr w:type="spellStart"/>
+        <w:spacing w:line="276" w:lineRule="auto"/>
+        <w:rPr>
+          <w:color w:val="000000"/>
+          <w:sz w:val="28"/>
+          <w:szCs w:val="28"/>
+        </w:rPr>
+      </w:pPr>
       <w:r>
         <w:rPr>
           <w:color w:val="AF00DB"/>
@@ -3975,54 +3708,34 @@
         </w:rPr>
         <w:t>elif</w:t>
       </w:r>
-      <w:proofErr w:type="spellEnd"/>
-      <w:r>
-        <w:rPr>
-          <w:color w:val="000000"/>
-          <w:sz w:val="28"/>
-          <w:szCs w:val="28"/>
-        </w:rPr>
-        <w:t xml:space="preserve"> b </w:t>
-      </w:r>
-      <w:proofErr w:type="gramStart"/>
-      <w:r>
-        <w:rPr>
-          <w:color w:val="000000"/>
-          <w:sz w:val="28"/>
-          <w:szCs w:val="28"/>
-        </w:rPr>
-        <w:t>&lt; a</w:t>
-      </w:r>
-      <w:proofErr w:type="gramEnd"/>
-      <w:r>
-        <w:rPr>
-          <w:color w:val="000000"/>
-          <w:sz w:val="28"/>
-          <w:szCs w:val="28"/>
-        </w:rPr>
-        <w:t xml:space="preserve"> &lt; c:</w:t>
-      </w:r>
-    </w:p>
-    <w:p>
-      <w:pPr>
-        <w:shd w:val="clear" w:color="auto" w:fill="FFFFFF"/>
-        <w:spacing w:line="285" w:lineRule="atLeast"/>
-        <w:rPr>
-          <w:color w:val="000000"/>
-          <w:sz w:val="28"/>
-          <w:szCs w:val="28"/>
-          <w:lang w:val="en-US"/>
-        </w:rPr>
-      </w:pPr>
-      <w:r>
-        <w:rPr>
-          <w:color w:val="000000"/>
-          <w:sz w:val="28"/>
-          <w:szCs w:val="28"/>
-        </w:rPr>
-        <w:t xml:space="preserve">            </w:t>
-      </w:r>
-      <w:proofErr w:type="gramStart"/>
+      <w:r>
+        <w:rPr>
+          <w:color w:val="000000"/>
+          <w:sz w:val="28"/>
+          <w:szCs w:val="28"/>
+        </w:rPr>
+        <w:t xml:space="preserve"> b &lt; a &lt; c:</w:t>
+      </w:r>
+    </w:p>
+    <w:p>
+      <w:pPr>
+        <w:shd w:val="clear" w:color="auto" w:fill="FFFFFF"/>
+        <w:spacing w:line="276" w:lineRule="auto"/>
+        <w:rPr>
+          <w:color w:val="000000"/>
+          <w:sz w:val="28"/>
+          <w:szCs w:val="28"/>
+          <w:lang w:val="en-US"/>
+        </w:rPr>
+      </w:pPr>
+      <w:r>
+        <w:rPr>
+          <w:color w:val="000000"/>
+          <w:sz w:val="28"/>
+          <w:szCs w:val="28"/>
+        </w:rPr>
+        <w:t xml:space="preserve">    </w:t>
+      </w:r>
       <w:r>
         <w:rPr>
           <w:color w:val="795E26"/>
@@ -4041,7 +3754,6 @@
         </w:rPr>
         <w:t>(</w:t>
       </w:r>
-      <w:proofErr w:type="gramEnd"/>
       <w:r>
         <w:rPr>
           <w:color w:val="A31515"/>
@@ -4098,25 +3810,14 @@
     <w:p>
       <w:pPr>
         <w:shd w:val="clear" w:color="auto" w:fill="FFFFFF"/>
-        <w:spacing w:line="285" w:lineRule="atLeast"/>
-        <w:rPr>
-          <w:color w:val="000000"/>
-          <w:sz w:val="28"/>
-          <w:szCs w:val="28"/>
-          <w:lang w:val="en-US"/>
-        </w:rPr>
-      </w:pPr>
-      <w:r>
-        <w:rPr>
-          <w:color w:val="000000"/>
-          <w:sz w:val="28"/>
-          <w:szCs w:val="28"/>
-          <w:lang w:val="en-US"/>
-        </w:rPr>
-        <w:t xml:space="preserve">        </w:t>
-      </w:r>
-      <w:proofErr w:type="spellStart"/>
-      <w:proofErr w:type="gramStart"/>
+        <w:spacing w:line="276" w:lineRule="auto"/>
+        <w:rPr>
+          <w:color w:val="000000"/>
+          <w:sz w:val="28"/>
+          <w:szCs w:val="28"/>
+          <w:lang w:val="en-US"/>
+        </w:rPr>
+      </w:pPr>
       <w:r>
         <w:rPr>
           <w:color w:val="AF00DB"/>
@@ -4126,8 +3827,6 @@
         </w:rPr>
         <w:t>elif</w:t>
       </w:r>
-      <w:proofErr w:type="spellEnd"/>
-      <w:proofErr w:type="gramEnd"/>
       <w:r>
         <w:rPr>
           <w:color w:val="000000"/>
@@ -4141,24 +3840,22 @@
     <w:p>
       <w:pPr>
         <w:shd w:val="clear" w:color="auto" w:fill="FFFFFF"/>
-        <w:spacing w:line="285" w:lineRule="atLeast"/>
-        <w:rPr>
-          <w:color w:val="000000"/>
-          <w:sz w:val="28"/>
-          <w:szCs w:val="28"/>
-        </w:rPr>
-      </w:pPr>
-      <w:r>
-        <w:rPr>
-          <w:color w:val="000000"/>
-          <w:sz w:val="28"/>
-          <w:szCs w:val="28"/>
-          <w:lang w:val="en-US"/>
-        </w:rPr>
-        <w:t xml:space="preserve">            </w:t>
-      </w:r>
-      <w:proofErr w:type="spellStart"/>
-      <w:proofErr w:type="gramStart"/>
+        <w:spacing w:line="276" w:lineRule="auto"/>
+        <w:rPr>
+          <w:color w:val="000000"/>
+          <w:sz w:val="28"/>
+          <w:szCs w:val="28"/>
+        </w:rPr>
+      </w:pPr>
+      <w:r>
+        <w:rPr>
+          <w:color w:val="000000"/>
+          <w:sz w:val="28"/>
+          <w:szCs w:val="28"/>
+          <w:lang w:val="en-US"/>
+        </w:rPr>
+        <w:t xml:space="preserve">    </w:t>
+      </w:r>
       <w:r>
         <w:rPr>
           <w:color w:val="795E26"/>
@@ -4167,7 +3864,6 @@
         </w:rPr>
         <w:t>print</w:t>
       </w:r>
-      <w:proofErr w:type="spellEnd"/>
       <w:r>
         <w:rPr>
           <w:color w:val="000000"/>
@@ -4176,7 +3872,6 @@
         </w:rPr>
         <w:t>(</w:t>
       </w:r>
-      <w:proofErr w:type="gramEnd"/>
       <w:r>
         <w:rPr>
           <w:color w:val="A31515"/>
@@ -4197,18 +3892,40 @@
     <w:p>
       <w:pPr>
         <w:shd w:val="clear" w:color="auto" w:fill="FFFFFF"/>
-        <w:spacing w:line="285" w:lineRule="atLeast"/>
-        <w:rPr>
-          <w:color w:val="000000"/>
-          <w:sz w:val="28"/>
-          <w:szCs w:val="28"/>
-        </w:rPr>
-      </w:pPr>
-    </w:p>
-    <w:p>
-      <w:pPr>
-        <w:shd w:val="clear" w:color="auto" w:fill="FFFFFF"/>
-        <w:spacing w:line="285" w:lineRule="atLeast"/>
+        <w:spacing w:line="276" w:lineRule="auto"/>
+        <w:rPr>
+          <w:color w:val="000000"/>
+          <w:sz w:val="28"/>
+          <w:szCs w:val="28"/>
+        </w:rPr>
+      </w:pPr>
+    </w:p>
+    <w:p>
+      <w:pPr>
+        <w:shd w:val="clear" w:color="auto" w:fill="FFFFFF"/>
+        <w:spacing w:line="276" w:lineRule="auto"/>
+        <w:rPr>
+          <w:color w:val="000000"/>
+          <w:sz w:val="28"/>
+          <w:szCs w:val="28"/>
+        </w:rPr>
+      </w:pPr>
+    </w:p>
+    <w:p>
+      <w:pPr>
+        <w:shd w:val="clear" w:color="auto" w:fill="FFFFFF"/>
+        <w:spacing w:line="276" w:lineRule="auto"/>
+        <w:rPr>
+          <w:color w:val="000000"/>
+          <w:sz w:val="28"/>
+          <w:szCs w:val="28"/>
+        </w:rPr>
+      </w:pPr>
+    </w:p>
+    <w:p>
+      <w:pPr>
+        <w:shd w:val="clear" w:color="auto" w:fill="FFFFFF"/>
+        <w:spacing w:line="276" w:lineRule="auto"/>
         <w:ind w:firstLine="708"/>
         <w:jc w:val="both"/>
         <w:rPr>
@@ -4229,34 +3946,33 @@
     <w:p>
       <w:pPr>
         <w:shd w:val="clear" w:color="auto" w:fill="FFFFFF"/>
-        <w:spacing w:line="285" w:lineRule="atLeast"/>
-        <w:rPr>
-          <w:color w:val="000000"/>
-          <w:sz w:val="28"/>
-          <w:szCs w:val="28"/>
-        </w:rPr>
-      </w:pPr>
-    </w:p>
-    <w:p>
-      <w:pPr>
-        <w:shd w:val="clear" w:color="auto" w:fill="FFFFFF"/>
-        <w:spacing w:line="285" w:lineRule="atLeast"/>
-        <w:rPr>
-          <w:color w:val="000000"/>
-          <w:sz w:val="28"/>
-          <w:szCs w:val="28"/>
-        </w:rPr>
-      </w:pPr>
-      <w:r>
-        <w:rPr>
-          <w:color w:val="000000"/>
-          <w:sz w:val="28"/>
-          <w:szCs w:val="28"/>
-        </w:rPr>
-        <w:t xml:space="preserve">        m = </w:t>
-      </w:r>
-      <w:proofErr w:type="spellStart"/>
-      <w:proofErr w:type="gramStart"/>
+        <w:spacing w:line="276" w:lineRule="auto"/>
+        <w:rPr>
+          <w:color w:val="000000"/>
+          <w:sz w:val="28"/>
+          <w:szCs w:val="28"/>
+        </w:rPr>
+      </w:pPr>
+    </w:p>
+    <w:p>
+      <w:pPr>
+        <w:shd w:val="clear" w:color="auto" w:fill="FFFFFF"/>
+        <w:spacing w:line="276" w:lineRule="auto"/>
+        <w:rPr>
+          <w:color w:val="000000"/>
+          <w:sz w:val="28"/>
+          <w:szCs w:val="28"/>
+        </w:rPr>
+      </w:pPr>
+      <w:r>
+        <w:rPr>
+          <w:color w:val="000000"/>
+          <w:sz w:val="28"/>
+          <w:szCs w:val="28"/>
+        </w:rPr>
+        <w:lastRenderedPageBreak/>
+        <w:t xml:space="preserve">m = </w:t>
+      </w:r>
       <w:r>
         <w:rPr>
           <w:color w:val="267F99"/>
@@ -4265,7 +3981,6 @@
         </w:rPr>
         <w:t>int</w:t>
       </w:r>
-      <w:proofErr w:type="spellEnd"/>
       <w:r>
         <w:rPr>
           <w:color w:val="000000"/>
@@ -4274,8 +3989,6 @@
         </w:rPr>
         <w:t>(</w:t>
       </w:r>
-      <w:proofErr w:type="spellStart"/>
-      <w:proofErr w:type="gramEnd"/>
       <w:r>
         <w:rPr>
           <w:color w:val="795E26"/>
@@ -4284,7 +3997,6 @@
         </w:rPr>
         <w:t>input</w:t>
       </w:r>
-      <w:proofErr w:type="spellEnd"/>
       <w:r>
         <w:rPr>
           <w:color w:val="000000"/>
@@ -4313,45 +4025,539 @@
     <w:p>
       <w:pPr>
         <w:shd w:val="clear" w:color="auto" w:fill="FFFFFF"/>
-        <w:spacing w:line="285" w:lineRule="atLeast"/>
-        <w:rPr>
-          <w:color w:val="000000"/>
-          <w:sz w:val="28"/>
-          <w:szCs w:val="28"/>
-          <w:lang w:val="en-US"/>
-        </w:rPr>
-      </w:pPr>
-      <w:r>
-        <w:rPr>
-          <w:color w:val="000000"/>
-          <w:sz w:val="28"/>
-          <w:szCs w:val="28"/>
+        <w:spacing w:line="276" w:lineRule="auto"/>
+        <w:rPr>
+          <w:color w:val="000000"/>
+          <w:sz w:val="28"/>
+          <w:szCs w:val="28"/>
+          <w:lang w:val="en-US"/>
+        </w:rPr>
+      </w:pPr>
+      <w:r>
+        <w:rPr>
+          <w:color w:val="000000"/>
+          <w:sz w:val="28"/>
+          <w:szCs w:val="28"/>
+          <w:lang w:val="en-US"/>
+        </w:rPr>
+        <w:t xml:space="preserve">k = m % </w:t>
+      </w:r>
+      <w:r>
+        <w:rPr>
+          <w:color w:val="09885A"/>
+          <w:sz w:val="28"/>
+          <w:szCs w:val="28"/>
+          <w:lang w:val="en-US"/>
+        </w:rPr>
+        <w:t>10</w:t>
+      </w:r>
+    </w:p>
+    <w:p>
+      <w:pPr>
+        <w:shd w:val="clear" w:color="auto" w:fill="FFFFFF"/>
+        <w:spacing w:line="276" w:lineRule="auto"/>
+        <w:rPr>
+          <w:color w:val="000000"/>
+          <w:sz w:val="28"/>
+          <w:szCs w:val="28"/>
+          <w:lang w:val="en-US"/>
+        </w:rPr>
+      </w:pPr>
+      <w:r>
+        <w:rPr>
+          <w:color w:val="AF00DB"/>
+          <w:sz w:val="28"/>
+          <w:szCs w:val="28"/>
+          <w:lang w:val="en-US"/>
+        </w:rPr>
+        <w:t>if</w:t>
+      </w:r>
+      <w:r>
+        <w:rPr>
+          <w:color w:val="000000"/>
+          <w:sz w:val="28"/>
+          <w:szCs w:val="28"/>
+          <w:lang w:val="en-US"/>
+        </w:rPr>
+        <w:t xml:space="preserve"> (m &gt; </w:t>
+      </w:r>
+      <w:r>
+        <w:rPr>
+          <w:color w:val="09885A"/>
+          <w:sz w:val="28"/>
+          <w:szCs w:val="28"/>
+          <w:lang w:val="en-US"/>
+        </w:rPr>
+        <w:t>9</w:t>
+      </w:r>
+      <w:r>
+        <w:rPr>
+          <w:color w:val="000000"/>
+          <w:sz w:val="28"/>
+          <w:szCs w:val="28"/>
+          <w:lang w:val="en-US"/>
+        </w:rPr>
+        <w:t>)</w:t>
+      </w:r>
+      <w:r>
+        <w:rPr>
+          <w:color w:val="0000FF"/>
+          <w:sz w:val="28"/>
+          <w:szCs w:val="28"/>
+          <w:lang w:val="en-US"/>
+        </w:rPr>
+        <w:t>and</w:t>
+      </w:r>
+      <w:r>
+        <w:rPr>
+          <w:color w:val="000000"/>
+          <w:sz w:val="28"/>
+          <w:szCs w:val="28"/>
+          <w:lang w:val="en-US"/>
+        </w:rPr>
+        <w:t xml:space="preserve">(m &lt; </w:t>
+      </w:r>
+      <w:r>
+        <w:rPr>
+          <w:color w:val="09885A"/>
+          <w:sz w:val="28"/>
+          <w:szCs w:val="28"/>
+          <w:lang w:val="en-US"/>
+        </w:rPr>
+        <w:t>20</w:t>
+      </w:r>
+      <w:r>
+        <w:rPr>
+          <w:color w:val="000000"/>
+          <w:sz w:val="28"/>
+          <w:szCs w:val="28"/>
+          <w:lang w:val="en-US"/>
+        </w:rPr>
+        <w:t>)</w:t>
+      </w:r>
+      <w:r>
+        <w:rPr>
+          <w:color w:val="0000FF"/>
+          <w:sz w:val="28"/>
+          <w:szCs w:val="28"/>
+          <w:lang w:val="en-US"/>
+        </w:rPr>
+        <w:t>or</w:t>
+      </w:r>
+      <w:r>
+        <w:rPr>
+          <w:color w:val="000000"/>
+          <w:sz w:val="28"/>
+          <w:szCs w:val="28"/>
+          <w:lang w:val="en-US"/>
+        </w:rPr>
+        <w:t xml:space="preserve">(m &gt; </w:t>
+      </w:r>
+      <w:r>
+        <w:rPr>
+          <w:color w:val="09885A"/>
+          <w:sz w:val="28"/>
+          <w:szCs w:val="28"/>
+          <w:lang w:val="en-US"/>
+        </w:rPr>
+        <w:t>110</w:t>
+      </w:r>
+      <w:r>
+        <w:rPr>
+          <w:color w:val="000000"/>
+          <w:sz w:val="28"/>
+          <w:szCs w:val="28"/>
+          <w:lang w:val="en-US"/>
+        </w:rPr>
+        <w:t xml:space="preserve">) </w:t>
+      </w:r>
+      <w:r>
+        <w:rPr>
+          <w:color w:val="0000FF"/>
+          <w:sz w:val="28"/>
+          <w:szCs w:val="28"/>
+          <w:lang w:val="en-US"/>
+        </w:rPr>
+        <w:t>and</w:t>
+      </w:r>
+      <w:r>
+        <w:rPr>
+          <w:color w:val="000000"/>
+          <w:sz w:val="28"/>
+          <w:szCs w:val="28"/>
+          <w:lang w:val="en-US"/>
+        </w:rPr>
+        <w:t xml:space="preserve"> (m &lt; </w:t>
+      </w:r>
+      <w:r>
+        <w:rPr>
+          <w:color w:val="09885A"/>
+          <w:sz w:val="28"/>
+          <w:szCs w:val="28"/>
+          <w:lang w:val="en-US"/>
+        </w:rPr>
+        <w:t>120</w:t>
+      </w:r>
+      <w:r>
+        <w:rPr>
+          <w:color w:val="000000"/>
+          <w:sz w:val="28"/>
+          <w:szCs w:val="28"/>
+          <w:lang w:val="en-US"/>
+        </w:rPr>
+        <w:t xml:space="preserve">) </w:t>
+      </w:r>
+      <w:r>
+        <w:rPr>
+          <w:color w:val="0000FF"/>
+          <w:sz w:val="28"/>
+          <w:szCs w:val="28"/>
+          <w:lang w:val="en-US"/>
+        </w:rPr>
+        <w:t>or</w:t>
+      </w:r>
+      <w:r>
+        <w:rPr>
+          <w:color w:val="000000"/>
+          <w:sz w:val="28"/>
+          <w:szCs w:val="28"/>
+          <w:lang w:val="en-US"/>
+        </w:rPr>
+        <w:t xml:space="preserve">(k &gt; </w:t>
+      </w:r>
+      <w:r>
+        <w:rPr>
+          <w:color w:val="09885A"/>
+          <w:sz w:val="28"/>
+          <w:szCs w:val="28"/>
+          <w:lang w:val="en-US"/>
+        </w:rPr>
+        <w:t>4</w:t>
+      </w:r>
+      <w:r>
+        <w:rPr>
+          <w:color w:val="000000"/>
+          <w:sz w:val="28"/>
+          <w:szCs w:val="28"/>
+          <w:lang w:val="en-US"/>
+        </w:rPr>
+        <w:t>)</w:t>
+      </w:r>
+      <w:r>
+        <w:rPr>
+          <w:color w:val="0000FF"/>
+          <w:sz w:val="28"/>
+          <w:szCs w:val="28"/>
+          <w:lang w:val="en-US"/>
+        </w:rPr>
+        <w:t>or</w:t>
+      </w:r>
+      <w:r>
+        <w:rPr>
+          <w:color w:val="000000"/>
+          <w:sz w:val="28"/>
+          <w:szCs w:val="28"/>
+          <w:lang w:val="en-US"/>
+        </w:rPr>
+        <w:t xml:space="preserve">(k == </w:t>
+      </w:r>
+      <w:r>
+        <w:rPr>
+          <w:color w:val="09885A"/>
+          <w:sz w:val="28"/>
+          <w:szCs w:val="28"/>
+          <w:lang w:val="en-US"/>
+        </w:rPr>
+        <w:t>0</w:t>
+      </w:r>
+      <w:r>
+        <w:rPr>
+          <w:color w:val="000000"/>
+          <w:sz w:val="28"/>
+          <w:szCs w:val="28"/>
+          <w:lang w:val="en-US"/>
+        </w:rPr>
+        <w:t>):</w:t>
+      </w:r>
+    </w:p>
+    <w:p>
+      <w:pPr>
+        <w:shd w:val="clear" w:color="auto" w:fill="FFFFFF"/>
+        <w:spacing w:line="276" w:lineRule="auto"/>
+        <w:rPr>
+          <w:color w:val="000000"/>
+          <w:sz w:val="28"/>
+          <w:szCs w:val="28"/>
+          <w:lang w:val="en-US"/>
+        </w:rPr>
+      </w:pPr>
+      <w:r>
+        <w:rPr>
+          <w:color w:val="000000"/>
+          <w:sz w:val="28"/>
+          <w:szCs w:val="28"/>
+          <w:lang w:val="en-US"/>
+        </w:rPr>
+        <w:t xml:space="preserve">    </w:t>
+      </w:r>
+      <w:r>
+        <w:rPr>
+          <w:color w:val="795E26"/>
+          <w:sz w:val="28"/>
+          <w:szCs w:val="28"/>
+          <w:lang w:val="en-US"/>
+        </w:rPr>
+        <w:t>print</w:t>
+      </w:r>
+      <w:r>
+        <w:rPr>
+          <w:color w:val="000000"/>
+          <w:sz w:val="28"/>
+          <w:szCs w:val="28"/>
+          <w:lang w:val="en-US"/>
+        </w:rPr>
+        <w:t xml:space="preserve">(m, </w:t>
+      </w:r>
+      <w:r>
+        <w:rPr>
+          <w:color w:val="A31515"/>
+          <w:sz w:val="28"/>
+          <w:szCs w:val="28"/>
+          <w:lang w:val="en-US"/>
+        </w:rPr>
+        <w:t>"</w:t>
+      </w:r>
+      <w:r>
+        <w:rPr>
+          <w:color w:val="A31515"/>
+          <w:sz w:val="28"/>
+          <w:szCs w:val="28"/>
+        </w:rPr>
+        <w:t>лет</w:t>
+      </w:r>
+      <w:r>
+        <w:rPr>
+          <w:color w:val="A31515"/>
+          <w:sz w:val="28"/>
+          <w:szCs w:val="28"/>
+          <w:lang w:val="en-US"/>
+        </w:rPr>
+        <w:t>"</w:t>
+      </w:r>
+      <w:r>
+        <w:rPr>
+          <w:color w:val="000000"/>
+          <w:sz w:val="28"/>
+          <w:szCs w:val="28"/>
+          <w:lang w:val="en-US"/>
+        </w:rPr>
+        <w:t>)</w:t>
+      </w:r>
+    </w:p>
+    <w:p>
+      <w:pPr>
+        <w:shd w:val="clear" w:color="auto" w:fill="FFFFFF"/>
+        <w:spacing w:line="276" w:lineRule="auto"/>
+        <w:rPr>
+          <w:color w:val="000000"/>
+          <w:sz w:val="28"/>
+          <w:szCs w:val="28"/>
+          <w:lang w:val="en-US"/>
+        </w:rPr>
+      </w:pPr>
+      <w:r>
+        <w:rPr>
+          <w:color w:val="AF00DB"/>
+          <w:sz w:val="28"/>
+          <w:szCs w:val="28"/>
+          <w:lang w:val="en-US"/>
+        </w:rPr>
+        <w:t>else</w:t>
+      </w:r>
+      <w:r>
+        <w:rPr>
+          <w:color w:val="000000"/>
+          <w:sz w:val="28"/>
+          <w:szCs w:val="28"/>
+          <w:lang w:val="en-US"/>
+        </w:rPr>
+        <w:t>:</w:t>
+      </w:r>
+    </w:p>
+    <w:p>
+      <w:pPr>
+        <w:shd w:val="clear" w:color="auto" w:fill="FFFFFF"/>
+        <w:spacing w:line="276" w:lineRule="auto"/>
+        <w:rPr>
+          <w:color w:val="000000"/>
+          <w:sz w:val="28"/>
+          <w:szCs w:val="28"/>
+          <w:lang w:val="en-US"/>
+        </w:rPr>
+      </w:pPr>
+      <w:r>
+        <w:rPr>
+          <w:color w:val="000000"/>
+          <w:sz w:val="28"/>
+          <w:szCs w:val="28"/>
+          <w:lang w:val="en-US"/>
+        </w:rPr>
+        <w:t xml:space="preserve">    </w:t>
+      </w:r>
+      <w:r>
+        <w:rPr>
+          <w:color w:val="AF00DB"/>
+          <w:sz w:val="28"/>
+          <w:szCs w:val="28"/>
+          <w:lang w:val="en-US"/>
+        </w:rPr>
+        <w:t>if</w:t>
+      </w:r>
+      <w:r>
+        <w:rPr>
+          <w:color w:val="000000"/>
+          <w:sz w:val="28"/>
+          <w:szCs w:val="28"/>
+          <w:lang w:val="en-US"/>
+        </w:rPr>
+        <w:t xml:space="preserve"> k == </w:t>
+      </w:r>
+      <w:r>
+        <w:rPr>
+          <w:color w:val="09885A"/>
+          <w:sz w:val="28"/>
+          <w:szCs w:val="28"/>
+          <w:lang w:val="en-US"/>
+        </w:rPr>
+        <w:t>1</w:t>
+      </w:r>
+      <w:r>
+        <w:rPr>
+          <w:color w:val="000000"/>
+          <w:sz w:val="28"/>
+          <w:szCs w:val="28"/>
+          <w:lang w:val="en-US"/>
+        </w:rPr>
+        <w:t>:</w:t>
+      </w:r>
+    </w:p>
+    <w:p>
+      <w:pPr>
+        <w:shd w:val="clear" w:color="auto" w:fill="FFFFFF"/>
+        <w:spacing w:line="276" w:lineRule="auto"/>
+        <w:rPr>
+          <w:color w:val="000000"/>
+          <w:sz w:val="28"/>
+          <w:szCs w:val="28"/>
+          <w:lang w:val="en-US"/>
+        </w:rPr>
+      </w:pPr>
+      <w:r>
+        <w:rPr>
+          <w:color w:val="000000"/>
+          <w:sz w:val="28"/>
+          <w:szCs w:val="28"/>
+          <w:lang w:val="en-US"/>
         </w:rPr>
         <w:t xml:space="preserve">        </w:t>
       </w:r>
       <w:r>
         <w:rPr>
-          <w:color w:val="000000"/>
-          <w:sz w:val="28"/>
-          <w:szCs w:val="28"/>
-          <w:lang w:val="en-US"/>
-        </w:rPr>
-        <w:t xml:space="preserve">k = m % </w:t>
-      </w:r>
-      <w:r>
-        <w:rPr>
-          <w:color w:val="09885A"/>
-          <w:sz w:val="28"/>
-          <w:szCs w:val="28"/>
-          <w:lang w:val="en-US"/>
-        </w:rPr>
-        <w:t>10</w:t>
-      </w:r>
-    </w:p>
-    <w:p>
-      <w:pPr>
-        <w:shd w:val="clear" w:color="auto" w:fill="FFFFFF"/>
-        <w:spacing w:line="285" w:lineRule="atLeast"/>
+          <w:color w:val="795E26"/>
+          <w:sz w:val="28"/>
+          <w:szCs w:val="28"/>
+          <w:lang w:val="en-US"/>
+        </w:rPr>
+        <w:t>print</w:t>
+      </w:r>
+      <w:r>
+        <w:rPr>
+          <w:color w:val="000000"/>
+          <w:sz w:val="28"/>
+          <w:szCs w:val="28"/>
+          <w:lang w:val="en-US"/>
+        </w:rPr>
+        <w:t xml:space="preserve">(m, </w:t>
+      </w:r>
+      <w:r>
+        <w:rPr>
+          <w:color w:val="A31515"/>
+          <w:sz w:val="28"/>
+          <w:szCs w:val="28"/>
+          <w:lang w:val="en-US"/>
+        </w:rPr>
+        <w:t>"</w:t>
+      </w:r>
+      <w:r>
+        <w:rPr>
+          <w:color w:val="A31515"/>
+          <w:sz w:val="28"/>
+          <w:szCs w:val="28"/>
+        </w:rPr>
+        <w:t>год</w:t>
+      </w:r>
+      <w:r>
+        <w:rPr>
+          <w:color w:val="A31515"/>
+          <w:sz w:val="28"/>
+          <w:szCs w:val="28"/>
+          <w:lang w:val="en-US"/>
+        </w:rPr>
+        <w:t>"</w:t>
+      </w:r>
+      <w:r>
+        <w:rPr>
+          <w:color w:val="000000"/>
+          <w:sz w:val="28"/>
+          <w:szCs w:val="28"/>
+          <w:lang w:val="en-US"/>
+        </w:rPr>
+        <w:t>)</w:t>
+      </w:r>
+    </w:p>
+    <w:p>
+      <w:pPr>
+        <w:shd w:val="clear" w:color="auto" w:fill="FFFFFF"/>
+        <w:spacing w:line="276" w:lineRule="auto"/>
+        <w:rPr>
+          <w:color w:val="000000"/>
+          <w:sz w:val="28"/>
+          <w:szCs w:val="28"/>
+          <w:lang w:val="en-US"/>
+        </w:rPr>
+      </w:pPr>
+      <w:r>
+        <w:rPr>
+          <w:color w:val="000000"/>
+          <w:sz w:val="28"/>
+          <w:szCs w:val="28"/>
+          <w:lang w:val="en-US"/>
+        </w:rPr>
+        <w:t xml:space="preserve">    </w:t>
+      </w:r>
+      <w:r>
+        <w:rPr>
+          <w:color w:val="AF00DB"/>
+          <w:sz w:val="28"/>
+          <w:szCs w:val="28"/>
+          <w:lang w:val="en-US"/>
+        </w:rPr>
+        <w:t>else</w:t>
+      </w:r>
+      <w:r>
+        <w:rPr>
+          <w:color w:val="000000"/>
+          <w:sz w:val="28"/>
+          <w:szCs w:val="28"/>
+          <w:lang w:val="en-US"/>
+        </w:rPr>
+        <w:t>:</w:t>
+      </w:r>
+    </w:p>
+    <w:p>
+      <w:pPr>
+        <w:shd w:val="clear" w:color="auto" w:fill="FFFFFF"/>
+        <w:spacing w:line="276" w:lineRule="auto"/>
         <w:rPr>
           <w:color w:val="000000"/>
           <w:sz w:val="28"/>
@@ -4368,34 +4574,49 @@
         </w:rPr>
         <w:t xml:space="preserve">        </w:t>
       </w:r>
-      <w:proofErr w:type="gramStart"/>
-      <w:r>
-        <w:rPr>
-          <w:color w:val="AF00DB"/>
-          <w:sz w:val="28"/>
-          <w:szCs w:val="28"/>
-          <w:lang w:val="en-US"/>
-        </w:rPr>
-        <w:t>if</w:t>
-      </w:r>
-      <w:proofErr w:type="gramEnd"/>
-      <w:r>
-        <w:rPr>
-          <w:color w:val="000000"/>
-          <w:sz w:val="28"/>
-          <w:szCs w:val="28"/>
-          <w:lang w:val="en-US"/>
-        </w:rPr>
-        <w:t xml:space="preserve"> (m &gt; </w:t>
-      </w:r>
-      <w:r>
-        <w:rPr>
-          <w:color w:val="09885A"/>
-          <w:sz w:val="28"/>
-          <w:szCs w:val="28"/>
-          <w:lang w:val="en-US"/>
-        </w:rPr>
-        <w:t>9</w:t>
+      <w:r>
+        <w:rPr>
+          <w:color w:val="795E26"/>
+          <w:sz w:val="28"/>
+          <w:szCs w:val="28"/>
+          <w:lang w:val="en-US"/>
+        </w:rPr>
+        <w:t>print</w:t>
+      </w:r>
+      <w:r>
+        <w:rPr>
+          <w:color w:val="000000"/>
+          <w:sz w:val="28"/>
+          <w:szCs w:val="28"/>
+          <w:lang w:val="en-US"/>
+        </w:rPr>
+        <w:t xml:space="preserve">(m, </w:t>
+      </w:r>
+      <w:r>
+        <w:rPr>
+          <w:color w:val="A31515"/>
+          <w:sz w:val="28"/>
+          <w:szCs w:val="28"/>
+          <w:lang w:val="en-US"/>
+        </w:rPr>
+        <w:t>"</w:t>
+      </w:r>
+      <w:r>
+        <w:rPr>
+          <w:color w:val="A31515"/>
+          <w:sz w:val="28"/>
+          <w:szCs w:val="28"/>
+        </w:rPr>
+        <w:t>года</w:t>
+      </w:r>
+      <w:r>
+        <w:rPr>
+          <w:color w:val="A31515"/>
+          <w:sz w:val="28"/>
+          <w:szCs w:val="28"/>
+          <w:lang w:val="en-US"/>
+        </w:rPr>
+        <w:t>"</w:t>
       </w:r>
       <w:r>
         <w:rPr>
@@ -4406,719 +4627,23 @@
         </w:rPr>
         <w:t>)</w:t>
       </w:r>
-      <w:r>
-        <w:rPr>
-          <w:color w:val="0000FF"/>
-          <w:sz w:val="28"/>
-          <w:szCs w:val="28"/>
-          <w:lang w:val="en-US"/>
-        </w:rPr>
-        <w:t>and</w:t>
-      </w:r>
-      <w:r>
-        <w:rPr>
-          <w:color w:val="000000"/>
-          <w:sz w:val="28"/>
-          <w:szCs w:val="28"/>
-          <w:lang w:val="en-US"/>
-        </w:rPr>
-        <w:t xml:space="preserve">(m &lt; </w:t>
-      </w:r>
-      <w:r>
-        <w:rPr>
-          <w:color w:val="09885A"/>
-          <w:sz w:val="28"/>
-          <w:szCs w:val="28"/>
-          <w:lang w:val="en-US"/>
-        </w:rPr>
-        <w:t>20</w:t>
-      </w:r>
-      <w:r>
-        <w:rPr>
-          <w:color w:val="000000"/>
-          <w:sz w:val="28"/>
-          <w:szCs w:val="28"/>
-          <w:lang w:val="en-US"/>
-        </w:rPr>
-        <w:t>)</w:t>
-      </w:r>
-      <w:r>
-        <w:rPr>
-          <w:color w:val="0000FF"/>
-          <w:sz w:val="28"/>
-          <w:szCs w:val="28"/>
-          <w:lang w:val="en-US"/>
-        </w:rPr>
-        <w:t>or</w:t>
-      </w:r>
-      <w:r>
-        <w:rPr>
-          <w:color w:val="000000"/>
-          <w:sz w:val="28"/>
-          <w:szCs w:val="28"/>
-          <w:lang w:val="en-US"/>
-        </w:rPr>
-        <w:t xml:space="preserve">(m &gt; </w:t>
-      </w:r>
-      <w:r>
-        <w:rPr>
-          <w:color w:val="09885A"/>
-          <w:sz w:val="28"/>
-          <w:szCs w:val="28"/>
-          <w:lang w:val="en-US"/>
-        </w:rPr>
-        <w:t>110</w:t>
-      </w:r>
-      <w:r>
-        <w:rPr>
-          <w:color w:val="000000"/>
-          <w:sz w:val="28"/>
-          <w:szCs w:val="28"/>
-          <w:lang w:val="en-US"/>
-        </w:rPr>
-        <w:t xml:space="preserve">) </w:t>
-      </w:r>
-      <w:r>
-        <w:rPr>
-          <w:color w:val="0000FF"/>
-          <w:sz w:val="28"/>
-          <w:szCs w:val="28"/>
-          <w:lang w:val="en-US"/>
-        </w:rPr>
-        <w:t>and</w:t>
-      </w:r>
-      <w:r>
-        <w:rPr>
-          <w:color w:val="000000"/>
-          <w:sz w:val="28"/>
-          <w:szCs w:val="28"/>
-          <w:lang w:val="en-US"/>
-        </w:rPr>
-        <w:t xml:space="preserve"> (m &lt; </w:t>
-      </w:r>
-      <w:r>
-        <w:rPr>
-          <w:color w:val="09885A"/>
-          <w:sz w:val="28"/>
-          <w:szCs w:val="28"/>
-          <w:lang w:val="en-US"/>
-        </w:rPr>
-        <w:t>120</w:t>
-      </w:r>
-      <w:r>
-        <w:rPr>
-          <w:color w:val="000000"/>
-          <w:sz w:val="28"/>
-          <w:szCs w:val="28"/>
-          <w:lang w:val="en-US"/>
-        </w:rPr>
-        <w:t xml:space="preserve">) </w:t>
-      </w:r>
-      <w:r>
-        <w:rPr>
-          <w:color w:val="0000FF"/>
-          <w:sz w:val="28"/>
-          <w:szCs w:val="28"/>
-          <w:lang w:val="en-US"/>
-        </w:rPr>
-        <w:t>or</w:t>
-      </w:r>
-      <w:r>
-        <w:rPr>
-          <w:color w:val="000000"/>
-          <w:sz w:val="28"/>
-          <w:szCs w:val="28"/>
-          <w:lang w:val="en-US"/>
-        </w:rPr>
-        <w:t xml:space="preserve">(k &gt; </w:t>
-      </w:r>
-      <w:r>
-        <w:rPr>
-          <w:color w:val="09885A"/>
-          <w:sz w:val="28"/>
-          <w:szCs w:val="28"/>
-          <w:lang w:val="en-US"/>
-        </w:rPr>
-        <w:t>4</w:t>
-      </w:r>
-      <w:r>
-        <w:rPr>
-          <w:color w:val="000000"/>
-          <w:sz w:val="28"/>
-          <w:szCs w:val="28"/>
-          <w:lang w:val="en-US"/>
-        </w:rPr>
-        <w:t>)</w:t>
-      </w:r>
-      <w:r>
-        <w:rPr>
-          <w:color w:val="0000FF"/>
-          <w:sz w:val="28"/>
-          <w:szCs w:val="28"/>
-          <w:lang w:val="en-US"/>
-        </w:rPr>
-        <w:t>or</w:t>
-      </w:r>
-      <w:r>
-        <w:rPr>
-          <w:color w:val="000000"/>
-          <w:sz w:val="28"/>
-          <w:szCs w:val="28"/>
-          <w:lang w:val="en-US"/>
-        </w:rPr>
-        <w:t xml:space="preserve">(k == </w:t>
-      </w:r>
-      <w:r>
-        <w:rPr>
-          <w:color w:val="09885A"/>
-          <w:sz w:val="28"/>
-          <w:szCs w:val="28"/>
-          <w:lang w:val="en-US"/>
-        </w:rPr>
-        <w:t>0</w:t>
-      </w:r>
-      <w:r>
-        <w:rPr>
-          <w:color w:val="000000"/>
-          <w:sz w:val="28"/>
-          <w:szCs w:val="28"/>
-          <w:lang w:val="en-US"/>
-        </w:rPr>
-        <w:t>):</w:t>
-      </w:r>
-    </w:p>
-    <w:p>
-      <w:pPr>
-        <w:shd w:val="clear" w:color="auto" w:fill="FFFFFF"/>
-        <w:spacing w:line="285" w:lineRule="atLeast"/>
-        <w:rPr>
-          <w:color w:val="000000"/>
-          <w:sz w:val="28"/>
-          <w:szCs w:val="28"/>
-          <w:lang w:val="en-US"/>
-        </w:rPr>
-      </w:pPr>
-      <w:r>
-        <w:rPr>
-          <w:color w:val="000000"/>
-          <w:sz w:val="28"/>
-          <w:szCs w:val="28"/>
-          <w:lang w:val="en-US"/>
-        </w:rPr>
-        <w:t xml:space="preserve">            </w:t>
-      </w:r>
-      <w:proofErr w:type="gramStart"/>
-      <w:r>
-        <w:rPr>
-          <w:color w:val="795E26"/>
-          <w:sz w:val="28"/>
-          <w:szCs w:val="28"/>
-          <w:lang w:val="en-US"/>
-        </w:rPr>
-        <w:t>print</w:t>
-      </w:r>
-      <w:r>
-        <w:rPr>
-          <w:color w:val="000000"/>
-          <w:sz w:val="28"/>
-          <w:szCs w:val="28"/>
-          <w:lang w:val="en-US"/>
-        </w:rPr>
-        <w:t>(</w:t>
-      </w:r>
-      <w:proofErr w:type="gramEnd"/>
-      <w:r>
-        <w:rPr>
-          <w:color w:val="000000"/>
-          <w:sz w:val="28"/>
-          <w:szCs w:val="28"/>
-          <w:lang w:val="en-US"/>
-        </w:rPr>
-        <w:t xml:space="preserve">m, </w:t>
-      </w:r>
-      <w:r>
-        <w:rPr>
-          <w:color w:val="A31515"/>
-          <w:sz w:val="28"/>
-          <w:szCs w:val="28"/>
-          <w:lang w:val="en-US"/>
-        </w:rPr>
-        <w:t>"</w:t>
-      </w:r>
-      <w:r>
-        <w:rPr>
-          <w:color w:val="A31515"/>
-          <w:sz w:val="28"/>
-          <w:szCs w:val="28"/>
-        </w:rPr>
-        <w:t>лет</w:t>
-      </w:r>
-      <w:r>
-        <w:rPr>
-          <w:color w:val="A31515"/>
-          <w:sz w:val="28"/>
-          <w:szCs w:val="28"/>
-          <w:lang w:val="en-US"/>
-        </w:rPr>
-        <w:t>"</w:t>
-      </w:r>
-      <w:r>
-        <w:rPr>
-          <w:color w:val="000000"/>
-          <w:sz w:val="28"/>
-          <w:szCs w:val="28"/>
-          <w:lang w:val="en-US"/>
-        </w:rPr>
-        <w:t>)</w:t>
-      </w:r>
-    </w:p>
-    <w:p>
-      <w:pPr>
-        <w:shd w:val="clear" w:color="auto" w:fill="FFFFFF"/>
-        <w:spacing w:line="285" w:lineRule="atLeast"/>
-        <w:rPr>
-          <w:color w:val="000000"/>
-          <w:sz w:val="28"/>
-          <w:szCs w:val="28"/>
-          <w:lang w:val="en-US"/>
-        </w:rPr>
-      </w:pPr>
-      <w:r>
-        <w:rPr>
-          <w:color w:val="000000"/>
-          <w:sz w:val="28"/>
-          <w:szCs w:val="28"/>
-          <w:lang w:val="en-US"/>
-        </w:rPr>
-        <w:t xml:space="preserve">        </w:t>
-      </w:r>
-      <w:proofErr w:type="gramStart"/>
-      <w:r>
-        <w:rPr>
-          <w:color w:val="AF00DB"/>
-          <w:sz w:val="28"/>
-          <w:szCs w:val="28"/>
-          <w:lang w:val="en-US"/>
-        </w:rPr>
-        <w:t>else</w:t>
-      </w:r>
-      <w:proofErr w:type="gramEnd"/>
-      <w:r>
-        <w:rPr>
-          <w:color w:val="000000"/>
-          <w:sz w:val="28"/>
-          <w:szCs w:val="28"/>
-          <w:lang w:val="en-US"/>
-        </w:rPr>
-        <w:t>:</w:t>
-      </w:r>
-    </w:p>
-    <w:p>
-      <w:pPr>
-        <w:shd w:val="clear" w:color="auto" w:fill="FFFFFF"/>
-        <w:spacing w:line="285" w:lineRule="atLeast"/>
-        <w:rPr>
-          <w:color w:val="000000"/>
-          <w:sz w:val="28"/>
-          <w:szCs w:val="28"/>
-          <w:lang w:val="en-US"/>
-        </w:rPr>
-      </w:pPr>
-      <w:r>
-        <w:rPr>
-          <w:color w:val="000000"/>
-          <w:sz w:val="28"/>
-          <w:szCs w:val="28"/>
-          <w:lang w:val="en-US"/>
-        </w:rPr>
-        <w:t xml:space="preserve">            </w:t>
-      </w:r>
-      <w:proofErr w:type="gramStart"/>
-      <w:r>
-        <w:rPr>
-          <w:color w:val="AF00DB"/>
-          <w:sz w:val="28"/>
-          <w:szCs w:val="28"/>
-          <w:lang w:val="en-US"/>
-        </w:rPr>
-        <w:t>if</w:t>
-      </w:r>
-      <w:proofErr w:type="gramEnd"/>
-      <w:r>
-        <w:rPr>
-          <w:color w:val="000000"/>
-          <w:sz w:val="28"/>
-          <w:szCs w:val="28"/>
-          <w:lang w:val="en-US"/>
-        </w:rPr>
-        <w:t xml:space="preserve"> k == </w:t>
-      </w:r>
-      <w:r>
-        <w:rPr>
-          <w:color w:val="09885A"/>
-          <w:sz w:val="28"/>
-          <w:szCs w:val="28"/>
-          <w:lang w:val="en-US"/>
-        </w:rPr>
-        <w:t>1</w:t>
-      </w:r>
-      <w:r>
-        <w:rPr>
-          <w:color w:val="000000"/>
-          <w:sz w:val="28"/>
-          <w:szCs w:val="28"/>
-          <w:lang w:val="en-US"/>
-        </w:rPr>
-        <w:t>:</w:t>
-      </w:r>
-    </w:p>
-    <w:p>
-      <w:pPr>
-        <w:shd w:val="clear" w:color="auto" w:fill="FFFFFF"/>
-        <w:spacing w:line="285" w:lineRule="atLeast"/>
-        <w:rPr>
-          <w:color w:val="000000"/>
-          <w:sz w:val="28"/>
-          <w:szCs w:val="28"/>
-          <w:lang w:val="en-US"/>
-        </w:rPr>
-      </w:pPr>
-      <w:r>
-        <w:rPr>
-          <w:color w:val="000000"/>
-          <w:sz w:val="28"/>
-          <w:szCs w:val="28"/>
-          <w:lang w:val="en-US"/>
-        </w:rPr>
-        <w:t xml:space="preserve">                </w:t>
-      </w:r>
-      <w:proofErr w:type="gramStart"/>
-      <w:r>
-        <w:rPr>
-          <w:color w:val="795E26"/>
-          <w:sz w:val="28"/>
-          <w:szCs w:val="28"/>
-          <w:lang w:val="en-US"/>
-        </w:rPr>
-        <w:t>print</w:t>
-      </w:r>
-      <w:r>
-        <w:rPr>
-          <w:color w:val="000000"/>
-          <w:sz w:val="28"/>
-          <w:szCs w:val="28"/>
-          <w:lang w:val="en-US"/>
-        </w:rPr>
-        <w:t>(</w:t>
-      </w:r>
-      <w:proofErr w:type="gramEnd"/>
-      <w:r>
-        <w:rPr>
-          <w:color w:val="000000"/>
-          <w:sz w:val="28"/>
-          <w:szCs w:val="28"/>
-          <w:lang w:val="en-US"/>
-        </w:rPr>
-        <w:t xml:space="preserve">m, </w:t>
-      </w:r>
-      <w:r>
-        <w:rPr>
-          <w:color w:val="A31515"/>
-          <w:sz w:val="28"/>
-          <w:szCs w:val="28"/>
-          <w:lang w:val="en-US"/>
-        </w:rPr>
-        <w:t>"</w:t>
-      </w:r>
-      <w:r>
-        <w:rPr>
-          <w:color w:val="A31515"/>
-          <w:sz w:val="28"/>
-          <w:szCs w:val="28"/>
-        </w:rPr>
-        <w:t>год</w:t>
-      </w:r>
-      <w:r>
-        <w:rPr>
-          <w:color w:val="A31515"/>
-          <w:sz w:val="28"/>
-          <w:szCs w:val="28"/>
-          <w:lang w:val="en-US"/>
-        </w:rPr>
-        <w:t>"</w:t>
-      </w:r>
-      <w:r>
-        <w:rPr>
-          <w:color w:val="000000"/>
-          <w:sz w:val="28"/>
-          <w:szCs w:val="28"/>
-          <w:lang w:val="en-US"/>
-        </w:rPr>
-        <w:t>)</w:t>
-      </w:r>
-    </w:p>
-    <w:p>
-      <w:pPr>
-        <w:shd w:val="clear" w:color="auto" w:fill="FFFFFF"/>
-        <w:spacing w:line="285" w:lineRule="atLeast"/>
-        <w:rPr>
-          <w:color w:val="000000"/>
-          <w:sz w:val="28"/>
-          <w:szCs w:val="28"/>
-          <w:lang w:val="en-US"/>
-        </w:rPr>
-      </w:pPr>
-      <w:r>
-        <w:rPr>
-          <w:color w:val="000000"/>
-          <w:sz w:val="28"/>
-          <w:szCs w:val="28"/>
-          <w:lang w:val="en-US"/>
-        </w:rPr>
-        <w:t xml:space="preserve">            </w:t>
-      </w:r>
-      <w:proofErr w:type="gramStart"/>
-      <w:r>
-        <w:rPr>
-          <w:color w:val="AF00DB"/>
-          <w:sz w:val="28"/>
-          <w:szCs w:val="28"/>
-          <w:lang w:val="en-US"/>
-        </w:rPr>
-        <w:t>else</w:t>
-      </w:r>
-      <w:proofErr w:type="gramEnd"/>
-      <w:r>
-        <w:rPr>
-          <w:color w:val="000000"/>
-          <w:sz w:val="28"/>
-          <w:szCs w:val="28"/>
-          <w:lang w:val="en-US"/>
-        </w:rPr>
-        <w:t>:</w:t>
-      </w:r>
-    </w:p>
-    <w:p>
-      <w:pPr>
-        <w:shd w:val="clear" w:color="auto" w:fill="FFFFFF"/>
-        <w:spacing w:line="285" w:lineRule="atLeast"/>
-        <w:rPr>
-          <w:color w:val="000000"/>
-          <w:sz w:val="28"/>
-          <w:szCs w:val="28"/>
-          <w:lang w:val="en-US"/>
-        </w:rPr>
-      </w:pPr>
-      <w:r>
-        <w:rPr>
-          <w:color w:val="000000"/>
-          <w:sz w:val="28"/>
-          <w:szCs w:val="28"/>
-          <w:lang w:val="en-US"/>
-        </w:rPr>
-        <w:t xml:space="preserve">                </w:t>
-      </w:r>
-      <w:proofErr w:type="gramStart"/>
-      <w:r>
-        <w:rPr>
-          <w:color w:val="795E26"/>
-          <w:sz w:val="28"/>
-          <w:szCs w:val="28"/>
-          <w:lang w:val="en-US"/>
-        </w:rPr>
-        <w:t>print</w:t>
-      </w:r>
-      <w:r>
-        <w:rPr>
-          <w:color w:val="000000"/>
-          <w:sz w:val="28"/>
-          <w:szCs w:val="28"/>
-          <w:lang w:val="en-US"/>
-        </w:rPr>
-        <w:t>(</w:t>
-      </w:r>
-      <w:proofErr w:type="gramEnd"/>
-      <w:r>
-        <w:rPr>
-          <w:color w:val="000000"/>
-          <w:sz w:val="28"/>
-          <w:szCs w:val="28"/>
-          <w:lang w:val="en-US"/>
-        </w:rPr>
-        <w:t xml:space="preserve">m, </w:t>
-      </w:r>
-      <w:r>
-        <w:rPr>
-          <w:color w:val="A31515"/>
-          <w:sz w:val="28"/>
-          <w:szCs w:val="28"/>
-          <w:lang w:val="en-US"/>
-        </w:rPr>
-        <w:t>"</w:t>
-      </w:r>
-      <w:r>
-        <w:rPr>
-          <w:color w:val="A31515"/>
-          <w:sz w:val="28"/>
-          <w:szCs w:val="28"/>
-        </w:rPr>
-        <w:t>года</w:t>
-      </w:r>
-      <w:r>
-        <w:rPr>
-          <w:color w:val="A31515"/>
-          <w:sz w:val="28"/>
-          <w:szCs w:val="28"/>
-          <w:lang w:val="en-US"/>
-        </w:rPr>
-        <w:t>"</w:t>
-      </w:r>
-      <w:r>
-        <w:rPr>
-          <w:color w:val="000000"/>
-          <w:sz w:val="28"/>
-          <w:szCs w:val="28"/>
-          <w:lang w:val="en-US"/>
-        </w:rPr>
-        <w:t>)</w:t>
-      </w:r>
-    </w:p>
-    <w:p>
-      <w:pPr>
-        <w:shd w:val="clear" w:color="auto" w:fill="FFFFFF"/>
-        <w:spacing w:line="285" w:lineRule="atLeast"/>
-        <w:rPr>
-          <w:color w:val="000000"/>
-          <w:sz w:val="28"/>
-          <w:szCs w:val="28"/>
-          <w:lang w:val="en-US"/>
-        </w:rPr>
-      </w:pPr>
-    </w:p>
-    <w:p>
-      <w:pPr>
-        <w:shd w:val="clear" w:color="auto" w:fill="FFFFFF"/>
-        <w:spacing w:line="285" w:lineRule="atLeast"/>
-        <w:rPr>
-          <w:color w:val="000000"/>
-          <w:sz w:val="28"/>
-          <w:szCs w:val="28"/>
-          <w:lang w:val="en-US"/>
-        </w:rPr>
-      </w:pPr>
-    </w:p>
-    <w:p>
-      <w:pPr>
-        <w:shd w:val="clear" w:color="auto" w:fill="FFFFFF"/>
-        <w:spacing w:line="285" w:lineRule="atLeast"/>
-        <w:rPr>
-          <w:color w:val="000000"/>
-          <w:sz w:val="28"/>
-          <w:szCs w:val="28"/>
-          <w:lang w:val="en-US"/>
-        </w:rPr>
-      </w:pPr>
-    </w:p>
-    <w:p>
-      <w:pPr>
-        <w:shd w:val="clear" w:color="auto" w:fill="FFFFFF"/>
-        <w:spacing w:line="285" w:lineRule="atLeast"/>
-        <w:rPr>
-          <w:color w:val="000000"/>
-          <w:sz w:val="28"/>
-          <w:szCs w:val="28"/>
-          <w:lang w:val="en-US"/>
-        </w:rPr>
-      </w:pPr>
-    </w:p>
-    <w:p>
-      <w:pPr>
-        <w:shd w:val="clear" w:color="auto" w:fill="FFFFFF"/>
-        <w:spacing w:line="285" w:lineRule="atLeast"/>
-        <w:rPr>
-          <w:color w:val="000000"/>
-          <w:sz w:val="28"/>
-          <w:szCs w:val="28"/>
-          <w:lang w:val="en-US"/>
-        </w:rPr>
-      </w:pPr>
-    </w:p>
-    <w:p>
-      <w:pPr>
-        <w:shd w:val="clear" w:color="auto" w:fill="FFFFFF"/>
-        <w:spacing w:line="285" w:lineRule="atLeast"/>
-        <w:rPr>
-          <w:color w:val="000000"/>
-          <w:sz w:val="28"/>
-          <w:szCs w:val="28"/>
-          <w:lang w:val="en-US"/>
-        </w:rPr>
-      </w:pPr>
-    </w:p>
-    <w:p>
-      <w:pPr>
-        <w:shd w:val="clear" w:color="auto" w:fill="FFFFFF"/>
-        <w:spacing w:line="285" w:lineRule="atLeast"/>
-        <w:rPr>
-          <w:color w:val="000000"/>
-          <w:sz w:val="28"/>
-          <w:szCs w:val="28"/>
-          <w:lang w:val="en-US"/>
-        </w:rPr>
-      </w:pPr>
-    </w:p>
-    <w:p>
-      <w:pPr>
-        <w:shd w:val="clear" w:color="auto" w:fill="FFFFFF"/>
-        <w:spacing w:line="285" w:lineRule="atLeast"/>
-        <w:rPr>
-          <w:color w:val="000000"/>
-          <w:sz w:val="28"/>
-          <w:szCs w:val="28"/>
-          <w:lang w:val="en-US"/>
-        </w:rPr>
-      </w:pPr>
-    </w:p>
-    <w:p>
-      <w:pPr>
-        <w:shd w:val="clear" w:color="auto" w:fill="FFFFFF"/>
-        <w:spacing w:line="285" w:lineRule="atLeast"/>
-        <w:rPr>
-          <w:color w:val="000000"/>
-          <w:sz w:val="28"/>
-          <w:szCs w:val="28"/>
-          <w:lang w:val="en-US"/>
-        </w:rPr>
-      </w:pPr>
-    </w:p>
-    <w:p>
-      <w:pPr>
-        <w:shd w:val="clear" w:color="auto" w:fill="FFFFFF"/>
-        <w:spacing w:line="285" w:lineRule="atLeast"/>
-        <w:rPr>
-          <w:color w:val="000000"/>
-          <w:sz w:val="28"/>
-          <w:szCs w:val="28"/>
-          <w:lang w:val="en-US"/>
-        </w:rPr>
-      </w:pPr>
-    </w:p>
-    <w:p>
-      <w:pPr>
-        <w:shd w:val="clear" w:color="auto" w:fill="FFFFFF"/>
-        <w:spacing w:line="285" w:lineRule="atLeast"/>
-        <w:rPr>
-          <w:color w:val="000000"/>
-          <w:sz w:val="28"/>
-          <w:szCs w:val="28"/>
-          <w:lang w:val="en-US"/>
-        </w:rPr>
-      </w:pPr>
-    </w:p>
-    <w:p>
-      <w:pPr>
-        <w:shd w:val="clear" w:color="auto" w:fill="FFFFFF"/>
-        <w:spacing w:line="285" w:lineRule="atLeast"/>
+    </w:p>
+    <w:p>
+      <w:pPr>
+        <w:shd w:val="clear" w:color="auto" w:fill="FFFFFF"/>
+        <w:spacing w:line="276" w:lineRule="auto"/>
+        <w:rPr>
+          <w:color w:val="000000"/>
+          <w:sz w:val="28"/>
+          <w:szCs w:val="28"/>
+          <w:lang w:val="en-US"/>
+        </w:rPr>
+      </w:pPr>
+    </w:p>
+    <w:p>
+      <w:pPr>
+        <w:shd w:val="clear" w:color="auto" w:fill="FFFFFF"/>
+        <w:spacing w:line="276" w:lineRule="auto"/>
         <w:ind w:firstLine="708"/>
         <w:jc w:val="both"/>
         <w:rPr>
@@ -5132,51 +4657,39 @@
           <w:color w:val="000000"/>
           <w:sz w:val="28"/>
           <w:szCs w:val="28"/>
-          <w:lang w:val="en-US"/>
-        </w:rPr>
-        <w:lastRenderedPageBreak/>
-        <w:t xml:space="preserve">6) </w:t>
-      </w:r>
-      <w:r>
-        <w:rPr>
-          <w:color w:val="000000"/>
-          <w:sz w:val="28"/>
-          <w:szCs w:val="28"/>
-        </w:rPr>
-        <w:t>Пользователь вводит целое число. Надо вывести на экран, сколько в этом числе цифр и положительное оно или отрицательное. Например, "это однозначное положительное число". Пусть достаточно будет определить, является ли число однозначным, двузначным или трехзначным и более.</w:t>
-      </w:r>
-    </w:p>
-    <w:p>
-      <w:pPr>
-        <w:shd w:val="clear" w:color="auto" w:fill="FFFFFF"/>
-        <w:spacing w:line="285" w:lineRule="atLeast"/>
-        <w:rPr>
-          <w:color w:val="000000"/>
-          <w:sz w:val="28"/>
-          <w:szCs w:val="28"/>
-        </w:rPr>
-      </w:pPr>
-    </w:p>
-    <w:p>
-      <w:pPr>
-        <w:shd w:val="clear" w:color="auto" w:fill="FFFFFF"/>
-        <w:spacing w:line="285" w:lineRule="atLeast"/>
-        <w:rPr>
-          <w:color w:val="000000"/>
-          <w:sz w:val="28"/>
-          <w:szCs w:val="28"/>
-        </w:rPr>
-      </w:pPr>
-      <w:r>
-        <w:rPr>
-          <w:color w:val="000000"/>
-          <w:sz w:val="28"/>
-          <w:szCs w:val="28"/>
-        </w:rPr>
-        <w:t xml:space="preserve">        m = </w:t>
-      </w:r>
-      <w:proofErr w:type="spellStart"/>
-      <w:proofErr w:type="gramStart"/>
+        </w:rPr>
+        <w:t>6) Пользователь вводит целое число. Надо вывести на экран, сколько в этом числе цифр и положительное оно или отрицательное. Например, "это однозначное положительное число". Пусть достаточно будет определить, является ли число однозначным, двузначным или трехзначным и более.</w:t>
+      </w:r>
+    </w:p>
+    <w:p>
+      <w:pPr>
+        <w:shd w:val="clear" w:color="auto" w:fill="FFFFFF"/>
+        <w:spacing w:line="276" w:lineRule="auto"/>
+        <w:rPr>
+          <w:color w:val="000000"/>
+          <w:sz w:val="28"/>
+          <w:szCs w:val="28"/>
+        </w:rPr>
+      </w:pPr>
+    </w:p>
+    <w:p>
+      <w:pPr>
+        <w:shd w:val="clear" w:color="auto" w:fill="FFFFFF"/>
+        <w:spacing w:line="276" w:lineRule="auto"/>
+        <w:rPr>
+          <w:color w:val="000000"/>
+          <w:sz w:val="28"/>
+          <w:szCs w:val="28"/>
+        </w:rPr>
+      </w:pPr>
+      <w:r>
+        <w:rPr>
+          <w:color w:val="000000"/>
+          <w:sz w:val="28"/>
+          <w:szCs w:val="28"/>
+        </w:rPr>
+        <w:t xml:space="preserve">m = </w:t>
+      </w:r>
       <w:r>
         <w:rPr>
           <w:color w:val="267F99"/>
@@ -5185,7 +4698,6 @@
         </w:rPr>
         <w:t>int</w:t>
       </w:r>
-      <w:proofErr w:type="spellEnd"/>
       <w:r>
         <w:rPr>
           <w:color w:val="000000"/>
@@ -5194,8 +4706,6 @@
         </w:rPr>
         <w:t>(</w:t>
       </w:r>
-      <w:proofErr w:type="spellStart"/>
-      <w:proofErr w:type="gramEnd"/>
       <w:r>
         <w:rPr>
           <w:color w:val="795E26"/>
@@ -5204,7 +4714,6 @@
         </w:rPr>
         <w:t>input</w:t>
       </w:r>
-      <w:proofErr w:type="spellEnd"/>
       <w:r>
         <w:rPr>
           <w:color w:val="000000"/>
@@ -5233,22 +4742,14 @@
     <w:p>
       <w:pPr>
         <w:shd w:val="clear" w:color="auto" w:fill="FFFFFF"/>
-        <w:spacing w:line="285" w:lineRule="atLeast"/>
-        <w:rPr>
-          <w:color w:val="000000"/>
-          <w:sz w:val="28"/>
-          <w:szCs w:val="28"/>
-          <w:lang w:val="en-US"/>
-        </w:rPr>
-      </w:pPr>
-      <w:r>
-        <w:rPr>
-          <w:color w:val="000000"/>
-          <w:sz w:val="28"/>
-          <w:szCs w:val="28"/>
-        </w:rPr>
-        <w:t xml:space="preserve">        </w:t>
-      </w:r>
+        <w:spacing w:line="276" w:lineRule="auto"/>
+        <w:rPr>
+          <w:color w:val="000000"/>
+          <w:sz w:val="28"/>
+          <w:szCs w:val="28"/>
+          <w:lang w:val="en-US"/>
+        </w:rPr>
+      </w:pPr>
       <w:r>
         <w:rPr>
           <w:color w:val="000000"/>
@@ -5258,8 +4759,6 @@
         </w:rPr>
         <w:t xml:space="preserve">k = </w:t>
       </w:r>
-      <w:proofErr w:type="spellStart"/>
-      <w:proofErr w:type="gramStart"/>
       <w:r>
         <w:rPr>
           <w:color w:val="267F99"/>
@@ -5269,7 +4768,6 @@
         </w:rPr>
         <w:t>int</w:t>
       </w:r>
-      <w:proofErr w:type="spellEnd"/>
       <w:r>
         <w:rPr>
           <w:color w:val="000000"/>
@@ -5279,8 +4777,6 @@
         </w:rPr>
         <w:t>(</w:t>
       </w:r>
-      <w:proofErr w:type="spellStart"/>
-      <w:proofErr w:type="gramEnd"/>
       <w:r>
         <w:rPr>
           <w:color w:val="795E26"/>
@@ -5290,7 +4786,6 @@
         </w:rPr>
         <w:t>len</w:t>
       </w:r>
-      <w:proofErr w:type="spellEnd"/>
       <w:r>
         <w:rPr>
           <w:color w:val="000000"/>
@@ -5300,7 +4795,6 @@
         </w:rPr>
         <w:t>(</w:t>
       </w:r>
-      <w:proofErr w:type="spellStart"/>
       <w:r>
         <w:rPr>
           <w:color w:val="267F99"/>
@@ -5310,7 +4804,6 @@
         </w:rPr>
         <w:t>str</w:t>
       </w:r>
-      <w:proofErr w:type="spellEnd"/>
       <w:r>
         <w:rPr>
           <w:color w:val="000000"/>
@@ -5324,23 +4817,13 @@
     <w:p>
       <w:pPr>
         <w:shd w:val="clear" w:color="auto" w:fill="FFFFFF"/>
-        <w:spacing w:line="285" w:lineRule="atLeast"/>
-        <w:rPr>
-          <w:color w:val="000000"/>
-          <w:sz w:val="28"/>
-          <w:szCs w:val="28"/>
-        </w:rPr>
-      </w:pPr>
-      <w:r>
-        <w:rPr>
-          <w:color w:val="000000"/>
-          <w:sz w:val="28"/>
-          <w:szCs w:val="28"/>
-          <w:lang w:val="en-US"/>
-        </w:rPr>
-        <w:t xml:space="preserve">        </w:t>
-      </w:r>
-      <w:proofErr w:type="spellStart"/>
+        <w:spacing w:line="276" w:lineRule="auto"/>
+        <w:rPr>
+          <w:color w:val="000000"/>
+          <w:sz w:val="28"/>
+          <w:szCs w:val="28"/>
+        </w:rPr>
+      </w:pPr>
       <w:r>
         <w:rPr>
           <w:color w:val="AF00DB"/>
@@ -5349,32 +4832,13 @@
         </w:rPr>
         <w:t>if</w:t>
       </w:r>
-      <w:proofErr w:type="spellEnd"/>
-      <w:r>
-        <w:rPr>
-          <w:color w:val="000000"/>
-          <w:sz w:val="28"/>
-          <w:szCs w:val="28"/>
-        </w:rPr>
-        <w:t xml:space="preserve"> (</w:t>
-      </w:r>
-      <w:proofErr w:type="gramStart"/>
-      <w:r>
-        <w:rPr>
-          <w:color w:val="000000"/>
-          <w:sz w:val="28"/>
-          <w:szCs w:val="28"/>
-        </w:rPr>
-        <w:t>m &gt;</w:t>
-      </w:r>
-      <w:proofErr w:type="gramEnd"/>
-      <w:r>
-        <w:rPr>
-          <w:color w:val="000000"/>
-          <w:sz w:val="28"/>
-          <w:szCs w:val="28"/>
-        </w:rPr>
-        <w:t xml:space="preserve"> </w:t>
+      <w:r>
+        <w:rPr>
+          <w:color w:val="000000"/>
+          <w:sz w:val="28"/>
+          <w:szCs w:val="28"/>
+        </w:rPr>
+        <w:t xml:space="preserve"> (m &gt; </w:t>
       </w:r>
       <w:r>
         <w:rPr>
@@ -5396,23 +4860,21 @@
     <w:p>
       <w:pPr>
         <w:shd w:val="clear" w:color="auto" w:fill="FFFFFF"/>
-        <w:spacing w:line="285" w:lineRule="atLeast"/>
-        <w:rPr>
-          <w:color w:val="000000"/>
-          <w:sz w:val="28"/>
-          <w:szCs w:val="28"/>
-        </w:rPr>
-      </w:pPr>
-      <w:r>
-        <w:rPr>
-          <w:color w:val="000000"/>
-          <w:sz w:val="28"/>
-          <w:szCs w:val="28"/>
-        </w:rPr>
-        <w:t xml:space="preserve">            </w:t>
-      </w:r>
-      <w:proofErr w:type="spellStart"/>
-      <w:proofErr w:type="gramStart"/>
+        <w:spacing w:line="276" w:lineRule="auto"/>
+        <w:rPr>
+          <w:color w:val="000000"/>
+          <w:sz w:val="28"/>
+          <w:szCs w:val="28"/>
+        </w:rPr>
+      </w:pPr>
+      <w:r>
+        <w:rPr>
+          <w:color w:val="000000"/>
+          <w:sz w:val="28"/>
+          <w:szCs w:val="28"/>
+        </w:rPr>
+        <w:t xml:space="preserve">    </w:t>
+      </w:r>
       <w:r>
         <w:rPr>
           <w:color w:val="795E26"/>
@@ -5421,7 +4883,6 @@
         </w:rPr>
         <w:t>print</w:t>
       </w:r>
-      <w:proofErr w:type="spellEnd"/>
       <w:r>
         <w:rPr>
           <w:color w:val="000000"/>
@@ -5430,7 +4891,6 @@
         </w:rPr>
         <w:t>(</w:t>
       </w:r>
-      <w:proofErr w:type="gramEnd"/>
       <w:r>
         <w:rPr>
           <w:color w:val="A31515"/>
@@ -5451,22 +4911,13 @@
     <w:p>
       <w:pPr>
         <w:shd w:val="clear" w:color="auto" w:fill="FFFFFF"/>
-        <w:spacing w:line="285" w:lineRule="atLeast"/>
-        <w:rPr>
-          <w:color w:val="000000"/>
-          <w:sz w:val="28"/>
-          <w:szCs w:val="28"/>
-        </w:rPr>
-      </w:pPr>
-      <w:r>
-        <w:rPr>
-          <w:color w:val="000000"/>
-          <w:sz w:val="28"/>
-          <w:szCs w:val="28"/>
-        </w:rPr>
-        <w:t xml:space="preserve">        </w:t>
-      </w:r>
-      <w:proofErr w:type="spellStart"/>
+        <w:spacing w:line="276" w:lineRule="auto"/>
+        <w:rPr>
+          <w:color w:val="000000"/>
+          <w:sz w:val="28"/>
+          <w:szCs w:val="28"/>
+        </w:rPr>
+      </w:pPr>
       <w:r>
         <w:rPr>
           <w:color w:val="AF00DB"/>
@@ -5475,7 +4926,6 @@
         </w:rPr>
         <w:t>elif</w:t>
       </w:r>
-      <w:proofErr w:type="spellEnd"/>
       <w:r>
         <w:rPr>
           <w:color w:val="000000"/>
@@ -5504,23 +4954,21 @@
     <w:p>
       <w:pPr>
         <w:shd w:val="clear" w:color="auto" w:fill="FFFFFF"/>
-        <w:spacing w:line="285" w:lineRule="atLeast"/>
-        <w:rPr>
-          <w:color w:val="000000"/>
-          <w:sz w:val="28"/>
-          <w:szCs w:val="28"/>
-        </w:rPr>
-      </w:pPr>
-      <w:r>
-        <w:rPr>
-          <w:color w:val="000000"/>
-          <w:sz w:val="28"/>
-          <w:szCs w:val="28"/>
-        </w:rPr>
-        <w:t xml:space="preserve">            </w:t>
-      </w:r>
-      <w:proofErr w:type="spellStart"/>
-      <w:proofErr w:type="gramStart"/>
+        <w:spacing w:line="276" w:lineRule="auto"/>
+        <w:rPr>
+          <w:color w:val="000000"/>
+          <w:sz w:val="28"/>
+          <w:szCs w:val="28"/>
+        </w:rPr>
+      </w:pPr>
+      <w:r>
+        <w:rPr>
+          <w:color w:val="000000"/>
+          <w:sz w:val="28"/>
+          <w:szCs w:val="28"/>
+        </w:rPr>
+        <w:t xml:space="preserve">    </w:t>
+      </w:r>
       <w:r>
         <w:rPr>
           <w:color w:val="795E26"/>
@@ -5529,7 +4977,6 @@
         </w:rPr>
         <w:t>print</w:t>
       </w:r>
-      <w:proofErr w:type="spellEnd"/>
       <w:r>
         <w:rPr>
           <w:color w:val="000000"/>
@@ -5538,7 +4985,6 @@
         </w:rPr>
         <w:t>(</w:t>
       </w:r>
-      <w:proofErr w:type="gramEnd"/>
       <w:r>
         <w:rPr>
           <w:color w:val="A31515"/>
@@ -5559,22 +5005,13 @@
     <w:p>
       <w:pPr>
         <w:shd w:val="clear" w:color="auto" w:fill="FFFFFF"/>
-        <w:spacing w:line="285" w:lineRule="atLeast"/>
-        <w:rPr>
-          <w:color w:val="000000"/>
-          <w:sz w:val="28"/>
-          <w:szCs w:val="28"/>
-        </w:rPr>
-      </w:pPr>
-      <w:r>
-        <w:rPr>
-          <w:color w:val="000000"/>
-          <w:sz w:val="28"/>
-          <w:szCs w:val="28"/>
-        </w:rPr>
-        <w:t xml:space="preserve">        </w:t>
-      </w:r>
-      <w:proofErr w:type="spellStart"/>
+        <w:spacing w:line="276" w:lineRule="auto"/>
+        <w:rPr>
+          <w:color w:val="000000"/>
+          <w:sz w:val="28"/>
+          <w:szCs w:val="28"/>
+        </w:rPr>
+      </w:pPr>
       <w:r>
         <w:rPr>
           <w:color w:val="AF00DB"/>
@@ -5583,7 +5020,6 @@
         </w:rPr>
         <w:t>elif</w:t>
       </w:r>
-      <w:proofErr w:type="spellEnd"/>
       <w:r>
         <w:rPr>
           <w:color w:val="000000"/>
@@ -5612,23 +5048,21 @@
     <w:p>
       <w:pPr>
         <w:shd w:val="clear" w:color="auto" w:fill="FFFFFF"/>
-        <w:spacing w:line="285" w:lineRule="atLeast"/>
-        <w:rPr>
-          <w:color w:val="000000"/>
-          <w:sz w:val="28"/>
-          <w:szCs w:val="28"/>
-        </w:rPr>
-      </w:pPr>
-      <w:r>
-        <w:rPr>
-          <w:color w:val="000000"/>
-          <w:sz w:val="28"/>
-          <w:szCs w:val="28"/>
-        </w:rPr>
-        <w:t xml:space="preserve">            </w:t>
-      </w:r>
-      <w:proofErr w:type="spellStart"/>
-      <w:proofErr w:type="gramStart"/>
+        <w:spacing w:line="276" w:lineRule="auto"/>
+        <w:rPr>
+          <w:color w:val="000000"/>
+          <w:sz w:val="28"/>
+          <w:szCs w:val="28"/>
+        </w:rPr>
+      </w:pPr>
+      <w:r>
+        <w:rPr>
+          <w:color w:val="000000"/>
+          <w:sz w:val="28"/>
+          <w:szCs w:val="28"/>
+        </w:rPr>
+        <w:t xml:space="preserve">    </w:t>
+      </w:r>
       <w:r>
         <w:rPr>
           <w:color w:val="795E26"/>
@@ -5637,7 +5071,6 @@
         </w:rPr>
         <w:t>print</w:t>
       </w:r>
-      <w:proofErr w:type="spellEnd"/>
       <w:r>
         <w:rPr>
           <w:color w:val="000000"/>
@@ -5646,7 +5079,6 @@
         </w:rPr>
         <w:t>(</w:t>
       </w:r>
-      <w:proofErr w:type="gramEnd"/>
       <w:r>
         <w:rPr>
           <w:color w:val="A31515"/>
@@ -5667,22 +5099,13 @@
     <w:p>
       <w:pPr>
         <w:shd w:val="clear" w:color="auto" w:fill="FFFFFF"/>
-        <w:spacing w:line="285" w:lineRule="atLeast"/>
-        <w:rPr>
-          <w:color w:val="000000"/>
-          <w:sz w:val="28"/>
-          <w:szCs w:val="28"/>
-        </w:rPr>
-      </w:pPr>
-      <w:r>
-        <w:rPr>
-          <w:color w:val="000000"/>
-          <w:sz w:val="28"/>
-          <w:szCs w:val="28"/>
-        </w:rPr>
-        <w:t xml:space="preserve">        </w:t>
-      </w:r>
-      <w:proofErr w:type="spellStart"/>
+        <w:spacing w:line="276" w:lineRule="auto"/>
+        <w:rPr>
+          <w:color w:val="000000"/>
+          <w:sz w:val="28"/>
+          <w:szCs w:val="28"/>
+        </w:rPr>
+      </w:pPr>
       <w:r>
         <w:rPr>
           <w:color w:val="AF00DB"/>
@@ -5691,7 +5114,6 @@
         </w:rPr>
         <w:t>elif</w:t>
       </w:r>
-      <w:proofErr w:type="spellEnd"/>
       <w:r>
         <w:rPr>
           <w:color w:val="000000"/>
@@ -5720,23 +5142,21 @@
     <w:p>
       <w:pPr>
         <w:shd w:val="clear" w:color="auto" w:fill="FFFFFF"/>
-        <w:spacing w:line="285" w:lineRule="atLeast"/>
-        <w:rPr>
-          <w:color w:val="000000"/>
-          <w:sz w:val="28"/>
-          <w:szCs w:val="28"/>
-        </w:rPr>
-      </w:pPr>
-      <w:r>
-        <w:rPr>
-          <w:color w:val="000000"/>
-          <w:sz w:val="28"/>
-          <w:szCs w:val="28"/>
-        </w:rPr>
-        <w:t xml:space="preserve">            </w:t>
-      </w:r>
-      <w:proofErr w:type="spellStart"/>
-      <w:proofErr w:type="gramStart"/>
+        <w:spacing w:line="276" w:lineRule="auto"/>
+        <w:rPr>
+          <w:color w:val="000000"/>
+          <w:sz w:val="28"/>
+          <w:szCs w:val="28"/>
+        </w:rPr>
+      </w:pPr>
+      <w:r>
+        <w:rPr>
+          <w:color w:val="000000"/>
+          <w:sz w:val="28"/>
+          <w:szCs w:val="28"/>
+        </w:rPr>
+        <w:t xml:space="preserve">    </w:t>
+      </w:r>
       <w:r>
         <w:rPr>
           <w:color w:val="795E26"/>
@@ -5745,7 +5165,6 @@
         </w:rPr>
         <w:t>print</w:t>
       </w:r>
-      <w:proofErr w:type="spellEnd"/>
       <w:r>
         <w:rPr>
           <w:color w:val="000000"/>
@@ -5754,7 +5173,6 @@
         </w:rPr>
         <w:t>(</w:t>
       </w:r>
-      <w:proofErr w:type="gramEnd"/>
       <w:r>
         <w:rPr>
           <w:color w:val="A31515"/>
@@ -5775,22 +5193,13 @@
     <w:p>
       <w:pPr>
         <w:shd w:val="clear" w:color="auto" w:fill="FFFFFF"/>
-        <w:spacing w:line="285" w:lineRule="atLeast"/>
-        <w:rPr>
-          <w:color w:val="000000"/>
-          <w:sz w:val="28"/>
-          <w:szCs w:val="28"/>
-        </w:rPr>
-      </w:pPr>
-      <w:r>
-        <w:rPr>
-          <w:color w:val="000000"/>
-          <w:sz w:val="28"/>
-          <w:szCs w:val="28"/>
-        </w:rPr>
-        <w:t xml:space="preserve">        </w:t>
-      </w:r>
-      <w:proofErr w:type="spellStart"/>
+        <w:spacing w:line="276" w:lineRule="auto"/>
+        <w:rPr>
+          <w:color w:val="000000"/>
+          <w:sz w:val="28"/>
+          <w:szCs w:val="28"/>
+        </w:rPr>
+      </w:pPr>
       <w:r>
         <w:rPr>
           <w:color w:val="AF00DB"/>
@@ -5799,32 +5208,13 @@
         </w:rPr>
         <w:t>elif</w:t>
       </w:r>
-      <w:proofErr w:type="spellEnd"/>
-      <w:r>
-        <w:rPr>
-          <w:color w:val="000000"/>
-          <w:sz w:val="28"/>
-          <w:szCs w:val="28"/>
-        </w:rPr>
-        <w:t xml:space="preserve"> (</w:t>
-      </w:r>
-      <w:proofErr w:type="gramStart"/>
-      <w:r>
-        <w:rPr>
-          <w:color w:val="000000"/>
-          <w:sz w:val="28"/>
-          <w:szCs w:val="28"/>
-        </w:rPr>
-        <w:t>k &gt;</w:t>
-      </w:r>
-      <w:proofErr w:type="gramEnd"/>
-      <w:r>
-        <w:rPr>
-          <w:color w:val="000000"/>
-          <w:sz w:val="28"/>
-          <w:szCs w:val="28"/>
-        </w:rPr>
-        <w:t xml:space="preserve"> </w:t>
+      <w:r>
+        <w:rPr>
+          <w:color w:val="000000"/>
+          <w:sz w:val="28"/>
+          <w:szCs w:val="28"/>
+        </w:rPr>
+        <w:t xml:space="preserve"> (k &gt; </w:t>
       </w:r>
       <w:r>
         <w:rPr>
@@ -5846,23 +5236,21 @@
     <w:p>
       <w:pPr>
         <w:shd w:val="clear" w:color="auto" w:fill="FFFFFF"/>
-        <w:spacing w:line="285" w:lineRule="atLeast"/>
-        <w:rPr>
-          <w:color w:val="000000"/>
-          <w:sz w:val="28"/>
-          <w:szCs w:val="28"/>
-        </w:rPr>
-      </w:pPr>
-      <w:r>
-        <w:rPr>
-          <w:color w:val="000000"/>
-          <w:sz w:val="28"/>
-          <w:szCs w:val="28"/>
-        </w:rPr>
-        <w:t xml:space="preserve">            </w:t>
-      </w:r>
-      <w:proofErr w:type="spellStart"/>
-      <w:proofErr w:type="gramStart"/>
+        <w:spacing w:line="276" w:lineRule="auto"/>
+        <w:rPr>
+          <w:color w:val="000000"/>
+          <w:sz w:val="28"/>
+          <w:szCs w:val="28"/>
+        </w:rPr>
+      </w:pPr>
+      <w:r>
+        <w:rPr>
+          <w:color w:val="000000"/>
+          <w:sz w:val="28"/>
+          <w:szCs w:val="28"/>
+        </w:rPr>
+        <w:t xml:space="preserve">    </w:t>
+      </w:r>
       <w:r>
         <w:rPr>
           <w:color w:val="795E26"/>
@@ -5871,7 +5259,6 @@
         </w:rPr>
         <w:t>print</w:t>
       </w:r>
-      <w:proofErr w:type="spellEnd"/>
       <w:r>
         <w:rPr>
           <w:color w:val="000000"/>
@@ -5880,7 +5267,6 @@
         </w:rPr>
         <w:t>(</w:t>
       </w:r>
-      <w:proofErr w:type="gramEnd"/>
       <w:r>
         <w:rPr>
           <w:color w:val="A31515"/>
@@ -5901,22 +5287,13 @@
     <w:p>
       <w:pPr>
         <w:shd w:val="clear" w:color="auto" w:fill="FFFFFF"/>
-        <w:spacing w:line="285" w:lineRule="atLeast"/>
-        <w:rPr>
-          <w:color w:val="000000"/>
-          <w:sz w:val="28"/>
-          <w:szCs w:val="28"/>
-        </w:rPr>
-      </w:pPr>
-      <w:r>
-        <w:rPr>
-          <w:color w:val="000000"/>
-          <w:sz w:val="28"/>
-          <w:szCs w:val="28"/>
-        </w:rPr>
-        <w:t xml:space="preserve">        </w:t>
-      </w:r>
-      <w:proofErr w:type="spellStart"/>
+        <w:spacing w:line="276" w:lineRule="auto"/>
+        <w:rPr>
+          <w:color w:val="000000"/>
+          <w:sz w:val="28"/>
+          <w:szCs w:val="28"/>
+        </w:rPr>
+      </w:pPr>
       <w:r>
         <w:rPr>
           <w:color w:val="AF00DB"/>
@@ -5925,23 +5302,13 @@
         </w:rPr>
         <w:t>if</w:t>
       </w:r>
-      <w:proofErr w:type="spellEnd"/>
-      <w:r>
-        <w:rPr>
-          <w:color w:val="000000"/>
-          <w:sz w:val="28"/>
-          <w:szCs w:val="28"/>
-        </w:rPr>
-        <w:t xml:space="preserve"> (m </w:t>
-      </w:r>
-      <w:proofErr w:type="gramStart"/>
-      <w:r>
-        <w:rPr>
-          <w:color w:val="000000"/>
-          <w:sz w:val="28"/>
-          <w:szCs w:val="28"/>
-        </w:rPr>
-        <w:t xml:space="preserve">&lt; </w:t>
+      <w:r>
+        <w:rPr>
+          <w:color w:val="000000"/>
+          <w:sz w:val="28"/>
+          <w:szCs w:val="28"/>
+        </w:rPr>
+        <w:t xml:space="preserve"> (m &lt; </w:t>
       </w:r>
       <w:r>
         <w:rPr>
@@ -5951,7 +5318,6 @@
         </w:rPr>
         <w:t>0</w:t>
       </w:r>
-      <w:proofErr w:type="gramEnd"/>
       <w:r>
         <w:rPr>
           <w:color w:val="000000"/>
@@ -5964,23 +5330,21 @@
     <w:p>
       <w:pPr>
         <w:shd w:val="clear" w:color="auto" w:fill="FFFFFF"/>
-        <w:spacing w:line="285" w:lineRule="atLeast"/>
-        <w:rPr>
-          <w:color w:val="000000"/>
-          <w:sz w:val="28"/>
-          <w:szCs w:val="28"/>
-        </w:rPr>
-      </w:pPr>
-      <w:r>
-        <w:rPr>
-          <w:color w:val="000000"/>
-          <w:sz w:val="28"/>
-          <w:szCs w:val="28"/>
-        </w:rPr>
-        <w:t xml:space="preserve">            </w:t>
-      </w:r>
-      <w:proofErr w:type="spellStart"/>
-      <w:proofErr w:type="gramStart"/>
+        <w:spacing w:line="276" w:lineRule="auto"/>
+        <w:rPr>
+          <w:color w:val="000000"/>
+          <w:sz w:val="28"/>
+          <w:szCs w:val="28"/>
+        </w:rPr>
+      </w:pPr>
+      <w:r>
+        <w:rPr>
+          <w:color w:val="000000"/>
+          <w:sz w:val="28"/>
+          <w:szCs w:val="28"/>
+        </w:rPr>
+        <w:t xml:space="preserve">    </w:t>
+      </w:r>
       <w:r>
         <w:rPr>
           <w:color w:val="795E26"/>
@@ -5989,7 +5353,6 @@
         </w:rPr>
         <w:t>print</w:t>
       </w:r>
-      <w:proofErr w:type="spellEnd"/>
       <w:r>
         <w:rPr>
           <w:color w:val="000000"/>
@@ -5998,7 +5361,6 @@
         </w:rPr>
         <w:t>(</w:t>
       </w:r>
-      <w:proofErr w:type="gramEnd"/>
       <w:r>
         <w:rPr>
           <w:color w:val="A31515"/>
@@ -6019,22 +5381,13 @@
     <w:p>
       <w:pPr>
         <w:shd w:val="clear" w:color="auto" w:fill="FFFFFF"/>
-        <w:spacing w:line="285" w:lineRule="atLeast"/>
-        <w:rPr>
-          <w:color w:val="000000"/>
-          <w:sz w:val="28"/>
-          <w:szCs w:val="28"/>
-        </w:rPr>
-      </w:pPr>
-      <w:r>
-        <w:rPr>
-          <w:color w:val="000000"/>
-          <w:sz w:val="28"/>
-          <w:szCs w:val="28"/>
-        </w:rPr>
-        <w:t xml:space="preserve">        </w:t>
-      </w:r>
-      <w:proofErr w:type="spellStart"/>
+        <w:spacing w:line="276" w:lineRule="auto"/>
+        <w:rPr>
+          <w:color w:val="000000"/>
+          <w:sz w:val="28"/>
+          <w:szCs w:val="28"/>
+        </w:rPr>
+      </w:pPr>
       <w:r>
         <w:rPr>
           <w:color w:val="AF00DB"/>
@@ -6043,7 +5396,6 @@
         </w:rPr>
         <w:t>elif</w:t>
       </w:r>
-      <w:proofErr w:type="spellEnd"/>
       <w:r>
         <w:rPr>
           <w:color w:val="000000"/>
@@ -6072,23 +5424,21 @@
     <w:p>
       <w:pPr>
         <w:shd w:val="clear" w:color="auto" w:fill="FFFFFF"/>
-        <w:spacing w:line="285" w:lineRule="atLeast"/>
-        <w:rPr>
-          <w:color w:val="000000"/>
-          <w:sz w:val="28"/>
-          <w:szCs w:val="28"/>
-        </w:rPr>
-      </w:pPr>
-      <w:r>
-        <w:rPr>
-          <w:color w:val="000000"/>
-          <w:sz w:val="28"/>
-          <w:szCs w:val="28"/>
-        </w:rPr>
-        <w:t xml:space="preserve">            </w:t>
-      </w:r>
-      <w:proofErr w:type="spellStart"/>
-      <w:proofErr w:type="gramStart"/>
+        <w:spacing w:line="276" w:lineRule="auto"/>
+        <w:rPr>
+          <w:color w:val="000000"/>
+          <w:sz w:val="28"/>
+          <w:szCs w:val="28"/>
+        </w:rPr>
+      </w:pPr>
+      <w:r>
+        <w:rPr>
+          <w:color w:val="000000"/>
+          <w:sz w:val="28"/>
+          <w:szCs w:val="28"/>
+        </w:rPr>
+        <w:t xml:space="preserve">    </w:t>
+      </w:r>
       <w:r>
         <w:rPr>
           <w:color w:val="795E26"/>
@@ -6097,7 +5447,6 @@
         </w:rPr>
         <w:t>print</w:t>
       </w:r>
-      <w:proofErr w:type="spellEnd"/>
       <w:r>
         <w:rPr>
           <w:color w:val="000000"/>
@@ -6106,7 +5455,6 @@
         </w:rPr>
         <w:t>(</w:t>
       </w:r>
-      <w:proofErr w:type="gramEnd"/>
       <w:r>
         <w:rPr>
           <w:color w:val="A31515"/>
@@ -6127,22 +5475,13 @@
     <w:p>
       <w:pPr>
         <w:shd w:val="clear" w:color="auto" w:fill="FFFFFF"/>
-        <w:spacing w:line="285" w:lineRule="atLeast"/>
-        <w:rPr>
-          <w:color w:val="000000"/>
-          <w:sz w:val="28"/>
-          <w:szCs w:val="28"/>
-        </w:rPr>
-      </w:pPr>
-      <w:r>
-        <w:rPr>
-          <w:color w:val="000000"/>
-          <w:sz w:val="28"/>
-          <w:szCs w:val="28"/>
-        </w:rPr>
-        <w:t xml:space="preserve">        </w:t>
-      </w:r>
-      <w:proofErr w:type="spellStart"/>
+        <w:spacing w:line="276" w:lineRule="auto"/>
+        <w:rPr>
+          <w:color w:val="000000"/>
+          <w:sz w:val="28"/>
+          <w:szCs w:val="28"/>
+        </w:rPr>
+      </w:pPr>
       <w:r>
         <w:rPr>
           <w:color w:val="AF00DB"/>
@@ -6151,7 +5490,6 @@
         </w:rPr>
         <w:t>elif</w:t>
       </w:r>
-      <w:proofErr w:type="spellEnd"/>
       <w:r>
         <w:rPr>
           <w:color w:val="000000"/>
@@ -6180,23 +5518,21 @@
     <w:p>
       <w:pPr>
         <w:shd w:val="clear" w:color="auto" w:fill="FFFFFF"/>
-        <w:spacing w:line="285" w:lineRule="atLeast"/>
-        <w:rPr>
-          <w:color w:val="000000"/>
-          <w:sz w:val="28"/>
-          <w:szCs w:val="28"/>
-        </w:rPr>
-      </w:pPr>
-      <w:r>
-        <w:rPr>
-          <w:color w:val="000000"/>
-          <w:sz w:val="28"/>
-          <w:szCs w:val="28"/>
-        </w:rPr>
-        <w:t xml:space="preserve">            </w:t>
-      </w:r>
-      <w:proofErr w:type="spellStart"/>
-      <w:proofErr w:type="gramStart"/>
+        <w:spacing w:line="276" w:lineRule="auto"/>
+        <w:rPr>
+          <w:color w:val="000000"/>
+          <w:sz w:val="28"/>
+          <w:szCs w:val="28"/>
+        </w:rPr>
+      </w:pPr>
+      <w:r>
+        <w:rPr>
+          <w:color w:val="000000"/>
+          <w:sz w:val="28"/>
+          <w:szCs w:val="28"/>
+        </w:rPr>
+        <w:t xml:space="preserve">    </w:t>
+      </w:r>
       <w:r>
         <w:rPr>
           <w:color w:val="795E26"/>
@@ -6205,7 +5541,6 @@
         </w:rPr>
         <w:t>print</w:t>
       </w:r>
-      <w:proofErr w:type="spellEnd"/>
       <w:r>
         <w:rPr>
           <w:color w:val="000000"/>
@@ -6214,7 +5549,6 @@
         </w:rPr>
         <w:t>(</w:t>
       </w:r>
-      <w:proofErr w:type="gramEnd"/>
       <w:r>
         <w:rPr>
           <w:color w:val="A31515"/>
@@ -6235,22 +5569,13 @@
     <w:p>
       <w:pPr>
         <w:shd w:val="clear" w:color="auto" w:fill="FFFFFF"/>
-        <w:spacing w:line="285" w:lineRule="atLeast"/>
-        <w:rPr>
-          <w:color w:val="000000"/>
-          <w:sz w:val="28"/>
-          <w:szCs w:val="28"/>
-        </w:rPr>
-      </w:pPr>
-      <w:r>
-        <w:rPr>
-          <w:color w:val="000000"/>
-          <w:sz w:val="28"/>
-          <w:szCs w:val="28"/>
-        </w:rPr>
-        <w:t xml:space="preserve">        </w:t>
-      </w:r>
-      <w:proofErr w:type="spellStart"/>
+        <w:spacing w:line="276" w:lineRule="auto"/>
+        <w:rPr>
+          <w:color w:val="000000"/>
+          <w:sz w:val="28"/>
+          <w:szCs w:val="28"/>
+        </w:rPr>
+      </w:pPr>
       <w:r>
         <w:rPr>
           <w:color w:val="AF00DB"/>
@@ -6259,7 +5584,6 @@
         </w:rPr>
         <w:t>elif</w:t>
       </w:r>
-      <w:proofErr w:type="spellEnd"/>
       <w:r>
         <w:rPr>
           <w:color w:val="000000"/>
@@ -6288,23 +5612,21 @@
     <w:p>
       <w:pPr>
         <w:shd w:val="clear" w:color="auto" w:fill="FFFFFF"/>
-        <w:spacing w:line="285" w:lineRule="atLeast"/>
-        <w:rPr>
-          <w:color w:val="000000"/>
-          <w:sz w:val="28"/>
-          <w:szCs w:val="28"/>
-        </w:rPr>
-      </w:pPr>
-      <w:r>
-        <w:rPr>
-          <w:color w:val="000000"/>
-          <w:sz w:val="28"/>
-          <w:szCs w:val="28"/>
-        </w:rPr>
-        <w:t xml:space="preserve">            </w:t>
-      </w:r>
-      <w:proofErr w:type="spellStart"/>
-      <w:proofErr w:type="gramStart"/>
+        <w:spacing w:line="276" w:lineRule="auto"/>
+        <w:rPr>
+          <w:color w:val="000000"/>
+          <w:sz w:val="28"/>
+          <w:szCs w:val="28"/>
+        </w:rPr>
+      </w:pPr>
+      <w:r>
+        <w:rPr>
+          <w:color w:val="000000"/>
+          <w:sz w:val="28"/>
+          <w:szCs w:val="28"/>
+        </w:rPr>
+        <w:t xml:space="preserve">    </w:t>
+      </w:r>
       <w:r>
         <w:rPr>
           <w:color w:val="795E26"/>
@@ -6313,7 +5635,6 @@
         </w:rPr>
         <w:t>print</w:t>
       </w:r>
-      <w:proofErr w:type="spellEnd"/>
       <w:r>
         <w:rPr>
           <w:color w:val="000000"/>
@@ -6322,7 +5643,6 @@
         </w:rPr>
         <w:t>(</w:t>
       </w:r>
-      <w:proofErr w:type="gramEnd"/>
       <w:r>
         <w:rPr>
           <w:color w:val="A31515"/>
@@ -6343,22 +5663,13 @@
     <w:p>
       <w:pPr>
         <w:shd w:val="clear" w:color="auto" w:fill="FFFFFF"/>
-        <w:spacing w:line="285" w:lineRule="atLeast"/>
-        <w:rPr>
-          <w:color w:val="000000"/>
-          <w:sz w:val="28"/>
-          <w:szCs w:val="28"/>
-        </w:rPr>
-      </w:pPr>
-      <w:r>
-        <w:rPr>
-          <w:color w:val="000000"/>
-          <w:sz w:val="28"/>
-          <w:szCs w:val="28"/>
-        </w:rPr>
-        <w:t xml:space="preserve">        </w:t>
-      </w:r>
-      <w:proofErr w:type="spellStart"/>
+        <w:spacing w:line="276" w:lineRule="auto"/>
+        <w:rPr>
+          <w:color w:val="000000"/>
+          <w:sz w:val="28"/>
+          <w:szCs w:val="28"/>
+        </w:rPr>
+      </w:pPr>
       <w:r>
         <w:rPr>
           <w:color w:val="AF00DB"/>
@@ -6367,32 +5678,13 @@
         </w:rPr>
         <w:t>elif</w:t>
       </w:r>
-      <w:proofErr w:type="spellEnd"/>
-      <w:r>
-        <w:rPr>
-          <w:color w:val="000000"/>
-          <w:sz w:val="28"/>
-          <w:szCs w:val="28"/>
-        </w:rPr>
-        <w:t xml:space="preserve"> (</w:t>
-      </w:r>
-      <w:proofErr w:type="gramStart"/>
-      <w:r>
-        <w:rPr>
-          <w:color w:val="000000"/>
-          <w:sz w:val="28"/>
-          <w:szCs w:val="28"/>
-        </w:rPr>
-        <w:t>k &gt;</w:t>
-      </w:r>
-      <w:proofErr w:type="gramEnd"/>
-      <w:r>
-        <w:rPr>
-          <w:color w:val="000000"/>
-          <w:sz w:val="28"/>
-          <w:szCs w:val="28"/>
-        </w:rPr>
-        <w:t xml:space="preserve"> </w:t>
+      <w:r>
+        <w:rPr>
+          <w:color w:val="000000"/>
+          <w:sz w:val="28"/>
+          <w:szCs w:val="28"/>
+        </w:rPr>
+        <w:t xml:space="preserve"> (k &gt; </w:t>
       </w:r>
       <w:r>
         <w:rPr>
@@ -6414,23 +5706,21 @@
     <w:p>
       <w:pPr>
         <w:shd w:val="clear" w:color="auto" w:fill="FFFFFF"/>
-        <w:spacing w:line="285" w:lineRule="atLeast"/>
-        <w:rPr>
-          <w:color w:val="000000"/>
-          <w:sz w:val="28"/>
-          <w:szCs w:val="28"/>
-        </w:rPr>
-      </w:pPr>
-      <w:r>
-        <w:rPr>
-          <w:color w:val="000000"/>
-          <w:sz w:val="28"/>
-          <w:szCs w:val="28"/>
-        </w:rPr>
-        <w:t xml:space="preserve">            </w:t>
-      </w:r>
-      <w:proofErr w:type="spellStart"/>
-      <w:proofErr w:type="gramStart"/>
+        <w:spacing w:line="276" w:lineRule="auto"/>
+        <w:rPr>
+          <w:color w:val="000000"/>
+          <w:sz w:val="28"/>
+          <w:szCs w:val="28"/>
+        </w:rPr>
+      </w:pPr>
+      <w:r>
+        <w:rPr>
+          <w:color w:val="000000"/>
+          <w:sz w:val="28"/>
+          <w:szCs w:val="28"/>
+        </w:rPr>
+        <w:t xml:space="preserve">    </w:t>
+      </w:r>
       <w:r>
         <w:rPr>
           <w:color w:val="795E26"/>
@@ -6439,7 +5729,6 @@
         </w:rPr>
         <w:t>print</w:t>
       </w:r>
-      <w:proofErr w:type="spellEnd"/>
       <w:r>
         <w:rPr>
           <w:color w:val="000000"/>
@@ -6448,7 +5737,6 @@
         </w:rPr>
         <w:t>(</w:t>
       </w:r>
-      <w:proofErr w:type="gramEnd"/>
       <w:r>
         <w:rPr>
           <w:color w:val="A31515"/>
@@ -6469,22 +5757,13 @@
     <w:p>
       <w:pPr>
         <w:shd w:val="clear" w:color="auto" w:fill="FFFFFF"/>
-        <w:spacing w:line="285" w:lineRule="atLeast"/>
-        <w:rPr>
-          <w:color w:val="000000"/>
-          <w:sz w:val="28"/>
-          <w:szCs w:val="28"/>
-        </w:rPr>
-      </w:pPr>
-      <w:r>
-        <w:rPr>
-          <w:color w:val="000000"/>
-          <w:sz w:val="28"/>
-          <w:szCs w:val="28"/>
-        </w:rPr>
-        <w:t xml:space="preserve">        </w:t>
-      </w:r>
-      <w:proofErr w:type="spellStart"/>
+        <w:spacing w:line="276" w:lineRule="auto"/>
+        <w:rPr>
+          <w:color w:val="000000"/>
+          <w:sz w:val="28"/>
+          <w:szCs w:val="28"/>
+        </w:rPr>
+      </w:pPr>
       <w:r>
         <w:rPr>
           <w:color w:val="AF00DB"/>
@@ -6493,7 +5772,6 @@
         </w:rPr>
         <w:t>if</w:t>
       </w:r>
-      <w:proofErr w:type="spellEnd"/>
       <w:r>
         <w:rPr>
           <w:color w:val="000000"/>
@@ -6522,22 +5800,21 @@
     <w:p>
       <w:pPr>
         <w:shd w:val="clear" w:color="auto" w:fill="FFFFFF"/>
-        <w:spacing w:line="285" w:lineRule="atLeast"/>
-        <w:rPr>
-          <w:color w:val="000000"/>
-          <w:sz w:val="28"/>
-          <w:szCs w:val="28"/>
-        </w:rPr>
-      </w:pPr>
-      <w:r>
-        <w:rPr>
-          <w:color w:val="000000"/>
-          <w:sz w:val="28"/>
-          <w:szCs w:val="28"/>
-        </w:rPr>
-        <w:t xml:space="preserve">            </w:t>
-      </w:r>
-      <w:proofErr w:type="spellStart"/>
+        <w:spacing w:line="276" w:lineRule="auto"/>
+        <w:rPr>
+          <w:color w:val="000000"/>
+          <w:sz w:val="28"/>
+          <w:szCs w:val="28"/>
+        </w:rPr>
+      </w:pPr>
+      <w:r>
+        <w:rPr>
+          <w:color w:val="000000"/>
+          <w:sz w:val="28"/>
+          <w:szCs w:val="28"/>
+        </w:rPr>
+        <w:t xml:space="preserve">    </w:t>
+      </w:r>
       <w:r>
         <w:rPr>
           <w:color w:val="795E26"/>
@@ -6546,7 +5823,6 @@
         </w:rPr>
         <w:t>print</w:t>
       </w:r>
-      <w:proofErr w:type="spellEnd"/>
       <w:r>
         <w:rPr>
           <w:color w:val="000000"/>
@@ -6575,18 +5851,18 @@
     <w:p>
       <w:pPr>
         <w:shd w:val="clear" w:color="auto" w:fill="FFFFFF"/>
-        <w:spacing w:line="285" w:lineRule="atLeast"/>
-        <w:rPr>
-          <w:color w:val="000000"/>
-          <w:sz w:val="28"/>
-          <w:szCs w:val="28"/>
-        </w:rPr>
-      </w:pPr>
-    </w:p>
-    <w:p>
-      <w:pPr>
-        <w:shd w:val="clear" w:color="auto" w:fill="FFFFFF"/>
-        <w:spacing w:line="285" w:lineRule="atLeast"/>
+        <w:spacing w:line="276" w:lineRule="auto"/>
+        <w:rPr>
+          <w:color w:val="000000"/>
+          <w:sz w:val="28"/>
+          <w:szCs w:val="28"/>
+        </w:rPr>
+      </w:pPr>
+    </w:p>
+    <w:p>
+      <w:pPr>
+        <w:shd w:val="clear" w:color="auto" w:fill="FFFFFF"/>
+        <w:spacing w:line="276" w:lineRule="auto"/>
         <w:ind w:firstLine="708"/>
         <w:jc w:val="both"/>
         <w:rPr>
@@ -6601,25 +5877,7 @@
           <w:sz w:val="28"/>
           <w:szCs w:val="28"/>
         </w:rPr>
-        <w:t xml:space="preserve">7) Мужчина заполняет в военкомате </w:t>
-      </w:r>
-      <w:proofErr w:type="gramStart"/>
-      <w:r>
-        <w:rPr>
-          <w:color w:val="000000"/>
-          <w:sz w:val="28"/>
-          <w:szCs w:val="28"/>
-        </w:rPr>
-        <w:t>анкету</w:t>
-      </w:r>
-      <w:proofErr w:type="gramEnd"/>
-      <w:r>
-        <w:rPr>
-          <w:color w:val="000000"/>
-          <w:sz w:val="28"/>
-          <w:szCs w:val="28"/>
-        </w:rPr>
-        <w:t xml:space="preserve"> и программа должна в зависимости от указанного им возраста выводить разные подсказки, а именно: </w:t>
+        <w:t xml:space="preserve">7) Мужчина заполняет в военкомате анкету и программа должна в зависимости от указанного им возраста выводить разные подсказки, а именно: </w:t>
       </w:r>
     </w:p>
     <w:p>
@@ -6630,7 +5888,7 @@
           <w:numId w:val="4"/>
         </w:numPr>
         <w:shd w:val="clear" w:color="auto" w:fill="FFFFFF"/>
-        <w:spacing w:line="285" w:lineRule="atLeast"/>
+        <w:spacing w:line="276" w:lineRule="auto"/>
         <w:jc w:val="both"/>
         <w:rPr>
           <w:rFonts w:ascii="Times New Roman" w:hAnsi="Times New Roman"/>
@@ -6657,7 +5915,7 @@
           <w:numId w:val="4"/>
         </w:numPr>
         <w:shd w:val="clear" w:color="auto" w:fill="FFFFFF"/>
-        <w:spacing w:line="285" w:lineRule="atLeast"/>
+        <w:spacing w:line="276" w:lineRule="auto"/>
         <w:jc w:val="both"/>
         <w:rPr>
           <w:rFonts w:ascii="Times New Roman" w:hAnsi="Times New Roman"/>
@@ -6684,7 +5942,7 @@
           <w:numId w:val="4"/>
         </w:numPr>
         <w:shd w:val="clear" w:color="auto" w:fill="FFFFFF"/>
-        <w:spacing w:line="285" w:lineRule="atLeast"/>
+        <w:spacing w:line="276" w:lineRule="auto"/>
         <w:jc w:val="both"/>
         <w:rPr>
           <w:rFonts w:ascii="Times New Roman" w:hAnsi="Times New Roman"/>
@@ -6711,7 +5969,7 @@
           <w:numId w:val="4"/>
         </w:numPr>
         <w:shd w:val="clear" w:color="auto" w:fill="FFFFFF"/>
-        <w:spacing w:line="285" w:lineRule="atLeast"/>
+        <w:spacing w:line="276" w:lineRule="auto"/>
         <w:jc w:val="both"/>
         <w:rPr>
           <w:rFonts w:ascii="Times New Roman" w:hAnsi="Times New Roman"/>
@@ -6734,7 +5992,7 @@
       <w:pPr>
         <w:pStyle w:val="a5"/>
         <w:shd w:val="clear" w:color="auto" w:fill="FFFFFF"/>
-        <w:spacing w:line="285" w:lineRule="atLeast"/>
+        <w:spacing w:line="276" w:lineRule="auto"/>
         <w:rPr>
           <w:rFonts w:ascii="Times New Roman" w:hAnsi="Times New Roman"/>
           <w:color w:val="000000"/>
@@ -6746,34 +6004,32 @@
     <w:p>
       <w:pPr>
         <w:shd w:val="clear" w:color="auto" w:fill="FFFFFF"/>
-        <w:spacing w:line="285" w:lineRule="atLeast"/>
-        <w:rPr>
-          <w:color w:val="000000"/>
-          <w:sz w:val="28"/>
-          <w:szCs w:val="28"/>
-        </w:rPr>
-      </w:pPr>
-    </w:p>
-    <w:p>
-      <w:pPr>
-        <w:shd w:val="clear" w:color="auto" w:fill="FFFFFF"/>
-        <w:spacing w:line="285" w:lineRule="atLeast"/>
-        <w:rPr>
-          <w:color w:val="000000"/>
-          <w:sz w:val="28"/>
-          <w:szCs w:val="28"/>
-        </w:rPr>
-      </w:pPr>
-      <w:r>
-        <w:rPr>
-          <w:color w:val="000000"/>
-          <w:sz w:val="28"/>
-          <w:szCs w:val="28"/>
-        </w:rPr>
-        <w:t xml:space="preserve">        m = </w:t>
-      </w:r>
-      <w:proofErr w:type="spellStart"/>
-      <w:proofErr w:type="gramStart"/>
+        <w:spacing w:line="276" w:lineRule="auto"/>
+        <w:rPr>
+          <w:color w:val="000000"/>
+          <w:sz w:val="28"/>
+          <w:szCs w:val="28"/>
+        </w:rPr>
+      </w:pPr>
+    </w:p>
+    <w:p>
+      <w:pPr>
+        <w:shd w:val="clear" w:color="auto" w:fill="FFFFFF"/>
+        <w:spacing w:line="276" w:lineRule="auto"/>
+        <w:rPr>
+          <w:color w:val="000000"/>
+          <w:sz w:val="28"/>
+          <w:szCs w:val="28"/>
+        </w:rPr>
+      </w:pPr>
+      <w:r>
+        <w:rPr>
+          <w:color w:val="000000"/>
+          <w:sz w:val="28"/>
+          <w:szCs w:val="28"/>
+        </w:rPr>
+        <w:t xml:space="preserve">m = </w:t>
+      </w:r>
       <w:r>
         <w:rPr>
           <w:color w:val="267F99"/>
@@ -6782,7 +6038,6 @@
         </w:rPr>
         <w:t>int</w:t>
       </w:r>
-      <w:proofErr w:type="spellEnd"/>
       <w:r>
         <w:rPr>
           <w:color w:val="000000"/>
@@ -6791,8 +6046,6 @@
         </w:rPr>
         <w:t>(</w:t>
       </w:r>
-      <w:proofErr w:type="spellStart"/>
-      <w:proofErr w:type="gramEnd"/>
       <w:r>
         <w:rPr>
           <w:color w:val="795E26"/>
@@ -6801,7 +6054,6 @@
         </w:rPr>
         <w:t>input</w:t>
       </w:r>
-      <w:proofErr w:type="spellEnd"/>
       <w:r>
         <w:rPr>
           <w:color w:val="000000"/>
@@ -6830,23 +6082,14 @@
     <w:p>
       <w:pPr>
         <w:shd w:val="clear" w:color="auto" w:fill="FFFFFF"/>
-        <w:spacing w:line="285" w:lineRule="atLeast"/>
-        <w:rPr>
-          <w:color w:val="000000"/>
-          <w:sz w:val="28"/>
-          <w:szCs w:val="28"/>
-          <w:lang w:val="en-US"/>
-        </w:rPr>
-      </w:pPr>
-      <w:r>
-        <w:rPr>
-          <w:color w:val="000000"/>
-          <w:sz w:val="28"/>
-          <w:szCs w:val="28"/>
-        </w:rPr>
-        <w:t xml:space="preserve">        </w:t>
-      </w:r>
-      <w:proofErr w:type="gramStart"/>
+        <w:spacing w:line="276" w:lineRule="auto"/>
+        <w:rPr>
+          <w:color w:val="000000"/>
+          <w:sz w:val="28"/>
+          <w:szCs w:val="28"/>
+          <w:lang w:val="en-US"/>
+        </w:rPr>
+      </w:pPr>
       <w:r>
         <w:rPr>
           <w:color w:val="AF00DB"/>
@@ -6856,7 +6099,6 @@
         </w:rPr>
         <w:t>if</w:t>
       </w:r>
-      <w:proofErr w:type="gramEnd"/>
       <w:r>
         <w:rPr>
           <w:color w:val="000000"/>
@@ -6960,25 +6202,22 @@
     <w:p>
       <w:pPr>
         <w:shd w:val="clear" w:color="auto" w:fill="FFFFFF"/>
-        <w:spacing w:line="285" w:lineRule="atLeast"/>
-        <w:rPr>
-          <w:color w:val="000000"/>
-          <w:sz w:val="28"/>
-          <w:szCs w:val="28"/>
-        </w:rPr>
-      </w:pPr>
-      <w:r>
-        <w:rPr>
-          <w:color w:val="000000"/>
-          <w:sz w:val="28"/>
-          <w:szCs w:val="28"/>
-          <w:lang w:val="en-US"/>
-        </w:rPr>
-        <w:lastRenderedPageBreak/>
-        <w:t xml:space="preserve">            </w:t>
-      </w:r>
-      <w:proofErr w:type="spellStart"/>
-      <w:proofErr w:type="gramStart"/>
+        <w:spacing w:line="276" w:lineRule="auto"/>
+        <w:rPr>
+          <w:color w:val="000000"/>
+          <w:sz w:val="28"/>
+          <w:szCs w:val="28"/>
+        </w:rPr>
+      </w:pPr>
+      <w:r>
+        <w:rPr>
+          <w:color w:val="000000"/>
+          <w:sz w:val="28"/>
+          <w:szCs w:val="28"/>
+          <w:lang w:val="en-US"/>
+        </w:rPr>
+        <w:t xml:space="preserve">    </w:t>
+      </w:r>
       <w:r>
         <w:rPr>
           <w:color w:val="795E26"/>
@@ -6987,7 +6226,6 @@
         </w:rPr>
         <w:t>print</w:t>
       </w:r>
-      <w:proofErr w:type="spellEnd"/>
       <w:r>
         <w:rPr>
           <w:color w:val="000000"/>
@@ -6996,7 +6234,6 @@
         </w:rPr>
         <w:t>(</w:t>
       </w:r>
-      <w:proofErr w:type="gramEnd"/>
       <w:r>
         <w:rPr>
           <w:color w:val="A31515"/>
@@ -7017,22 +6254,13 @@
     <w:p>
       <w:pPr>
         <w:shd w:val="clear" w:color="auto" w:fill="FFFFFF"/>
-        <w:spacing w:line="285" w:lineRule="atLeast"/>
-        <w:rPr>
-          <w:color w:val="000000"/>
-          <w:sz w:val="28"/>
-          <w:szCs w:val="28"/>
-        </w:rPr>
-      </w:pPr>
-      <w:r>
-        <w:rPr>
-          <w:color w:val="000000"/>
-          <w:sz w:val="28"/>
-          <w:szCs w:val="28"/>
-        </w:rPr>
-        <w:t xml:space="preserve">        </w:t>
-      </w:r>
-      <w:proofErr w:type="spellStart"/>
+        <w:spacing w:line="276" w:lineRule="auto"/>
+        <w:rPr>
+          <w:color w:val="000000"/>
+          <w:sz w:val="28"/>
+          <w:szCs w:val="28"/>
+        </w:rPr>
+      </w:pPr>
       <w:r>
         <w:rPr>
           <w:color w:val="AF00DB"/>
@@ -7041,32 +6269,13 @@
         </w:rPr>
         <w:t>if</w:t>
       </w:r>
-      <w:proofErr w:type="spellEnd"/>
-      <w:r>
-        <w:rPr>
-          <w:color w:val="000000"/>
-          <w:sz w:val="28"/>
-          <w:szCs w:val="28"/>
-        </w:rPr>
-        <w:t xml:space="preserve"> (</w:t>
-      </w:r>
-      <w:proofErr w:type="gramStart"/>
-      <w:r>
-        <w:rPr>
-          <w:color w:val="000000"/>
-          <w:sz w:val="28"/>
-          <w:szCs w:val="28"/>
-        </w:rPr>
-        <w:t>m &gt;</w:t>
-      </w:r>
-      <w:proofErr w:type="gramEnd"/>
-      <w:r>
-        <w:rPr>
-          <w:color w:val="000000"/>
-          <w:sz w:val="28"/>
-          <w:szCs w:val="28"/>
-        </w:rPr>
-        <w:t xml:space="preserve">= </w:t>
+      <w:r>
+        <w:rPr>
+          <w:color w:val="000000"/>
+          <w:sz w:val="28"/>
+          <w:szCs w:val="28"/>
+        </w:rPr>
+        <w:t xml:space="preserve"> (m &gt;= </w:t>
       </w:r>
       <w:r>
         <w:rPr>
@@ -7084,7 +6293,6 @@
         </w:rPr>
         <w:t xml:space="preserve">) </w:t>
       </w:r>
-      <w:proofErr w:type="spellStart"/>
       <w:r>
         <w:rPr>
           <w:color w:val="0000FF"/>
@@ -7093,7 +6301,6 @@
         </w:rPr>
         <w:t>and</w:t>
       </w:r>
-      <w:proofErr w:type="spellEnd"/>
       <w:r>
         <w:rPr>
           <w:color w:val="000000"/>
@@ -7122,23 +6329,21 @@
     <w:p>
       <w:pPr>
         <w:shd w:val="clear" w:color="auto" w:fill="FFFFFF"/>
-        <w:spacing w:line="285" w:lineRule="atLeast"/>
-        <w:rPr>
-          <w:color w:val="000000"/>
-          <w:sz w:val="28"/>
-          <w:szCs w:val="28"/>
-        </w:rPr>
-      </w:pPr>
-      <w:r>
-        <w:rPr>
-          <w:color w:val="000000"/>
-          <w:sz w:val="28"/>
-          <w:szCs w:val="28"/>
-        </w:rPr>
-        <w:t xml:space="preserve">            </w:t>
-      </w:r>
-      <w:proofErr w:type="spellStart"/>
-      <w:proofErr w:type="gramStart"/>
+        <w:spacing w:line="276" w:lineRule="auto"/>
+        <w:rPr>
+          <w:color w:val="000000"/>
+          <w:sz w:val="28"/>
+          <w:szCs w:val="28"/>
+        </w:rPr>
+      </w:pPr>
+      <w:r>
+        <w:rPr>
+          <w:color w:val="000000"/>
+          <w:sz w:val="28"/>
+          <w:szCs w:val="28"/>
+        </w:rPr>
+        <w:t xml:space="preserve">    </w:t>
+      </w:r>
       <w:r>
         <w:rPr>
           <w:color w:val="795E26"/>
@@ -7147,7 +6352,6 @@
         </w:rPr>
         <w:t>print</w:t>
       </w:r>
-      <w:proofErr w:type="spellEnd"/>
       <w:r>
         <w:rPr>
           <w:color w:val="000000"/>
@@ -7156,7 +6360,6 @@
         </w:rPr>
         <w:t>(</w:t>
       </w:r>
-      <w:proofErr w:type="gramEnd"/>
       <w:r>
         <w:rPr>
           <w:color w:val="A31515"/>
@@ -7177,22 +6380,13 @@
     <w:p>
       <w:pPr>
         <w:shd w:val="clear" w:color="auto" w:fill="FFFFFF"/>
-        <w:spacing w:line="285" w:lineRule="atLeast"/>
-        <w:rPr>
-          <w:color w:val="000000"/>
-          <w:sz w:val="28"/>
-          <w:szCs w:val="28"/>
-        </w:rPr>
-      </w:pPr>
-      <w:r>
-        <w:rPr>
-          <w:color w:val="000000"/>
-          <w:sz w:val="28"/>
-          <w:szCs w:val="28"/>
-        </w:rPr>
-        <w:t xml:space="preserve">        </w:t>
-      </w:r>
-      <w:proofErr w:type="spellStart"/>
+        <w:spacing w:line="276" w:lineRule="auto"/>
+        <w:rPr>
+          <w:color w:val="000000"/>
+          <w:sz w:val="28"/>
+          <w:szCs w:val="28"/>
+        </w:rPr>
+      </w:pPr>
       <w:r>
         <w:rPr>
           <w:color w:val="AF00DB"/>
@@ -7201,32 +6395,13 @@
         </w:rPr>
         <w:t>if</w:t>
       </w:r>
-      <w:proofErr w:type="spellEnd"/>
-      <w:r>
-        <w:rPr>
-          <w:color w:val="000000"/>
-          <w:sz w:val="28"/>
-          <w:szCs w:val="28"/>
-        </w:rPr>
-        <w:t xml:space="preserve"> (</w:t>
-      </w:r>
-      <w:proofErr w:type="gramStart"/>
-      <w:r>
-        <w:rPr>
-          <w:color w:val="000000"/>
-          <w:sz w:val="28"/>
-          <w:szCs w:val="28"/>
-        </w:rPr>
-        <w:t>m &gt;</w:t>
-      </w:r>
-      <w:proofErr w:type="gramEnd"/>
-      <w:r>
-        <w:rPr>
-          <w:color w:val="000000"/>
-          <w:sz w:val="28"/>
-          <w:szCs w:val="28"/>
-        </w:rPr>
-        <w:t xml:space="preserve">= </w:t>
+      <w:r>
+        <w:rPr>
+          <w:color w:val="000000"/>
+          <w:sz w:val="28"/>
+          <w:szCs w:val="28"/>
+        </w:rPr>
+        <w:t xml:space="preserve"> (m &gt;= </w:t>
       </w:r>
       <w:r>
         <w:rPr>
@@ -7244,7 +6419,6 @@
         </w:rPr>
         <w:t xml:space="preserve">) </w:t>
       </w:r>
-      <w:proofErr w:type="spellStart"/>
       <w:r>
         <w:rPr>
           <w:color w:val="0000FF"/>
@@ -7253,7 +6427,6 @@
         </w:rPr>
         <w:t>and</w:t>
       </w:r>
-      <w:proofErr w:type="spellEnd"/>
       <w:r>
         <w:rPr>
           <w:color w:val="000000"/>
@@ -7282,23 +6455,21 @@
     <w:p>
       <w:pPr>
         <w:shd w:val="clear" w:color="auto" w:fill="FFFFFF"/>
-        <w:spacing w:line="285" w:lineRule="atLeast"/>
-        <w:rPr>
-          <w:color w:val="000000"/>
-          <w:sz w:val="28"/>
-          <w:szCs w:val="28"/>
-        </w:rPr>
-      </w:pPr>
-      <w:r>
-        <w:rPr>
-          <w:color w:val="000000"/>
-          <w:sz w:val="28"/>
-          <w:szCs w:val="28"/>
-        </w:rPr>
-        <w:t xml:space="preserve">            </w:t>
-      </w:r>
-      <w:proofErr w:type="spellStart"/>
-      <w:proofErr w:type="gramStart"/>
+        <w:spacing w:line="276" w:lineRule="auto"/>
+        <w:rPr>
+          <w:color w:val="000000"/>
+          <w:sz w:val="28"/>
+          <w:szCs w:val="28"/>
+        </w:rPr>
+      </w:pPr>
+      <w:r>
+        <w:rPr>
+          <w:color w:val="000000"/>
+          <w:sz w:val="28"/>
+          <w:szCs w:val="28"/>
+        </w:rPr>
+        <w:t xml:space="preserve">    </w:t>
+      </w:r>
       <w:r>
         <w:rPr>
           <w:color w:val="795E26"/>
@@ -7307,7 +6478,6 @@
         </w:rPr>
         <w:t>print</w:t>
       </w:r>
-      <w:proofErr w:type="spellEnd"/>
       <w:r>
         <w:rPr>
           <w:color w:val="000000"/>
@@ -7316,7 +6486,6 @@
         </w:rPr>
         <w:t>(</w:t>
       </w:r>
-      <w:proofErr w:type="gramEnd"/>
       <w:r>
         <w:rPr>
           <w:color w:val="A31515"/>
@@ -7337,23 +6506,14 @@
     <w:p>
       <w:pPr>
         <w:shd w:val="clear" w:color="auto" w:fill="FFFFFF"/>
-        <w:spacing w:line="285" w:lineRule="atLeast"/>
-        <w:rPr>
-          <w:color w:val="000000"/>
-          <w:sz w:val="28"/>
-          <w:szCs w:val="28"/>
-          <w:lang w:val="en-US"/>
-        </w:rPr>
-      </w:pPr>
-      <w:r>
-        <w:rPr>
-          <w:color w:val="000000"/>
-          <w:sz w:val="28"/>
-          <w:szCs w:val="28"/>
-        </w:rPr>
-        <w:t xml:space="preserve">        </w:t>
-      </w:r>
-      <w:proofErr w:type="gramStart"/>
+        <w:spacing w:line="276" w:lineRule="auto"/>
+        <w:rPr>
+          <w:color w:val="000000"/>
+          <w:sz w:val="28"/>
+          <w:szCs w:val="28"/>
+          <w:lang w:val="en-US"/>
+        </w:rPr>
+      </w:pPr>
       <w:r>
         <w:rPr>
           <w:color w:val="AF00DB"/>
@@ -7363,7 +6523,6 @@
         </w:rPr>
         <w:t>if</w:t>
       </w:r>
-      <w:proofErr w:type="gramEnd"/>
       <w:r>
         <w:rPr>
           <w:color w:val="000000"/>
@@ -7431,24 +6590,23 @@
     <w:p>
       <w:pPr>
         <w:shd w:val="clear" w:color="auto" w:fill="FFFFFF"/>
-        <w:spacing w:line="285" w:lineRule="atLeast"/>
-        <w:rPr>
-          <w:color w:val="000000"/>
-          <w:sz w:val="28"/>
-          <w:szCs w:val="28"/>
-          <w:lang w:val="en-US"/>
-        </w:rPr>
-      </w:pPr>
-      <w:r>
-        <w:rPr>
-          <w:color w:val="000000"/>
-          <w:sz w:val="28"/>
-          <w:szCs w:val="28"/>
-          <w:lang w:val="en-US"/>
-        </w:rPr>
-        <w:t xml:space="preserve">            </w:t>
-      </w:r>
-      <w:proofErr w:type="gramStart"/>
+        <w:spacing w:line="276" w:lineRule="auto"/>
+        <w:rPr>
+          <w:color w:val="000000"/>
+          <w:sz w:val="28"/>
+          <w:szCs w:val="28"/>
+          <w:lang w:val="en-US"/>
+        </w:rPr>
+      </w:pPr>
+      <w:r>
+        <w:rPr>
+          <w:color w:val="000000"/>
+          <w:sz w:val="28"/>
+          <w:szCs w:val="28"/>
+          <w:lang w:val="en-US"/>
+        </w:rPr>
+        <w:t xml:space="preserve">    </w:t>
+      </w:r>
       <w:r>
         <w:rPr>
           <w:color w:val="795E26"/>
@@ -7467,7 +6625,6 @@
         </w:rPr>
         <w:t>(</w:t>
       </w:r>
-      <w:proofErr w:type="gramEnd"/>
       <w:r>
         <w:rPr>
           <w:color w:val="A31515"/>
@@ -7507,19 +6664,19 @@
     <w:p>
       <w:pPr>
         <w:shd w:val="clear" w:color="auto" w:fill="FFFFFF"/>
-        <w:spacing w:line="285" w:lineRule="atLeast"/>
-        <w:rPr>
-          <w:color w:val="000000"/>
-          <w:sz w:val="28"/>
-          <w:szCs w:val="28"/>
-          <w:lang w:val="en-US"/>
-        </w:rPr>
-      </w:pPr>
-    </w:p>
-    <w:p>
-      <w:pPr>
-        <w:shd w:val="clear" w:color="auto" w:fill="FFFFFF"/>
-        <w:spacing w:line="285" w:lineRule="atLeast"/>
+        <w:spacing w:line="276" w:lineRule="auto"/>
+        <w:rPr>
+          <w:color w:val="000000"/>
+          <w:sz w:val="28"/>
+          <w:szCs w:val="28"/>
+          <w:lang w:val="en-US"/>
+        </w:rPr>
+      </w:pPr>
+    </w:p>
+    <w:p>
+      <w:pPr>
+        <w:shd w:val="clear" w:color="auto" w:fill="FFFFFF"/>
+        <w:spacing w:line="276" w:lineRule="auto"/>
         <w:ind w:firstLine="708"/>
         <w:jc w:val="both"/>
         <w:rPr>
@@ -7568,25 +6725,7 @@
           <w:sz w:val="28"/>
           <w:szCs w:val="28"/>
         </w:rPr>
-        <w:t xml:space="preserve">, </w:t>
-      </w:r>
-      <w:proofErr w:type="gramStart"/>
-      <w:r>
-        <w:rPr>
-          <w:color w:val="000000"/>
-          <w:sz w:val="28"/>
-          <w:szCs w:val="28"/>
-        </w:rPr>
-        <w:t>если</w:t>
-      </w:r>
-      <w:proofErr w:type="gramEnd"/>
-      <w:r>
-        <w:rPr>
-          <w:color w:val="000000"/>
-          <w:sz w:val="28"/>
-          <w:szCs w:val="28"/>
-        </w:rPr>
-        <w:t xml:space="preserve"> а – нечетное и </w:t>
+        <w:t xml:space="preserve">, если а – нечетное и </w:t>
       </w:r>
       <w:r>
         <w:rPr>
@@ -7626,36 +6765,45 @@
     <w:p>
       <w:pPr>
         <w:shd w:val="clear" w:color="auto" w:fill="FFFFFF"/>
-        <w:spacing w:line="285" w:lineRule="atLeast"/>
-        <w:rPr>
-          <w:color w:val="000000"/>
-          <w:sz w:val="28"/>
-          <w:szCs w:val="28"/>
-        </w:rPr>
-      </w:pPr>
-    </w:p>
-    <w:p>
-      <w:pPr>
-        <w:shd w:val="clear" w:color="auto" w:fill="FFFFFF"/>
-        <w:spacing w:line="285" w:lineRule="atLeast"/>
-        <w:rPr>
-          <w:color w:val="000000"/>
-          <w:sz w:val="28"/>
-          <w:szCs w:val="28"/>
-          <w:lang w:val="en-US"/>
-        </w:rPr>
-      </w:pPr>
-      <w:r>
-        <w:rPr>
-          <w:color w:val="000000"/>
-          <w:sz w:val="28"/>
-          <w:szCs w:val="28"/>
-          <w:lang w:val="en-US"/>
-        </w:rPr>
-        <w:t xml:space="preserve">        a = </w:t>
-      </w:r>
-      <w:proofErr w:type="spellStart"/>
-      <w:proofErr w:type="gramStart"/>
+        <w:spacing w:line="276" w:lineRule="auto"/>
+        <w:rPr>
+          <w:color w:val="000000"/>
+          <w:sz w:val="28"/>
+          <w:szCs w:val="28"/>
+        </w:rPr>
+      </w:pPr>
+    </w:p>
+    <w:p>
+      <w:pPr>
+        <w:shd w:val="clear" w:color="auto" w:fill="FFFFFF"/>
+        <w:spacing w:line="276" w:lineRule="auto"/>
+        <w:rPr>
+          <w:color w:val="000000"/>
+          <w:sz w:val="28"/>
+          <w:szCs w:val="28"/>
+        </w:rPr>
+      </w:pPr>
+    </w:p>
+    <w:p>
+      <w:pPr>
+        <w:shd w:val="clear" w:color="auto" w:fill="FFFFFF"/>
+        <w:spacing w:line="276" w:lineRule="auto"/>
+        <w:rPr>
+          <w:color w:val="000000"/>
+          <w:sz w:val="28"/>
+          <w:szCs w:val="28"/>
+          <w:lang w:val="en-US"/>
+        </w:rPr>
+      </w:pPr>
+      <w:r>
+        <w:rPr>
+          <w:color w:val="000000"/>
+          <w:sz w:val="28"/>
+          <w:szCs w:val="28"/>
+          <w:lang w:val="en-US"/>
+        </w:rPr>
+        <w:t xml:space="preserve">a = </w:t>
+      </w:r>
       <w:r>
         <w:rPr>
           <w:color w:val="267F99"/>
@@ -7665,7 +6813,6 @@
         </w:rPr>
         <w:t>int</w:t>
       </w:r>
-      <w:proofErr w:type="spellEnd"/>
       <w:r>
         <w:rPr>
           <w:color w:val="000000"/>
@@ -7675,7 +6822,6 @@
         </w:rPr>
         <w:t>(</w:t>
       </w:r>
-      <w:proofErr w:type="gramEnd"/>
       <w:r>
         <w:rPr>
           <w:color w:val="795E26"/>
@@ -7733,25 +6879,23 @@
     <w:p>
       <w:pPr>
         <w:shd w:val="clear" w:color="auto" w:fill="FFFFFF"/>
-        <w:spacing w:line="285" w:lineRule="atLeast"/>
-        <w:rPr>
-          <w:color w:val="000000"/>
-          <w:sz w:val="28"/>
-          <w:szCs w:val="28"/>
-          <w:lang w:val="en-US"/>
-        </w:rPr>
-      </w:pPr>
-      <w:r>
-        <w:rPr>
-          <w:color w:val="000000"/>
-          <w:sz w:val="28"/>
-          <w:szCs w:val="28"/>
-          <w:lang w:val="en-US"/>
-        </w:rPr>
-        <w:t xml:space="preserve">        b = </w:t>
-      </w:r>
-      <w:proofErr w:type="spellStart"/>
-      <w:proofErr w:type="gramStart"/>
+        <w:spacing w:line="276" w:lineRule="auto"/>
+        <w:rPr>
+          <w:color w:val="000000"/>
+          <w:sz w:val="28"/>
+          <w:szCs w:val="28"/>
+          <w:lang w:val="en-US"/>
+        </w:rPr>
+      </w:pPr>
+      <w:r>
+        <w:rPr>
+          <w:color w:val="000000"/>
+          <w:sz w:val="28"/>
+          <w:szCs w:val="28"/>
+          <w:lang w:val="en-US"/>
+        </w:rPr>
+        <w:t xml:space="preserve">b = </w:t>
+      </w:r>
       <w:r>
         <w:rPr>
           <w:color w:val="267F99"/>
@@ -7761,7 +6905,6 @@
         </w:rPr>
         <w:t>int</w:t>
       </w:r>
-      <w:proofErr w:type="spellEnd"/>
       <w:r>
         <w:rPr>
           <w:color w:val="000000"/>
@@ -7771,7 +6914,6 @@
         </w:rPr>
         <w:t>(</w:t>
       </w:r>
-      <w:proofErr w:type="gramEnd"/>
       <w:r>
         <w:rPr>
           <w:color w:val="795E26"/>
@@ -7829,24 +6971,23 @@
     <w:p>
       <w:pPr>
         <w:shd w:val="clear" w:color="auto" w:fill="FFFFFF"/>
-        <w:spacing w:line="285" w:lineRule="atLeast"/>
-        <w:rPr>
-          <w:color w:val="000000"/>
-          <w:sz w:val="28"/>
-          <w:szCs w:val="28"/>
-          <w:lang w:val="en-US"/>
-        </w:rPr>
-      </w:pPr>
-      <w:r>
-        <w:rPr>
-          <w:color w:val="000000"/>
-          <w:sz w:val="28"/>
-          <w:szCs w:val="28"/>
-          <w:lang w:val="en-US"/>
-        </w:rPr>
-        <w:t xml:space="preserve">        n = </w:t>
-      </w:r>
-      <w:proofErr w:type="spellStart"/>
+        <w:spacing w:line="276" w:lineRule="auto"/>
+        <w:rPr>
+          <w:color w:val="000000"/>
+          <w:sz w:val="28"/>
+          <w:szCs w:val="28"/>
+          <w:lang w:val="en-US"/>
+        </w:rPr>
+      </w:pPr>
+      <w:r>
+        <w:rPr>
+          <w:color w:val="000000"/>
+          <w:sz w:val="28"/>
+          <w:szCs w:val="28"/>
+          <w:lang w:val="en-US"/>
+        </w:rPr>
+        <w:t xml:space="preserve">n = </w:t>
+      </w:r>
       <w:r>
         <w:rPr>
           <w:color w:val="267F99"/>
@@ -7856,29 +6997,18 @@
         </w:rPr>
         <w:t>int</w:t>
       </w:r>
-      <w:proofErr w:type="spellEnd"/>
-    </w:p>
-    <w:p>
-      <w:pPr>
-        <w:shd w:val="clear" w:color="auto" w:fill="FFFFFF"/>
-        <w:spacing w:line="285" w:lineRule="atLeast"/>
-        <w:rPr>
-          <w:color w:val="000000"/>
-          <w:sz w:val="28"/>
-          <w:szCs w:val="28"/>
-          <w:lang w:val="en-US"/>
-        </w:rPr>
-      </w:pPr>
-      <w:r>
-        <w:rPr>
-          <w:color w:val="000000"/>
-          <w:sz w:val="28"/>
-          <w:szCs w:val="28"/>
-          <w:lang w:val="en-US"/>
-        </w:rPr>
-        <w:t xml:space="preserve">        </w:t>
-      </w:r>
-      <w:proofErr w:type="gramStart"/>
+    </w:p>
+    <w:p>
+      <w:pPr>
+        <w:shd w:val="clear" w:color="auto" w:fill="FFFFFF"/>
+        <w:spacing w:line="276" w:lineRule="auto"/>
+        <w:rPr>
+          <w:color w:val="000000"/>
+          <w:sz w:val="28"/>
+          <w:szCs w:val="28"/>
+          <w:lang w:val="en-US"/>
+        </w:rPr>
+      </w:pPr>
       <w:r>
         <w:rPr>
           <w:color w:val="AF00DB"/>
@@ -7888,7 +7018,6 @@
         </w:rPr>
         <w:t>if</w:t>
       </w:r>
-      <w:proofErr w:type="gramEnd"/>
       <w:r>
         <w:rPr>
           <w:color w:val="000000"/>
@@ -7938,56 +7067,44 @@
     <w:p>
       <w:pPr>
         <w:shd w:val="clear" w:color="auto" w:fill="FFFFFF"/>
-        <w:spacing w:line="285" w:lineRule="atLeast"/>
-        <w:rPr>
-          <w:color w:val="000000"/>
-          <w:sz w:val="28"/>
-          <w:szCs w:val="28"/>
-          <w:lang w:val="en-US"/>
-        </w:rPr>
-      </w:pPr>
-      <w:r>
-        <w:rPr>
-          <w:color w:val="000000"/>
-          <w:sz w:val="28"/>
-          <w:szCs w:val="28"/>
-          <w:lang w:val="en-US"/>
-        </w:rPr>
-        <w:t xml:space="preserve">            n = </w:t>
-      </w:r>
-      <w:proofErr w:type="spellStart"/>
-      <w:r>
-        <w:rPr>
-          <w:color w:val="000000"/>
-          <w:sz w:val="28"/>
-          <w:szCs w:val="28"/>
-          <w:lang w:val="en-US"/>
-        </w:rPr>
-        <w:t>a+b</w:t>
-      </w:r>
-      <w:proofErr w:type="spellEnd"/>
-    </w:p>
-    <w:p>
-      <w:pPr>
-        <w:shd w:val="clear" w:color="auto" w:fill="FFFFFF"/>
-        <w:spacing w:line="285" w:lineRule="atLeast"/>
-        <w:rPr>
-          <w:color w:val="000000"/>
-          <w:sz w:val="28"/>
-          <w:szCs w:val="28"/>
-          <w:lang w:val="en-US"/>
-        </w:rPr>
-      </w:pPr>
-      <w:r>
-        <w:rPr>
-          <w:color w:val="000000"/>
-          <w:sz w:val="28"/>
-          <w:szCs w:val="28"/>
-          <w:lang w:val="en-US"/>
-        </w:rPr>
-        <w:t xml:space="preserve">            </w:t>
-      </w:r>
-      <w:proofErr w:type="gramStart"/>
+        <w:spacing w:line="276" w:lineRule="auto"/>
+        <w:rPr>
+          <w:color w:val="000000"/>
+          <w:sz w:val="28"/>
+          <w:szCs w:val="28"/>
+          <w:lang w:val="en-US"/>
+        </w:rPr>
+      </w:pPr>
+      <w:r>
+        <w:rPr>
+          <w:color w:val="000000"/>
+          <w:sz w:val="28"/>
+          <w:szCs w:val="28"/>
+          <w:lang w:val="en-US"/>
+        </w:rPr>
+        <w:t xml:space="preserve">    n = a+b</w:t>
+      </w:r>
+    </w:p>
+    <w:p>
+      <w:pPr>
+        <w:shd w:val="clear" w:color="auto" w:fill="FFFFFF"/>
+        <w:spacing w:line="276" w:lineRule="auto"/>
+        <w:rPr>
+          <w:color w:val="000000"/>
+          <w:sz w:val="28"/>
+          <w:szCs w:val="28"/>
+          <w:lang w:val="en-US"/>
+        </w:rPr>
+      </w:pPr>
+      <w:r>
+        <w:rPr>
+          <w:color w:val="000000"/>
+          <w:sz w:val="28"/>
+          <w:szCs w:val="28"/>
+          <w:lang w:val="en-US"/>
+        </w:rPr>
+        <w:t xml:space="preserve">    </w:t>
+      </w:r>
       <w:r>
         <w:rPr>
           <w:color w:val="795E26"/>
@@ -8004,40 +7121,20 @@
           <w:szCs w:val="28"/>
           <w:lang w:val="en-US"/>
         </w:rPr>
-        <w:t>(</w:t>
-      </w:r>
-      <w:proofErr w:type="gramEnd"/>
-      <w:r>
-        <w:rPr>
-          <w:color w:val="000000"/>
-          <w:sz w:val="28"/>
-          <w:szCs w:val="28"/>
-          <w:lang w:val="en-US"/>
-        </w:rPr>
-        <w:t>n)</w:t>
-      </w:r>
-    </w:p>
-    <w:p>
-      <w:pPr>
-        <w:shd w:val="clear" w:color="auto" w:fill="FFFFFF"/>
-        <w:spacing w:line="285" w:lineRule="atLeast"/>
-        <w:rPr>
-          <w:color w:val="000000"/>
-          <w:sz w:val="28"/>
-          <w:szCs w:val="28"/>
-          <w:lang w:val="en-US"/>
-        </w:rPr>
-      </w:pPr>
-      <w:r>
-        <w:rPr>
-          <w:color w:val="000000"/>
-          <w:sz w:val="28"/>
-          <w:szCs w:val="28"/>
-          <w:lang w:val="en-US"/>
-        </w:rPr>
-        <w:t xml:space="preserve">        </w:t>
-      </w:r>
-      <w:proofErr w:type="gramStart"/>
+        <w:t>(n)</w:t>
+      </w:r>
+    </w:p>
+    <w:p>
+      <w:pPr>
+        <w:shd w:val="clear" w:color="auto" w:fill="FFFFFF"/>
+        <w:spacing w:line="276" w:lineRule="auto"/>
+        <w:rPr>
+          <w:color w:val="000000"/>
+          <w:sz w:val="28"/>
+          <w:szCs w:val="28"/>
+          <w:lang w:val="en-US"/>
+        </w:rPr>
+      </w:pPr>
       <w:r>
         <w:rPr>
           <w:color w:val="AF00DB"/>
@@ -8047,7 +7144,6 @@
         </w:rPr>
         <w:t>else</w:t>
       </w:r>
-      <w:proofErr w:type="gramEnd"/>
       <w:r>
         <w:rPr>
           <w:color w:val="000000"/>
@@ -8061,45 +7157,44 @@
     <w:p>
       <w:pPr>
         <w:shd w:val="clear" w:color="auto" w:fill="FFFFFF"/>
-        <w:spacing w:line="285" w:lineRule="atLeast"/>
-        <w:rPr>
-          <w:color w:val="000000"/>
-          <w:sz w:val="28"/>
-          <w:szCs w:val="28"/>
-          <w:lang w:val="en-US"/>
-        </w:rPr>
-      </w:pPr>
-      <w:r>
-        <w:rPr>
-          <w:color w:val="000000"/>
-          <w:sz w:val="28"/>
-          <w:szCs w:val="28"/>
-          <w:lang w:val="en-US"/>
-        </w:rPr>
-        <w:t xml:space="preserve">            n = a*b</w:t>
-      </w:r>
-    </w:p>
-    <w:p>
-      <w:pPr>
-        <w:shd w:val="clear" w:color="auto" w:fill="FFFFFF"/>
-        <w:spacing w:line="285" w:lineRule="atLeast"/>
-        <w:rPr>
-          <w:color w:val="000000"/>
-          <w:sz w:val="28"/>
-          <w:szCs w:val="28"/>
-          <w:lang w:val="en-US"/>
-        </w:rPr>
-      </w:pPr>
-      <w:r>
-        <w:rPr>
-          <w:color w:val="000000"/>
-          <w:sz w:val="28"/>
-          <w:szCs w:val="28"/>
-          <w:lang w:val="en-US"/>
-        </w:rPr>
-        <w:t xml:space="preserve">            </w:t>
-      </w:r>
-      <w:proofErr w:type="gramStart"/>
+        <w:spacing w:line="276" w:lineRule="auto"/>
+        <w:rPr>
+          <w:color w:val="000000"/>
+          <w:sz w:val="28"/>
+          <w:szCs w:val="28"/>
+          <w:lang w:val="en-US"/>
+        </w:rPr>
+      </w:pPr>
+      <w:r>
+        <w:rPr>
+          <w:color w:val="000000"/>
+          <w:sz w:val="28"/>
+          <w:szCs w:val="28"/>
+          <w:lang w:val="en-US"/>
+        </w:rPr>
+        <w:t xml:space="preserve">    n = a*b</w:t>
+      </w:r>
+    </w:p>
+    <w:p>
+      <w:pPr>
+        <w:shd w:val="clear" w:color="auto" w:fill="FFFFFF"/>
+        <w:spacing w:line="276" w:lineRule="auto"/>
+        <w:rPr>
+          <w:color w:val="000000"/>
+          <w:sz w:val="28"/>
+          <w:szCs w:val="28"/>
+          <w:lang w:val="en-US"/>
+        </w:rPr>
+      </w:pPr>
+      <w:r>
+        <w:rPr>
+          <w:color w:val="000000"/>
+          <w:sz w:val="28"/>
+          <w:szCs w:val="28"/>
+          <w:lang w:val="en-US"/>
+        </w:rPr>
+        <w:t xml:space="preserve">    </w:t>
+      </w:r>
       <w:r>
         <w:rPr>
           <w:color w:val="795E26"/>
@@ -8116,35 +7211,25 @@
           <w:szCs w:val="28"/>
           <w:lang w:val="en-US"/>
         </w:rPr>
-        <w:t>(</w:t>
-      </w:r>
-      <w:proofErr w:type="gramEnd"/>
-      <w:r>
-        <w:rPr>
-          <w:color w:val="000000"/>
-          <w:sz w:val="28"/>
-          <w:szCs w:val="28"/>
-          <w:lang w:val="en-US"/>
-        </w:rPr>
-        <w:t>n)</w:t>
-      </w:r>
-    </w:p>
-    <w:p>
-      <w:pPr>
-        <w:shd w:val="clear" w:color="auto" w:fill="FFFFFF"/>
-        <w:spacing w:line="285" w:lineRule="atLeast"/>
-        <w:rPr>
-          <w:color w:val="000000"/>
-          <w:sz w:val="28"/>
-          <w:szCs w:val="28"/>
-          <w:lang w:val="en-US"/>
-        </w:rPr>
-      </w:pPr>
-    </w:p>
-    <w:p>
-      <w:pPr>
-        <w:shd w:val="clear" w:color="auto" w:fill="FFFFFF"/>
-        <w:spacing w:line="285" w:lineRule="atLeast"/>
+        <w:t>(n)</w:t>
+      </w:r>
+    </w:p>
+    <w:p>
+      <w:pPr>
+        <w:shd w:val="clear" w:color="auto" w:fill="FFFFFF"/>
+        <w:spacing w:line="276" w:lineRule="auto"/>
+        <w:rPr>
+          <w:color w:val="000000"/>
+          <w:sz w:val="28"/>
+          <w:szCs w:val="28"/>
+          <w:lang w:val="en-US"/>
+        </w:rPr>
+      </w:pPr>
+    </w:p>
+    <w:p>
+      <w:pPr>
+        <w:shd w:val="clear" w:color="auto" w:fill="FFFFFF"/>
+        <w:spacing w:line="276" w:lineRule="auto"/>
         <w:ind w:firstLine="708"/>
         <w:jc w:val="both"/>
         <w:rPr>
@@ -8159,13 +7244,14 @@
           <w:sz w:val="28"/>
           <w:szCs w:val="28"/>
         </w:rPr>
+        <w:lastRenderedPageBreak/>
         <w:t>10) Дано трехзначное число. Верно ли, что все цифры в этом числе различные?</w:t>
       </w:r>
     </w:p>
     <w:p>
       <w:pPr>
         <w:shd w:val="clear" w:color="auto" w:fill="FFFFFF"/>
-        <w:spacing w:line="285" w:lineRule="atLeast"/>
+        <w:spacing w:line="276" w:lineRule="auto"/>
         <w:ind w:firstLine="708"/>
         <w:rPr>
           <w:color w:val="000000"/>
@@ -8177,23 +7263,21 @@
     <w:p>
       <w:pPr>
         <w:shd w:val="clear" w:color="auto" w:fill="FFFFFF"/>
-        <w:spacing w:line="285" w:lineRule="atLeast"/>
-        <w:rPr>
-          <w:color w:val="000000"/>
-          <w:sz w:val="28"/>
-          <w:szCs w:val="28"/>
-        </w:rPr>
-      </w:pPr>
-      <w:r>
-        <w:rPr>
-          <w:color w:val="000000"/>
-          <w:sz w:val="28"/>
-          <w:szCs w:val="28"/>
-        </w:rPr>
-        <w:t xml:space="preserve">        n = </w:t>
-      </w:r>
-      <w:proofErr w:type="spellStart"/>
-      <w:proofErr w:type="gramStart"/>
+        <w:spacing w:line="276" w:lineRule="auto"/>
+        <w:rPr>
+          <w:color w:val="000000"/>
+          <w:sz w:val="28"/>
+          <w:szCs w:val="28"/>
+        </w:rPr>
+      </w:pPr>
+      <w:r>
+        <w:rPr>
+          <w:color w:val="000000"/>
+          <w:sz w:val="28"/>
+          <w:szCs w:val="28"/>
+        </w:rPr>
+        <w:t xml:space="preserve">n = </w:t>
+      </w:r>
       <w:r>
         <w:rPr>
           <w:color w:val="267F99"/>
@@ -8202,7 +7286,6 @@
         </w:rPr>
         <w:t>int</w:t>
       </w:r>
-      <w:proofErr w:type="spellEnd"/>
       <w:r>
         <w:rPr>
           <w:color w:val="000000"/>
@@ -8211,8 +7294,6 @@
         </w:rPr>
         <w:t>(</w:t>
       </w:r>
-      <w:proofErr w:type="spellStart"/>
-      <w:proofErr w:type="gramEnd"/>
       <w:r>
         <w:rPr>
           <w:color w:val="795E26"/>
@@ -8221,7 +7302,6 @@
         </w:rPr>
         <w:t>input</w:t>
       </w:r>
-      <w:proofErr w:type="spellEnd"/>
       <w:r>
         <w:rPr>
           <w:color w:val="000000"/>
@@ -8250,23 +7330,13 @@
     <w:p>
       <w:pPr>
         <w:shd w:val="clear" w:color="auto" w:fill="FFFFFF"/>
-        <w:spacing w:line="285" w:lineRule="atLeast"/>
-        <w:rPr>
-          <w:color w:val="000000"/>
-          <w:sz w:val="28"/>
-          <w:szCs w:val="28"/>
-        </w:rPr>
-      </w:pPr>
-      <w:r>
-        <w:rPr>
-          <w:color w:val="000000"/>
-          <w:sz w:val="28"/>
-          <w:szCs w:val="28"/>
-        </w:rPr>
-        <w:t xml:space="preserve">        </w:t>
-      </w:r>
-      <w:proofErr w:type="spellStart"/>
-      <w:proofErr w:type="gramStart"/>
+        <w:spacing w:line="276" w:lineRule="auto"/>
+        <w:rPr>
+          <w:color w:val="000000"/>
+          <w:sz w:val="28"/>
+          <w:szCs w:val="28"/>
+        </w:rPr>
+      </w:pPr>
       <w:r>
         <w:rPr>
           <w:color w:val="795E26"/>
@@ -8275,7 +7345,6 @@
         </w:rPr>
         <w:t>print</w:t>
       </w:r>
-      <w:proofErr w:type="spellEnd"/>
       <w:r>
         <w:rPr>
           <w:color w:val="000000"/>
@@ -8284,7 +7353,6 @@
         </w:rPr>
         <w:t>(</w:t>
       </w:r>
-      <w:proofErr w:type="gramEnd"/>
       <w:r>
         <w:rPr>
           <w:color w:val="A31515"/>
@@ -8305,22 +7373,14 @@
     <w:p>
       <w:pPr>
         <w:shd w:val="clear" w:color="auto" w:fill="FFFFFF"/>
-        <w:spacing w:line="285" w:lineRule="atLeast"/>
-        <w:rPr>
-          <w:color w:val="000000"/>
-          <w:sz w:val="28"/>
-          <w:szCs w:val="28"/>
-          <w:lang w:val="en-US"/>
-        </w:rPr>
-      </w:pPr>
-      <w:r>
-        <w:rPr>
-          <w:color w:val="000000"/>
-          <w:sz w:val="28"/>
-          <w:szCs w:val="28"/>
-        </w:rPr>
-        <w:t xml:space="preserve">        </w:t>
-      </w:r>
+        <w:spacing w:line="276" w:lineRule="auto"/>
+        <w:rPr>
+          <w:color w:val="000000"/>
+          <w:sz w:val="28"/>
+          <w:szCs w:val="28"/>
+          <w:lang w:val="en-US"/>
+        </w:rPr>
+      </w:pPr>
       <w:r>
         <w:rPr>
           <w:color w:val="000000"/>
@@ -8343,22 +7403,22 @@
     <w:p>
       <w:pPr>
         <w:shd w:val="clear" w:color="auto" w:fill="FFFFFF"/>
-        <w:spacing w:line="285" w:lineRule="atLeast"/>
-        <w:rPr>
-          <w:color w:val="000000"/>
-          <w:sz w:val="28"/>
-          <w:szCs w:val="28"/>
-          <w:lang w:val="en-US"/>
-        </w:rPr>
-      </w:pPr>
-      <w:r>
-        <w:rPr>
-          <w:color w:val="000000"/>
-          <w:sz w:val="28"/>
-          <w:szCs w:val="28"/>
-          <w:lang w:val="en-US"/>
-        </w:rPr>
-        <w:t xml:space="preserve">        b = n//</w:t>
+        <w:spacing w:line="276" w:lineRule="auto"/>
+        <w:rPr>
+          <w:color w:val="000000"/>
+          <w:sz w:val="28"/>
+          <w:szCs w:val="28"/>
+          <w:lang w:val="en-US"/>
+        </w:rPr>
+      </w:pPr>
+      <w:r>
+        <w:rPr>
+          <w:color w:val="000000"/>
+          <w:sz w:val="28"/>
+          <w:szCs w:val="28"/>
+          <w:lang w:val="en-US"/>
+        </w:rPr>
+        <w:t>b = n//</w:t>
       </w:r>
       <w:r>
         <w:rPr>
@@ -8373,22 +7433,22 @@
     <w:p>
       <w:pPr>
         <w:shd w:val="clear" w:color="auto" w:fill="FFFFFF"/>
-        <w:spacing w:line="285" w:lineRule="atLeast"/>
-        <w:rPr>
-          <w:color w:val="000000"/>
-          <w:sz w:val="28"/>
-          <w:szCs w:val="28"/>
-          <w:lang w:val="en-US"/>
-        </w:rPr>
-      </w:pPr>
-      <w:r>
-        <w:rPr>
-          <w:color w:val="000000"/>
-          <w:sz w:val="28"/>
-          <w:szCs w:val="28"/>
-          <w:lang w:val="en-US"/>
-        </w:rPr>
-        <w:t xml:space="preserve">        c = (n//</w:t>
+        <w:spacing w:line="276" w:lineRule="auto"/>
+        <w:rPr>
+          <w:color w:val="000000"/>
+          <w:sz w:val="28"/>
+          <w:szCs w:val="28"/>
+          <w:lang w:val="en-US"/>
+        </w:rPr>
+      </w:pPr>
+      <w:r>
+        <w:rPr>
+          <w:color w:val="000000"/>
+          <w:sz w:val="28"/>
+          <w:szCs w:val="28"/>
+          <w:lang w:val="en-US"/>
+        </w:rPr>
+        <w:t>c = (n//</w:t>
       </w:r>
       <w:r>
         <w:rPr>
@@ -8399,7 +7459,6 @@
         </w:rPr>
         <w:t>10</w:t>
       </w:r>
-      <w:proofErr w:type="gramStart"/>
       <w:r>
         <w:rPr>
           <w:color w:val="000000"/>
@@ -8409,7 +7468,6 @@
         </w:rPr>
         <w:t>)%</w:t>
       </w:r>
-      <w:proofErr w:type="gramEnd"/>
       <w:r>
         <w:rPr>
           <w:color w:val="09885A"/>
@@ -8423,24 +7481,14 @@
     <w:p>
       <w:pPr>
         <w:shd w:val="clear" w:color="auto" w:fill="FFFFFF"/>
-        <w:spacing w:line="285" w:lineRule="atLeast"/>
-        <w:rPr>
-          <w:color w:val="000000"/>
-          <w:sz w:val="28"/>
-          <w:szCs w:val="28"/>
-          <w:lang w:val="en-US"/>
-        </w:rPr>
-      </w:pPr>
-      <w:r>
-        <w:rPr>
-          <w:color w:val="000000"/>
-          <w:sz w:val="28"/>
-          <w:szCs w:val="28"/>
-          <w:lang w:val="en-US"/>
-        </w:rPr>
-        <w:t xml:space="preserve">        </w:t>
-      </w:r>
-      <w:proofErr w:type="gramStart"/>
+        <w:spacing w:line="276" w:lineRule="auto"/>
+        <w:rPr>
+          <w:color w:val="000000"/>
+          <w:sz w:val="28"/>
+          <w:szCs w:val="28"/>
+          <w:lang w:val="en-US"/>
+        </w:rPr>
+      </w:pPr>
       <w:r>
         <w:rPr>
           <w:color w:val="AF00DB"/>
@@ -8450,7 +7498,6 @@
         </w:rPr>
         <w:t>if</w:t>
       </w:r>
-      <w:proofErr w:type="gramEnd"/>
       <w:r>
         <w:rPr>
           <w:color w:val="000000"/>
@@ -8500,24 +7547,23 @@
     <w:p>
       <w:pPr>
         <w:shd w:val="clear" w:color="auto" w:fill="FFFFFF"/>
-        <w:spacing w:line="285" w:lineRule="atLeast"/>
-        <w:rPr>
-          <w:color w:val="000000"/>
-          <w:sz w:val="28"/>
-          <w:szCs w:val="28"/>
-          <w:lang w:val="en-US"/>
-        </w:rPr>
-      </w:pPr>
-      <w:r>
-        <w:rPr>
-          <w:color w:val="000000"/>
-          <w:sz w:val="28"/>
-          <w:szCs w:val="28"/>
-          <w:lang w:val="en-US"/>
-        </w:rPr>
-        <w:t xml:space="preserve">            </w:t>
-      </w:r>
-      <w:proofErr w:type="gramStart"/>
+        <w:spacing w:line="276" w:lineRule="auto"/>
+        <w:rPr>
+          <w:color w:val="000000"/>
+          <w:sz w:val="28"/>
+          <w:szCs w:val="28"/>
+          <w:lang w:val="en-US"/>
+        </w:rPr>
+      </w:pPr>
+      <w:r>
+        <w:rPr>
+          <w:color w:val="000000"/>
+          <w:sz w:val="28"/>
+          <w:szCs w:val="28"/>
+          <w:lang w:val="en-US"/>
+        </w:rPr>
+        <w:t xml:space="preserve">    </w:t>
+      </w:r>
       <w:r>
         <w:rPr>
           <w:color w:val="795E26"/>
@@ -8536,7 +7582,6 @@
         </w:rPr>
         <w:t>(</w:t>
       </w:r>
-      <w:proofErr w:type="gramEnd"/>
       <w:r>
         <w:rPr>
           <w:color w:val="A31515"/>
@@ -8576,24 +7621,14 @@
     <w:p>
       <w:pPr>
         <w:shd w:val="clear" w:color="auto" w:fill="FFFFFF"/>
-        <w:spacing w:line="285" w:lineRule="atLeast"/>
-        <w:rPr>
-          <w:color w:val="000000"/>
-          <w:sz w:val="28"/>
-          <w:szCs w:val="28"/>
-          <w:lang w:val="en-US"/>
-        </w:rPr>
-      </w:pPr>
-      <w:r>
-        <w:rPr>
-          <w:color w:val="000000"/>
-          <w:sz w:val="28"/>
-          <w:szCs w:val="28"/>
-          <w:lang w:val="en-US"/>
-        </w:rPr>
-        <w:t xml:space="preserve">        </w:t>
-      </w:r>
-      <w:proofErr w:type="gramStart"/>
+        <w:spacing w:line="276" w:lineRule="auto"/>
+        <w:rPr>
+          <w:color w:val="000000"/>
+          <w:sz w:val="28"/>
+          <w:szCs w:val="28"/>
+          <w:lang w:val="en-US"/>
+        </w:rPr>
+      </w:pPr>
       <w:r>
         <w:rPr>
           <w:color w:val="AF00DB"/>
@@ -8603,7 +7638,6 @@
         </w:rPr>
         <w:t>else</w:t>
       </w:r>
-      <w:proofErr w:type="gramEnd"/>
       <w:r>
         <w:rPr>
           <w:color w:val="000000"/>
@@ -8617,24 +7651,23 @@
     <w:p>
       <w:pPr>
         <w:shd w:val="clear" w:color="auto" w:fill="FFFFFF"/>
-        <w:spacing w:line="285" w:lineRule="atLeast"/>
-        <w:rPr>
-          <w:color w:val="000000"/>
-          <w:sz w:val="28"/>
-          <w:szCs w:val="28"/>
-          <w:lang w:val="en-US"/>
-        </w:rPr>
-      </w:pPr>
-      <w:r>
-        <w:rPr>
-          <w:color w:val="000000"/>
-          <w:sz w:val="28"/>
-          <w:szCs w:val="28"/>
-          <w:lang w:val="en-US"/>
-        </w:rPr>
-        <w:t xml:space="preserve">            </w:t>
-      </w:r>
-      <w:proofErr w:type="gramStart"/>
+        <w:spacing w:line="276" w:lineRule="auto"/>
+        <w:rPr>
+          <w:color w:val="000000"/>
+          <w:sz w:val="28"/>
+          <w:szCs w:val="28"/>
+          <w:lang w:val="en-US"/>
+        </w:rPr>
+      </w:pPr>
+      <w:r>
+        <w:rPr>
+          <w:color w:val="000000"/>
+          <w:sz w:val="28"/>
+          <w:szCs w:val="28"/>
+          <w:lang w:val="en-US"/>
+        </w:rPr>
+        <w:t xml:space="preserve">    </w:t>
+      </w:r>
       <w:r>
         <w:rPr>
           <w:color w:val="795E26"/>
@@ -8653,7 +7686,6 @@
         </w:rPr>
         <w:t>(</w:t>
       </w:r>
-      <w:proofErr w:type="gramEnd"/>
       <w:r>
         <w:rPr>
           <w:color w:val="A31515"/>
@@ -8693,110 +7725,19 @@
     <w:p>
       <w:pPr>
         <w:shd w:val="clear" w:color="auto" w:fill="FFFFFF"/>
-        <w:spacing w:line="285" w:lineRule="atLeast"/>
-        <w:rPr>
-          <w:color w:val="000000"/>
-          <w:sz w:val="28"/>
-          <w:szCs w:val="28"/>
-          <w:lang w:val="en-US"/>
-        </w:rPr>
-      </w:pPr>
-    </w:p>
-    <w:p>
-      <w:pPr>
-        <w:shd w:val="clear" w:color="auto" w:fill="FFFFFF"/>
-        <w:spacing w:line="285" w:lineRule="atLeast"/>
-        <w:ind w:firstLine="708"/>
-        <w:rPr>
-          <w:color w:val="000000"/>
-          <w:sz w:val="28"/>
-          <w:szCs w:val="28"/>
-          <w:lang w:val="en-US"/>
-        </w:rPr>
-      </w:pPr>
-    </w:p>
-    <w:p>
-      <w:pPr>
-        <w:shd w:val="clear" w:color="auto" w:fill="FFFFFF"/>
-        <w:spacing w:line="285" w:lineRule="atLeast"/>
-        <w:ind w:firstLine="708"/>
-        <w:rPr>
-          <w:color w:val="000000"/>
-          <w:sz w:val="28"/>
-          <w:szCs w:val="28"/>
-          <w:lang w:val="en-US"/>
-        </w:rPr>
-      </w:pPr>
-    </w:p>
-    <w:p>
-      <w:pPr>
-        <w:shd w:val="clear" w:color="auto" w:fill="FFFFFF"/>
-        <w:spacing w:line="285" w:lineRule="atLeast"/>
-        <w:ind w:firstLine="708"/>
-        <w:rPr>
-          <w:color w:val="000000"/>
-          <w:sz w:val="28"/>
-          <w:szCs w:val="28"/>
-          <w:lang w:val="en-US"/>
-        </w:rPr>
-      </w:pPr>
-    </w:p>
-    <w:p>
-      <w:pPr>
-        <w:shd w:val="clear" w:color="auto" w:fill="FFFFFF"/>
-        <w:spacing w:line="285" w:lineRule="atLeast"/>
-        <w:ind w:firstLine="708"/>
-        <w:rPr>
-          <w:color w:val="000000"/>
-          <w:sz w:val="28"/>
-          <w:szCs w:val="28"/>
-          <w:lang w:val="en-US"/>
-        </w:rPr>
-      </w:pPr>
-    </w:p>
-    <w:p>
-      <w:pPr>
-        <w:shd w:val="clear" w:color="auto" w:fill="FFFFFF"/>
-        <w:spacing w:line="285" w:lineRule="atLeast"/>
-        <w:ind w:firstLine="708"/>
-        <w:rPr>
-          <w:color w:val="000000"/>
-          <w:sz w:val="28"/>
-          <w:szCs w:val="28"/>
-          <w:lang w:val="en-US"/>
-        </w:rPr>
-      </w:pPr>
-    </w:p>
-    <w:p>
-      <w:pPr>
-        <w:shd w:val="clear" w:color="auto" w:fill="FFFFFF"/>
-        <w:spacing w:line="285" w:lineRule="atLeast"/>
-        <w:ind w:firstLine="708"/>
-        <w:rPr>
-          <w:color w:val="000000"/>
-          <w:sz w:val="28"/>
-          <w:szCs w:val="28"/>
-          <w:lang w:val="en-US"/>
-        </w:rPr>
-      </w:pPr>
-    </w:p>
-    <w:p>
-      <w:pPr>
-        <w:shd w:val="clear" w:color="auto" w:fill="FFFFFF"/>
-        <w:spacing w:line="285" w:lineRule="atLeast"/>
-        <w:ind w:firstLine="708"/>
-        <w:rPr>
-          <w:color w:val="000000"/>
-          <w:sz w:val="28"/>
-          <w:szCs w:val="28"/>
-          <w:lang w:val="en-US"/>
-        </w:rPr>
-      </w:pPr>
-    </w:p>
-    <w:p>
-      <w:pPr>
-        <w:shd w:val="clear" w:color="auto" w:fill="FFFFFF"/>
-        <w:spacing w:line="285" w:lineRule="atLeast"/>
+        <w:spacing w:line="276" w:lineRule="auto"/>
+        <w:rPr>
+          <w:color w:val="000000"/>
+          <w:sz w:val="28"/>
+          <w:szCs w:val="28"/>
+          <w:lang w:val="en-US"/>
+        </w:rPr>
+      </w:pPr>
+    </w:p>
+    <w:p>
+      <w:pPr>
+        <w:shd w:val="clear" w:color="auto" w:fill="FFFFFF"/>
+        <w:spacing w:line="276" w:lineRule="auto"/>
         <w:ind w:firstLine="708"/>
         <w:jc w:val="both"/>
         <w:rPr>
@@ -8811,59 +7752,38 @@
           <w:sz w:val="28"/>
           <w:szCs w:val="28"/>
         </w:rPr>
-        <w:lastRenderedPageBreak/>
-        <w:t xml:space="preserve">11) Написать программу, которая будет спрашивать у пользователя число и выводить на экран это число и самую большую цифру этого числа. </w:t>
-      </w:r>
-      <w:proofErr w:type="gramStart"/>
-      <w:r>
-        <w:rPr>
-          <w:color w:val="000000"/>
-          <w:sz w:val="28"/>
-          <w:szCs w:val="28"/>
-        </w:rPr>
-        <w:t>Например</w:t>
-      </w:r>
-      <w:proofErr w:type="gramEnd"/>
-      <w:r>
-        <w:rPr>
-          <w:color w:val="000000"/>
-          <w:sz w:val="28"/>
-          <w:szCs w:val="28"/>
-        </w:rPr>
-        <w:t>: «В числе 304 самая большая цифра – 4».</w:t>
-      </w:r>
-    </w:p>
-    <w:p>
-      <w:pPr>
-        <w:shd w:val="clear" w:color="auto" w:fill="FFFFFF"/>
-        <w:spacing w:line="285" w:lineRule="atLeast"/>
-        <w:rPr>
-          <w:color w:val="000000"/>
-          <w:sz w:val="28"/>
-          <w:szCs w:val="28"/>
-        </w:rPr>
-      </w:pPr>
-    </w:p>
-    <w:p>
-      <w:pPr>
-        <w:shd w:val="clear" w:color="auto" w:fill="FFFFFF"/>
-        <w:spacing w:line="285" w:lineRule="atLeast"/>
-        <w:rPr>
-          <w:color w:val="000000"/>
-          <w:sz w:val="28"/>
-          <w:szCs w:val="28"/>
-        </w:rPr>
-      </w:pPr>
-      <w:r>
-        <w:rPr>
-          <w:color w:val="000000"/>
-          <w:sz w:val="28"/>
-          <w:szCs w:val="28"/>
-        </w:rPr>
-        <w:t xml:space="preserve">        n = </w:t>
-      </w:r>
-      <w:proofErr w:type="spellStart"/>
-      <w:proofErr w:type="gramStart"/>
+        <w:t>11) Написать программу, которая будет спрашивать у пользователя число и выводить на экран это число и самую большую цифру этого числа. Например: «В числе 304 самая большая цифра – 4».</w:t>
+      </w:r>
+    </w:p>
+    <w:p>
+      <w:pPr>
+        <w:shd w:val="clear" w:color="auto" w:fill="FFFFFF"/>
+        <w:spacing w:line="276" w:lineRule="auto"/>
+        <w:rPr>
+          <w:color w:val="000000"/>
+          <w:sz w:val="28"/>
+          <w:szCs w:val="28"/>
+        </w:rPr>
+      </w:pPr>
+    </w:p>
+    <w:p>
+      <w:pPr>
+        <w:shd w:val="clear" w:color="auto" w:fill="FFFFFF"/>
+        <w:spacing w:line="276" w:lineRule="auto"/>
+        <w:rPr>
+          <w:color w:val="000000"/>
+          <w:sz w:val="28"/>
+          <w:szCs w:val="28"/>
+        </w:rPr>
+      </w:pPr>
+      <w:r>
+        <w:rPr>
+          <w:color w:val="000000"/>
+          <w:sz w:val="28"/>
+          <w:szCs w:val="28"/>
+        </w:rPr>
+        <w:t xml:space="preserve">n = </w:t>
+      </w:r>
       <w:r>
         <w:rPr>
           <w:color w:val="267F99"/>
@@ -8872,7 +7792,6 @@
         </w:rPr>
         <w:t>int</w:t>
       </w:r>
-      <w:proofErr w:type="spellEnd"/>
       <w:r>
         <w:rPr>
           <w:color w:val="000000"/>
@@ -8881,8 +7800,6 @@
         </w:rPr>
         <w:t>(</w:t>
       </w:r>
-      <w:proofErr w:type="spellStart"/>
-      <w:proofErr w:type="gramEnd"/>
       <w:r>
         <w:rPr>
           <w:color w:val="795E26"/>
@@ -8891,7 +7808,6 @@
         </w:rPr>
         <w:t>input</w:t>
       </w:r>
-      <w:proofErr w:type="spellEnd"/>
       <w:r>
         <w:rPr>
           <w:color w:val="000000"/>
@@ -8920,379 +7836,332 @@
     <w:p>
       <w:pPr>
         <w:shd w:val="clear" w:color="auto" w:fill="FFFFFF"/>
-        <w:spacing w:line="285" w:lineRule="atLeast"/>
-        <w:rPr>
-          <w:color w:val="000000"/>
-          <w:sz w:val="28"/>
-          <w:szCs w:val="28"/>
-          <w:lang w:val="en-US"/>
-        </w:rPr>
-      </w:pPr>
-      <w:r>
-        <w:rPr>
-          <w:color w:val="000000"/>
-          <w:sz w:val="28"/>
-          <w:szCs w:val="28"/>
+        <w:spacing w:line="276" w:lineRule="auto"/>
+        <w:rPr>
+          <w:color w:val="000000"/>
+          <w:sz w:val="28"/>
+          <w:szCs w:val="28"/>
+          <w:lang w:val="en-US"/>
+        </w:rPr>
+      </w:pPr>
+      <w:r>
+        <w:rPr>
+          <w:color w:val="000000"/>
+          <w:sz w:val="28"/>
+          <w:szCs w:val="28"/>
+          <w:lang w:val="en-US"/>
+        </w:rPr>
+        <w:t xml:space="preserve">m = </w:t>
+      </w:r>
+      <w:r>
+        <w:rPr>
+          <w:color w:val="09885A"/>
+          <w:sz w:val="28"/>
+          <w:szCs w:val="28"/>
+          <w:lang w:val="en-US"/>
+        </w:rPr>
+        <w:t>0</w:t>
+      </w:r>
+    </w:p>
+    <w:p>
+      <w:pPr>
+        <w:shd w:val="clear" w:color="auto" w:fill="FFFFFF"/>
+        <w:spacing w:line="276" w:lineRule="auto"/>
+        <w:rPr>
+          <w:color w:val="000000"/>
+          <w:sz w:val="28"/>
+          <w:szCs w:val="28"/>
+          <w:lang w:val="en-US"/>
+        </w:rPr>
+      </w:pPr>
+      <w:r>
+        <w:rPr>
+          <w:color w:val="000000"/>
+          <w:sz w:val="28"/>
+          <w:szCs w:val="28"/>
+          <w:lang w:val="en-US"/>
+        </w:rPr>
+        <w:t>l= n</w:t>
+      </w:r>
+    </w:p>
+    <w:p>
+      <w:pPr>
+        <w:shd w:val="clear" w:color="auto" w:fill="FFFFFF"/>
+        <w:spacing w:line="276" w:lineRule="auto"/>
+        <w:rPr>
+          <w:color w:val="000000"/>
+          <w:sz w:val="28"/>
+          <w:szCs w:val="28"/>
+          <w:lang w:val="en-US"/>
+        </w:rPr>
+      </w:pPr>
+      <w:r>
+        <w:rPr>
+          <w:color w:val="AF00DB"/>
+          <w:sz w:val="28"/>
+          <w:szCs w:val="28"/>
+          <w:lang w:val="en-US"/>
+        </w:rPr>
+        <w:t>while</w:t>
+      </w:r>
+      <w:r>
+        <w:rPr>
+          <w:color w:val="000000"/>
+          <w:sz w:val="28"/>
+          <w:szCs w:val="28"/>
+          <w:lang w:val="en-US"/>
+        </w:rPr>
+        <w:t xml:space="preserve"> m==</w:t>
+      </w:r>
+      <w:r>
+        <w:rPr>
+          <w:color w:val="09885A"/>
+          <w:sz w:val="28"/>
+          <w:szCs w:val="28"/>
+          <w:lang w:val="en-US"/>
+        </w:rPr>
+        <w:t>0</w:t>
+      </w:r>
+      <w:r>
+        <w:rPr>
+          <w:color w:val="000000"/>
+          <w:sz w:val="28"/>
+          <w:szCs w:val="28"/>
+          <w:lang w:val="en-US"/>
+        </w:rPr>
+        <w:t>:</w:t>
+      </w:r>
+    </w:p>
+    <w:p>
+      <w:pPr>
+        <w:shd w:val="clear" w:color="auto" w:fill="FFFFFF"/>
+        <w:spacing w:line="276" w:lineRule="auto"/>
+        <w:rPr>
+          <w:color w:val="000000"/>
+          <w:sz w:val="28"/>
+          <w:szCs w:val="28"/>
+          <w:lang w:val="en-US"/>
+        </w:rPr>
+      </w:pPr>
+      <w:r>
+        <w:rPr>
+          <w:color w:val="000000"/>
+          <w:sz w:val="28"/>
+          <w:szCs w:val="28"/>
+          <w:lang w:val="en-US"/>
+        </w:rPr>
+        <w:t xml:space="preserve">    </w:t>
+      </w:r>
+      <w:r>
+        <w:rPr>
+          <w:color w:val="AF00DB"/>
+          <w:sz w:val="28"/>
+          <w:szCs w:val="28"/>
+          <w:lang w:val="en-US"/>
+        </w:rPr>
+        <w:t>if</w:t>
+      </w:r>
+      <w:r>
+        <w:rPr>
+          <w:color w:val="000000"/>
+          <w:sz w:val="28"/>
+          <w:szCs w:val="28"/>
+          <w:lang w:val="en-US"/>
+        </w:rPr>
+        <w:t>(n%</w:t>
+      </w:r>
+      <w:r>
+        <w:rPr>
+          <w:color w:val="09885A"/>
+          <w:sz w:val="28"/>
+          <w:szCs w:val="28"/>
+          <w:lang w:val="en-US"/>
+        </w:rPr>
+        <w:t>10</w:t>
+      </w:r>
+      <w:r>
+        <w:rPr>
+          <w:color w:val="000000"/>
+          <w:sz w:val="28"/>
+          <w:szCs w:val="28"/>
+          <w:lang w:val="en-US"/>
+        </w:rPr>
+        <w:t>)&gt;m:</w:t>
+      </w:r>
+    </w:p>
+    <w:p>
+      <w:pPr>
+        <w:shd w:val="clear" w:color="auto" w:fill="FFFFFF"/>
+        <w:spacing w:line="276" w:lineRule="auto"/>
+        <w:rPr>
+          <w:color w:val="000000"/>
+          <w:sz w:val="28"/>
+          <w:szCs w:val="28"/>
+          <w:lang w:val="en-US"/>
+        </w:rPr>
+      </w:pPr>
+      <w:r>
+        <w:rPr>
+          <w:color w:val="000000"/>
+          <w:sz w:val="28"/>
+          <w:szCs w:val="28"/>
+          <w:lang w:val="en-US"/>
+        </w:rPr>
+        <w:t xml:space="preserve">        m = n%</w:t>
+      </w:r>
+      <w:r>
+        <w:rPr>
+          <w:color w:val="09885A"/>
+          <w:sz w:val="28"/>
+          <w:szCs w:val="28"/>
+          <w:lang w:val="en-US"/>
+        </w:rPr>
+        <w:t>10</w:t>
+      </w:r>
+    </w:p>
+    <w:p>
+      <w:pPr>
+        <w:shd w:val="clear" w:color="auto" w:fill="FFFFFF"/>
+        <w:spacing w:line="276" w:lineRule="auto"/>
+        <w:rPr>
+          <w:color w:val="000000"/>
+          <w:sz w:val="28"/>
+          <w:szCs w:val="28"/>
+          <w:lang w:val="en-US"/>
+        </w:rPr>
+      </w:pPr>
+      <w:r>
+        <w:rPr>
+          <w:color w:val="000000"/>
+          <w:sz w:val="28"/>
+          <w:szCs w:val="28"/>
+          <w:lang w:val="en-US"/>
+        </w:rPr>
+        <w:t xml:space="preserve">        n = n //</w:t>
+      </w:r>
+      <w:r>
+        <w:rPr>
+          <w:color w:val="09885A"/>
+          <w:sz w:val="28"/>
+          <w:szCs w:val="28"/>
+          <w:lang w:val="en-US"/>
+        </w:rPr>
+        <w:t>10</w:t>
+      </w:r>
+    </w:p>
+    <w:p>
+      <w:pPr>
+        <w:shd w:val="clear" w:color="auto" w:fill="FFFFFF"/>
+        <w:spacing w:line="276" w:lineRule="auto"/>
+        <w:rPr>
+          <w:color w:val="000000"/>
+          <w:sz w:val="28"/>
+          <w:szCs w:val="28"/>
+          <w:lang w:val="en-US"/>
+        </w:rPr>
+      </w:pPr>
+      <w:r>
+        <w:rPr>
+          <w:color w:val="000000"/>
+          <w:sz w:val="28"/>
+          <w:szCs w:val="28"/>
+          <w:lang w:val="en-US"/>
+        </w:rPr>
+        <w:t xml:space="preserve">    </w:t>
+      </w:r>
+      <w:r>
+        <w:rPr>
+          <w:color w:val="AF00DB"/>
+          <w:sz w:val="28"/>
+          <w:szCs w:val="28"/>
+          <w:lang w:val="en-US"/>
+        </w:rPr>
+        <w:t>if</w:t>
+      </w:r>
+      <w:r>
+        <w:rPr>
+          <w:color w:val="000000"/>
+          <w:sz w:val="28"/>
+          <w:szCs w:val="28"/>
+          <w:lang w:val="en-US"/>
+        </w:rPr>
+        <w:t xml:space="preserve"> n==</w:t>
+      </w:r>
+      <w:r>
+        <w:rPr>
+          <w:color w:val="09885A"/>
+          <w:sz w:val="28"/>
+          <w:szCs w:val="28"/>
+          <w:lang w:val="en-US"/>
+        </w:rPr>
+        <w:t>0</w:t>
+      </w:r>
+      <w:r>
+        <w:rPr>
+          <w:color w:val="000000"/>
+          <w:sz w:val="28"/>
+          <w:szCs w:val="28"/>
+          <w:lang w:val="en-US"/>
+        </w:rPr>
+        <w:t>:</w:t>
+      </w:r>
+    </w:p>
+    <w:p>
+      <w:pPr>
+        <w:shd w:val="clear" w:color="auto" w:fill="FFFFFF"/>
+        <w:spacing w:line="276" w:lineRule="auto"/>
+        <w:rPr>
+          <w:color w:val="000000"/>
+          <w:sz w:val="28"/>
+          <w:szCs w:val="28"/>
+          <w:lang w:val="en-US"/>
+        </w:rPr>
+      </w:pPr>
+      <w:r>
+        <w:rPr>
+          <w:color w:val="000000"/>
+          <w:sz w:val="28"/>
+          <w:szCs w:val="28"/>
+          <w:lang w:val="en-US"/>
         </w:rPr>
         <w:t xml:space="preserve">        </w:t>
       </w:r>
       <w:r>
         <w:rPr>
-          <w:color w:val="000000"/>
-          <w:sz w:val="28"/>
-          <w:szCs w:val="28"/>
-          <w:lang w:val="en-US"/>
-        </w:rPr>
-        <w:t xml:space="preserve">m = </w:t>
-      </w:r>
-      <w:r>
-        <w:rPr>
-          <w:color w:val="09885A"/>
-          <w:sz w:val="28"/>
-          <w:szCs w:val="28"/>
-          <w:lang w:val="en-US"/>
-        </w:rPr>
-        <w:t>0</w:t>
-      </w:r>
-    </w:p>
-    <w:p>
-      <w:pPr>
-        <w:shd w:val="clear" w:color="auto" w:fill="FFFFFF"/>
-        <w:spacing w:line="285" w:lineRule="atLeast"/>
-        <w:rPr>
-          <w:color w:val="000000"/>
-          <w:sz w:val="28"/>
-          <w:szCs w:val="28"/>
-          <w:lang w:val="en-US"/>
-        </w:rPr>
-      </w:pPr>
-      <w:r>
-        <w:rPr>
-          <w:color w:val="000000"/>
-          <w:sz w:val="28"/>
-          <w:szCs w:val="28"/>
-          <w:lang w:val="en-US"/>
-        </w:rPr>
-        <w:t xml:space="preserve">        l= n</w:t>
-      </w:r>
-    </w:p>
-    <w:p>
-      <w:pPr>
-        <w:shd w:val="clear" w:color="auto" w:fill="FFFFFF"/>
-        <w:spacing w:line="285" w:lineRule="atLeast"/>
-        <w:rPr>
-          <w:color w:val="000000"/>
-          <w:sz w:val="28"/>
-          <w:szCs w:val="28"/>
-          <w:lang w:val="en-US"/>
-        </w:rPr>
-      </w:pPr>
-      <w:r>
-        <w:rPr>
-          <w:color w:val="000000"/>
-          <w:sz w:val="28"/>
-          <w:szCs w:val="28"/>
-          <w:lang w:val="en-US"/>
-        </w:rPr>
-        <w:t xml:space="preserve">        </w:t>
-      </w:r>
-      <w:proofErr w:type="gramStart"/>
-      <w:r>
-        <w:rPr>
           <w:color w:val="AF00DB"/>
           <w:sz w:val="28"/>
           <w:szCs w:val="28"/>
           <w:lang w:val="en-US"/>
         </w:rPr>
-        <w:t>while</w:t>
-      </w:r>
-      <w:proofErr w:type="gramEnd"/>
-      <w:r>
-        <w:rPr>
-          <w:color w:val="000000"/>
-          <w:sz w:val="28"/>
-          <w:szCs w:val="28"/>
-          <w:lang w:val="en-US"/>
-        </w:rPr>
-        <w:t xml:space="preserve"> m==</w:t>
-      </w:r>
-      <w:r>
-        <w:rPr>
-          <w:color w:val="09885A"/>
-          <w:sz w:val="28"/>
-          <w:szCs w:val="28"/>
-          <w:lang w:val="en-US"/>
-        </w:rPr>
-        <w:t>0</w:t>
-      </w:r>
-      <w:r>
-        <w:rPr>
-          <w:color w:val="000000"/>
-          <w:sz w:val="28"/>
-          <w:szCs w:val="28"/>
-          <w:lang w:val="en-US"/>
-        </w:rPr>
-        <w:t>:</w:t>
-      </w:r>
-    </w:p>
-    <w:p>
-      <w:pPr>
-        <w:shd w:val="clear" w:color="auto" w:fill="FFFFFF"/>
-        <w:spacing w:line="285" w:lineRule="atLeast"/>
-        <w:rPr>
-          <w:color w:val="000000"/>
-          <w:sz w:val="28"/>
-          <w:szCs w:val="28"/>
-          <w:lang w:val="en-US"/>
-        </w:rPr>
-      </w:pPr>
-      <w:r>
-        <w:rPr>
-          <w:color w:val="000000"/>
-          <w:sz w:val="28"/>
-          <w:szCs w:val="28"/>
-          <w:lang w:val="en-US"/>
-        </w:rPr>
-        <w:t xml:space="preserve">            </w:t>
-      </w:r>
-      <w:proofErr w:type="gramStart"/>
-      <w:r>
-        <w:rPr>
-          <w:color w:val="AF00DB"/>
-          <w:sz w:val="28"/>
-          <w:szCs w:val="28"/>
-          <w:lang w:val="en-US"/>
-        </w:rPr>
-        <w:t>if</w:t>
-      </w:r>
-      <w:r>
-        <w:rPr>
-          <w:color w:val="000000"/>
-          <w:sz w:val="28"/>
-          <w:szCs w:val="28"/>
-          <w:lang w:val="en-US"/>
+        <w:t>break</w:t>
+      </w:r>
+    </w:p>
+    <w:p>
+      <w:pPr>
+        <w:shd w:val="clear" w:color="auto" w:fill="FFFFFF"/>
+        <w:spacing w:line="276" w:lineRule="auto"/>
+        <w:rPr>
+          <w:color w:val="000000"/>
+          <w:sz w:val="28"/>
+          <w:szCs w:val="28"/>
+        </w:rPr>
+      </w:pPr>
+      <w:r>
+        <w:rPr>
+          <w:color w:val="795E26"/>
+          <w:sz w:val="28"/>
+          <w:szCs w:val="28"/>
+        </w:rPr>
+        <w:t>print</w:t>
+      </w:r>
+      <w:r>
+        <w:rPr>
+          <w:color w:val="000000"/>
+          <w:sz w:val="28"/>
+          <w:szCs w:val="28"/>
         </w:rPr>
         <w:t>(</w:t>
       </w:r>
-      <w:proofErr w:type="gramEnd"/>
-      <w:r>
-        <w:rPr>
-          <w:color w:val="000000"/>
-          <w:sz w:val="28"/>
-          <w:szCs w:val="28"/>
-          <w:lang w:val="en-US"/>
-        </w:rPr>
-        <w:t>n%</w:t>
-      </w:r>
-      <w:r>
-        <w:rPr>
-          <w:color w:val="09885A"/>
-          <w:sz w:val="28"/>
-          <w:szCs w:val="28"/>
-          <w:lang w:val="en-US"/>
-        </w:rPr>
-        <w:t>10</w:t>
-      </w:r>
-      <w:r>
-        <w:rPr>
-          <w:color w:val="000000"/>
-          <w:sz w:val="28"/>
-          <w:szCs w:val="28"/>
-          <w:lang w:val="en-US"/>
-        </w:rPr>
-        <w:t>)&gt;m:</w:t>
-      </w:r>
-    </w:p>
-    <w:p>
-      <w:pPr>
-        <w:shd w:val="clear" w:color="auto" w:fill="FFFFFF"/>
-        <w:spacing w:line="285" w:lineRule="atLeast"/>
-        <w:rPr>
-          <w:color w:val="000000"/>
-          <w:sz w:val="28"/>
-          <w:szCs w:val="28"/>
-          <w:lang w:val="en-US"/>
-        </w:rPr>
-      </w:pPr>
-      <w:r>
-        <w:rPr>
-          <w:color w:val="000000"/>
-          <w:sz w:val="28"/>
-          <w:szCs w:val="28"/>
-          <w:lang w:val="en-US"/>
-        </w:rPr>
-        <w:t xml:space="preserve">                m = n%</w:t>
-      </w:r>
-      <w:r>
-        <w:rPr>
-          <w:color w:val="09885A"/>
-          <w:sz w:val="28"/>
-          <w:szCs w:val="28"/>
-          <w:lang w:val="en-US"/>
-        </w:rPr>
-        <w:t>10</w:t>
-      </w:r>
-    </w:p>
-    <w:p>
-      <w:pPr>
-        <w:shd w:val="clear" w:color="auto" w:fill="FFFFFF"/>
-        <w:spacing w:line="285" w:lineRule="atLeast"/>
-        <w:rPr>
-          <w:color w:val="000000"/>
-          <w:sz w:val="28"/>
-          <w:szCs w:val="28"/>
-          <w:lang w:val="en-US"/>
-        </w:rPr>
-      </w:pPr>
-      <w:r>
-        <w:rPr>
-          <w:color w:val="000000"/>
-          <w:sz w:val="28"/>
-          <w:szCs w:val="28"/>
-          <w:lang w:val="en-US"/>
-        </w:rPr>
-        <w:t xml:space="preserve">                n = n //</w:t>
-      </w:r>
-      <w:r>
-        <w:rPr>
-          <w:color w:val="09885A"/>
-          <w:sz w:val="28"/>
-          <w:szCs w:val="28"/>
-          <w:lang w:val="en-US"/>
-        </w:rPr>
-        <w:t>10</w:t>
-      </w:r>
-    </w:p>
-    <w:p>
-      <w:pPr>
-        <w:shd w:val="clear" w:color="auto" w:fill="FFFFFF"/>
-        <w:spacing w:line="285" w:lineRule="atLeast"/>
-        <w:rPr>
-          <w:color w:val="000000"/>
-          <w:sz w:val="28"/>
-          <w:szCs w:val="28"/>
-          <w:lang w:val="en-US"/>
-        </w:rPr>
-      </w:pPr>
-      <w:r>
-        <w:rPr>
-          <w:color w:val="000000"/>
-          <w:sz w:val="28"/>
-          <w:szCs w:val="28"/>
-          <w:lang w:val="en-US"/>
-        </w:rPr>
-        <w:t xml:space="preserve">            </w:t>
-      </w:r>
-      <w:proofErr w:type="gramStart"/>
-      <w:r>
-        <w:rPr>
-          <w:color w:val="AF00DB"/>
-          <w:sz w:val="28"/>
-          <w:szCs w:val="28"/>
-          <w:lang w:val="en-US"/>
-        </w:rPr>
-        <w:t>if</w:t>
-      </w:r>
-      <w:proofErr w:type="gramEnd"/>
-      <w:r>
-        <w:rPr>
-          <w:color w:val="000000"/>
-          <w:sz w:val="28"/>
-          <w:szCs w:val="28"/>
-          <w:lang w:val="en-US"/>
-        </w:rPr>
-        <w:t xml:space="preserve"> n==</w:t>
-      </w:r>
-      <w:r>
-        <w:rPr>
-          <w:color w:val="09885A"/>
-          <w:sz w:val="28"/>
-          <w:szCs w:val="28"/>
-          <w:lang w:val="en-US"/>
-        </w:rPr>
-        <w:t>0</w:t>
-      </w:r>
-      <w:r>
-        <w:rPr>
-          <w:color w:val="000000"/>
-          <w:sz w:val="28"/>
-          <w:szCs w:val="28"/>
-          <w:lang w:val="en-US"/>
-        </w:rPr>
-        <w:t>:</w:t>
-      </w:r>
-    </w:p>
-    <w:p>
-      <w:pPr>
-        <w:shd w:val="clear" w:color="auto" w:fill="FFFFFF"/>
-        <w:spacing w:line="285" w:lineRule="atLeast"/>
-        <w:rPr>
-          <w:color w:val="000000"/>
-          <w:sz w:val="28"/>
-          <w:szCs w:val="28"/>
-          <w:lang w:val="en-US"/>
-        </w:rPr>
-      </w:pPr>
-      <w:r>
-        <w:rPr>
-          <w:color w:val="000000"/>
-          <w:sz w:val="28"/>
-          <w:szCs w:val="28"/>
-          <w:lang w:val="en-US"/>
-        </w:rPr>
-        <w:t xml:space="preserve">                </w:t>
-      </w:r>
-      <w:proofErr w:type="gramStart"/>
-      <w:r>
-        <w:rPr>
-          <w:color w:val="AF00DB"/>
-          <w:sz w:val="28"/>
-          <w:szCs w:val="28"/>
-          <w:lang w:val="en-US"/>
-        </w:rPr>
-        <w:t>break</w:t>
-      </w:r>
-      <w:proofErr w:type="gramEnd"/>
-    </w:p>
-    <w:p>
-      <w:pPr>
-        <w:shd w:val="clear" w:color="auto" w:fill="FFFFFF"/>
-        <w:spacing w:line="285" w:lineRule="atLeast"/>
-        <w:rPr>
-          <w:color w:val="000000"/>
-          <w:sz w:val="28"/>
-          <w:szCs w:val="28"/>
-        </w:rPr>
-      </w:pPr>
-      <w:r>
-        <w:rPr>
-          <w:color w:val="000000"/>
-          <w:sz w:val="28"/>
-          <w:szCs w:val="28"/>
-          <w:lang w:val="en-US"/>
-        </w:rPr>
-        <w:t xml:space="preserve">        </w:t>
-      </w:r>
-      <w:proofErr w:type="spellStart"/>
-      <w:proofErr w:type="gramStart"/>
-      <w:r>
-        <w:rPr>
-          <w:color w:val="795E26"/>
-          <w:sz w:val="28"/>
-          <w:szCs w:val="28"/>
-        </w:rPr>
-        <w:t>print</w:t>
-      </w:r>
-      <w:proofErr w:type="spellEnd"/>
-      <w:r>
-        <w:rPr>
-          <w:color w:val="000000"/>
-          <w:sz w:val="28"/>
-          <w:szCs w:val="28"/>
-        </w:rPr>
-        <w:t>(</w:t>
-      </w:r>
-      <w:proofErr w:type="gramEnd"/>
       <w:r>
         <w:rPr>
           <w:color w:val="A31515"/>
@@ -9339,60 +8208,147 @@
           <w:sz w:val="28"/>
           <w:szCs w:val="28"/>
         </w:rPr>
-        <w:t xml:space="preserve"> .</w:t>
-      </w:r>
-      <w:proofErr w:type="spellStart"/>
-      <w:r>
-        <w:rPr>
-          <w:color w:val="000000"/>
-          <w:sz w:val="28"/>
-          <w:szCs w:val="28"/>
-        </w:rPr>
-        <w:t>format</w:t>
-      </w:r>
-      <w:proofErr w:type="spellEnd"/>
-      <w:r>
-        <w:rPr>
-          <w:color w:val="000000"/>
-          <w:sz w:val="28"/>
-          <w:szCs w:val="28"/>
-        </w:rPr>
-        <w:t>(</w:t>
-      </w:r>
-      <w:proofErr w:type="spellStart"/>
-      <w:r>
-        <w:rPr>
-          <w:color w:val="000000"/>
-          <w:sz w:val="28"/>
-          <w:szCs w:val="28"/>
-        </w:rPr>
-        <w:t>l,m</w:t>
-      </w:r>
-      <w:proofErr w:type="spellEnd"/>
-      <w:r>
-        <w:rPr>
-          <w:color w:val="000000"/>
-          <w:sz w:val="28"/>
-          <w:szCs w:val="28"/>
-        </w:rPr>
-        <w:t>))</w:t>
-      </w:r>
-    </w:p>
-    <w:p>
-      <w:pPr>
-        <w:shd w:val="clear" w:color="auto" w:fill="FFFFFF"/>
-        <w:spacing w:line="285" w:lineRule="atLeast"/>
-        <w:rPr>
-          <w:color w:val="000000"/>
-          <w:sz w:val="28"/>
-          <w:szCs w:val="28"/>
-        </w:rPr>
-      </w:pPr>
-    </w:p>
-    <w:p>
-      <w:pPr>
-        <w:shd w:val="clear" w:color="auto" w:fill="FFFFFF"/>
-        <w:spacing w:line="285" w:lineRule="atLeast"/>
+        <w:t xml:space="preserve"> .format(l,m))</w:t>
+      </w:r>
+    </w:p>
+    <w:p>
+      <w:pPr>
+        <w:shd w:val="clear" w:color="auto" w:fill="FFFFFF"/>
+        <w:spacing w:line="276" w:lineRule="auto"/>
+        <w:rPr>
+          <w:color w:val="000000"/>
+          <w:sz w:val="28"/>
+          <w:szCs w:val="28"/>
+        </w:rPr>
+      </w:pPr>
+    </w:p>
+    <w:p>
+      <w:pPr>
+        <w:shd w:val="clear" w:color="auto" w:fill="FFFFFF"/>
+        <w:spacing w:line="276" w:lineRule="auto"/>
+        <w:rPr>
+          <w:color w:val="000000"/>
+          <w:sz w:val="28"/>
+          <w:szCs w:val="28"/>
+        </w:rPr>
+      </w:pPr>
+    </w:p>
+    <w:p>
+      <w:pPr>
+        <w:shd w:val="clear" w:color="auto" w:fill="FFFFFF"/>
+        <w:spacing w:line="276" w:lineRule="auto"/>
+        <w:rPr>
+          <w:color w:val="000000"/>
+          <w:sz w:val="28"/>
+          <w:szCs w:val="28"/>
+        </w:rPr>
+      </w:pPr>
+    </w:p>
+    <w:p>
+      <w:pPr>
+        <w:shd w:val="clear" w:color="auto" w:fill="FFFFFF"/>
+        <w:spacing w:line="276" w:lineRule="auto"/>
+        <w:rPr>
+          <w:color w:val="000000"/>
+          <w:sz w:val="28"/>
+          <w:szCs w:val="28"/>
+        </w:rPr>
+      </w:pPr>
+    </w:p>
+    <w:p>
+      <w:pPr>
+        <w:shd w:val="clear" w:color="auto" w:fill="FFFFFF"/>
+        <w:spacing w:line="276" w:lineRule="auto"/>
+        <w:rPr>
+          <w:color w:val="000000"/>
+          <w:sz w:val="28"/>
+          <w:szCs w:val="28"/>
+        </w:rPr>
+      </w:pPr>
+    </w:p>
+    <w:p>
+      <w:pPr>
+        <w:shd w:val="clear" w:color="auto" w:fill="FFFFFF"/>
+        <w:spacing w:line="276" w:lineRule="auto"/>
+        <w:rPr>
+          <w:color w:val="000000"/>
+          <w:sz w:val="28"/>
+          <w:szCs w:val="28"/>
+        </w:rPr>
+      </w:pPr>
+    </w:p>
+    <w:p>
+      <w:pPr>
+        <w:shd w:val="clear" w:color="auto" w:fill="FFFFFF"/>
+        <w:spacing w:line="276" w:lineRule="auto"/>
+        <w:rPr>
+          <w:color w:val="000000"/>
+          <w:sz w:val="28"/>
+          <w:szCs w:val="28"/>
+        </w:rPr>
+      </w:pPr>
+    </w:p>
+    <w:p>
+      <w:pPr>
+        <w:shd w:val="clear" w:color="auto" w:fill="FFFFFF"/>
+        <w:spacing w:line="276" w:lineRule="auto"/>
+        <w:rPr>
+          <w:color w:val="000000"/>
+          <w:sz w:val="28"/>
+          <w:szCs w:val="28"/>
+        </w:rPr>
+      </w:pPr>
+    </w:p>
+    <w:p>
+      <w:pPr>
+        <w:shd w:val="clear" w:color="auto" w:fill="FFFFFF"/>
+        <w:spacing w:line="276" w:lineRule="auto"/>
+        <w:rPr>
+          <w:color w:val="000000"/>
+          <w:sz w:val="28"/>
+          <w:szCs w:val="28"/>
+        </w:rPr>
+      </w:pPr>
+    </w:p>
+    <w:p>
+      <w:pPr>
+        <w:shd w:val="clear" w:color="auto" w:fill="FFFFFF"/>
+        <w:spacing w:line="276" w:lineRule="auto"/>
+        <w:rPr>
+          <w:color w:val="000000"/>
+          <w:sz w:val="28"/>
+          <w:szCs w:val="28"/>
+        </w:rPr>
+      </w:pPr>
+    </w:p>
+    <w:p>
+      <w:pPr>
+        <w:shd w:val="clear" w:color="auto" w:fill="FFFFFF"/>
+        <w:spacing w:line="276" w:lineRule="auto"/>
+        <w:rPr>
+          <w:color w:val="000000"/>
+          <w:sz w:val="28"/>
+          <w:szCs w:val="28"/>
+        </w:rPr>
+      </w:pPr>
+      <w:bookmarkStart w:id="0" w:name="_GoBack"/>
+      <w:bookmarkEnd w:id="0"/>
+    </w:p>
+    <w:p>
+      <w:pPr>
+        <w:shd w:val="clear" w:color="auto" w:fill="FFFFFF"/>
+        <w:spacing w:line="276" w:lineRule="auto"/>
+        <w:rPr>
+          <w:color w:val="000000"/>
+          <w:sz w:val="28"/>
+          <w:szCs w:val="28"/>
+        </w:rPr>
+      </w:pPr>
+    </w:p>
+    <w:p>
+      <w:pPr>
+        <w:shd w:val="clear" w:color="auto" w:fill="FFFFFF"/>
+        <w:spacing w:line="276" w:lineRule="auto"/>
         <w:ind w:firstLine="708"/>
         <w:jc w:val="both"/>
         <w:rPr>
@@ -9407,13 +8363,14 @@
           <w:sz w:val="28"/>
           <w:szCs w:val="28"/>
         </w:rPr>
+        <w:lastRenderedPageBreak/>
         <w:t xml:space="preserve">12) У программиста Иванова сломался таймер, вместо оставшихся до конца рабочего дня часов и минут он стал показывать время только в секундах. Иванов решил написать программу, которая вместо секунд будет выводить на табло понятные фразы с информацией о том, сколько полных часов осталось до конца рабочего дня. </w:t>
       </w:r>
     </w:p>
     <w:p>
       <w:pPr>
         <w:shd w:val="clear" w:color="auto" w:fill="FFFFFF"/>
-        <w:spacing w:line="285" w:lineRule="atLeast"/>
+        <w:spacing w:line="276" w:lineRule="auto"/>
         <w:jc w:val="both"/>
         <w:rPr>
           <w:color w:val="000000"/>
@@ -9421,58 +8378,44 @@
           <w:szCs w:val="28"/>
         </w:rPr>
       </w:pPr>
-      <w:bookmarkStart w:id="0" w:name="_GoBack"/>
-      <w:bookmarkEnd w:id="0"/>
-      <w:proofErr w:type="gramStart"/>
-      <w:r>
-        <w:rPr>
-          <w:color w:val="000000"/>
-          <w:sz w:val="28"/>
-          <w:szCs w:val="28"/>
-        </w:rPr>
-        <w:t>Например</w:t>
-      </w:r>
-      <w:proofErr w:type="gramEnd"/>
-      <w:r>
-        <w:rPr>
-          <w:color w:val="000000"/>
-          <w:sz w:val="28"/>
-          <w:szCs w:val="28"/>
-        </w:rPr>
-        <w:t>: «осталось 7 часов», «осталось 4 часа», «остался 1 час», «осталось менее часа»</w:t>
-      </w:r>
-    </w:p>
-    <w:p>
-      <w:pPr>
-        <w:shd w:val="clear" w:color="auto" w:fill="FFFFFF"/>
-        <w:spacing w:line="285" w:lineRule="atLeast"/>
-        <w:rPr>
-          <w:color w:val="000000"/>
-          <w:sz w:val="28"/>
-          <w:szCs w:val="28"/>
-        </w:rPr>
-      </w:pPr>
-    </w:p>
-    <w:p>
-      <w:pPr>
-        <w:shd w:val="clear" w:color="auto" w:fill="FFFFFF"/>
-        <w:spacing w:line="285" w:lineRule="atLeast"/>
-        <w:rPr>
-          <w:color w:val="000000"/>
-          <w:sz w:val="28"/>
-          <w:szCs w:val="28"/>
-        </w:rPr>
-      </w:pPr>
-      <w:r>
-        <w:rPr>
-          <w:color w:val="000000"/>
-          <w:sz w:val="28"/>
-          <w:szCs w:val="28"/>
-        </w:rPr>
-        <w:t xml:space="preserve">        m = </w:t>
-      </w:r>
-      <w:proofErr w:type="spellStart"/>
-      <w:proofErr w:type="gramStart"/>
+      <w:r>
+        <w:rPr>
+          <w:color w:val="000000"/>
+          <w:sz w:val="28"/>
+          <w:szCs w:val="28"/>
+        </w:rPr>
+        <w:t>Например: «осталось 7 часов», «осталось 4 часа», «остался 1 час», «осталось менее часа»</w:t>
+      </w:r>
+    </w:p>
+    <w:p>
+      <w:pPr>
+        <w:shd w:val="clear" w:color="auto" w:fill="FFFFFF"/>
+        <w:spacing w:line="276" w:lineRule="auto"/>
+        <w:rPr>
+          <w:color w:val="000000"/>
+          <w:sz w:val="28"/>
+          <w:szCs w:val="28"/>
+        </w:rPr>
+      </w:pPr>
+    </w:p>
+    <w:p>
+      <w:pPr>
+        <w:shd w:val="clear" w:color="auto" w:fill="FFFFFF"/>
+        <w:spacing w:line="276" w:lineRule="auto"/>
+        <w:rPr>
+          <w:color w:val="000000"/>
+          <w:sz w:val="28"/>
+          <w:szCs w:val="28"/>
+        </w:rPr>
+      </w:pPr>
+      <w:r>
+        <w:rPr>
+          <w:color w:val="000000"/>
+          <w:sz w:val="28"/>
+          <w:szCs w:val="28"/>
+        </w:rPr>
+        <w:t xml:space="preserve">m = </w:t>
+      </w:r>
       <w:r>
         <w:rPr>
           <w:color w:val="267F99"/>
@@ -9481,7 +8424,6 @@
         </w:rPr>
         <w:t>int</w:t>
       </w:r>
-      <w:proofErr w:type="spellEnd"/>
       <w:r>
         <w:rPr>
           <w:color w:val="000000"/>
@@ -9490,8 +8432,6 @@
         </w:rPr>
         <w:t>(</w:t>
       </w:r>
-      <w:proofErr w:type="spellStart"/>
-      <w:proofErr w:type="gramEnd"/>
       <w:r>
         <w:rPr>
           <w:color w:val="795E26"/>
@@ -9500,7 +8440,6 @@
         </w:rPr>
         <w:t>input</w:t>
       </w:r>
-      <w:proofErr w:type="spellEnd"/>
       <w:r>
         <w:rPr>
           <w:color w:val="000000"/>
@@ -9529,22 +8468,14 @@
     <w:p>
       <w:pPr>
         <w:shd w:val="clear" w:color="auto" w:fill="FFFFFF"/>
-        <w:spacing w:line="285" w:lineRule="atLeast"/>
-        <w:rPr>
-          <w:color w:val="000000"/>
-          <w:sz w:val="28"/>
-          <w:szCs w:val="28"/>
-          <w:lang w:val="en-US"/>
-        </w:rPr>
-      </w:pPr>
-      <w:r>
-        <w:rPr>
-          <w:color w:val="000000"/>
-          <w:sz w:val="28"/>
-          <w:szCs w:val="28"/>
-        </w:rPr>
-        <w:t xml:space="preserve">        </w:t>
-      </w:r>
+        <w:spacing w:line="276" w:lineRule="auto"/>
+        <w:rPr>
+          <w:color w:val="000000"/>
+          <w:sz w:val="28"/>
+          <w:szCs w:val="28"/>
+          <w:lang w:val="en-US"/>
+        </w:rPr>
+      </w:pPr>
       <w:r>
         <w:rPr>
           <w:color w:val="000000"/>
@@ -9567,22 +8498,22 @@
     <w:p>
       <w:pPr>
         <w:shd w:val="clear" w:color="auto" w:fill="FFFFFF"/>
-        <w:spacing w:line="285" w:lineRule="atLeast"/>
-        <w:rPr>
-          <w:color w:val="000000"/>
-          <w:sz w:val="28"/>
-          <w:szCs w:val="28"/>
-          <w:lang w:val="en-US"/>
-        </w:rPr>
-      </w:pPr>
-      <w:r>
-        <w:rPr>
-          <w:color w:val="000000"/>
-          <w:sz w:val="28"/>
-          <w:szCs w:val="28"/>
-          <w:lang w:val="en-US"/>
-        </w:rPr>
-        <w:t xml:space="preserve">        f = k%</w:t>
+        <w:spacing w:line="276" w:lineRule="auto"/>
+        <w:rPr>
+          <w:color w:val="000000"/>
+          <w:sz w:val="28"/>
+          <w:szCs w:val="28"/>
+          <w:lang w:val="en-US"/>
+        </w:rPr>
+      </w:pPr>
+      <w:r>
+        <w:rPr>
+          <w:color w:val="000000"/>
+          <w:sz w:val="28"/>
+          <w:szCs w:val="28"/>
+          <w:lang w:val="en-US"/>
+        </w:rPr>
+        <w:t>f = k%</w:t>
       </w:r>
       <w:r>
         <w:rPr>
@@ -9597,24 +8528,14 @@
     <w:p>
       <w:pPr>
         <w:shd w:val="clear" w:color="auto" w:fill="FFFFFF"/>
-        <w:spacing w:line="285" w:lineRule="atLeast"/>
-        <w:rPr>
-          <w:color w:val="000000"/>
-          <w:sz w:val="28"/>
-          <w:szCs w:val="28"/>
-          <w:lang w:val="en-US"/>
-        </w:rPr>
-      </w:pPr>
-      <w:r>
-        <w:rPr>
-          <w:color w:val="000000"/>
-          <w:sz w:val="28"/>
-          <w:szCs w:val="28"/>
-          <w:lang w:val="en-US"/>
-        </w:rPr>
-        <w:t xml:space="preserve">        </w:t>
-      </w:r>
-      <w:proofErr w:type="gramStart"/>
+        <w:spacing w:line="276" w:lineRule="auto"/>
+        <w:rPr>
+          <w:color w:val="000000"/>
+          <w:sz w:val="28"/>
+          <w:szCs w:val="28"/>
+          <w:lang w:val="en-US"/>
+        </w:rPr>
+      </w:pPr>
       <w:r>
         <w:rPr>
           <w:color w:val="AF00DB"/>
@@ -9624,7 +8545,6 @@
         </w:rPr>
         <w:t>if</w:t>
       </w:r>
-      <w:proofErr w:type="gramEnd"/>
       <w:r>
         <w:rPr>
           <w:color w:val="000000"/>
@@ -9836,24 +8756,23 @@
     <w:p>
       <w:pPr>
         <w:shd w:val="clear" w:color="auto" w:fill="FFFFFF"/>
-        <w:spacing w:line="285" w:lineRule="atLeast"/>
-        <w:rPr>
-          <w:color w:val="000000"/>
-          <w:sz w:val="28"/>
-          <w:szCs w:val="28"/>
-          <w:lang w:val="en-US"/>
-        </w:rPr>
-      </w:pPr>
-      <w:r>
-        <w:rPr>
-          <w:color w:val="000000"/>
-          <w:sz w:val="28"/>
-          <w:szCs w:val="28"/>
-          <w:lang w:val="en-US"/>
-        </w:rPr>
-        <w:t xml:space="preserve">            </w:t>
-      </w:r>
-      <w:proofErr w:type="gramStart"/>
+        <w:spacing w:line="276" w:lineRule="auto"/>
+        <w:rPr>
+          <w:color w:val="000000"/>
+          <w:sz w:val="28"/>
+          <w:szCs w:val="28"/>
+          <w:lang w:val="en-US"/>
+        </w:rPr>
+      </w:pPr>
+      <w:r>
+        <w:rPr>
+          <w:color w:val="000000"/>
+          <w:sz w:val="28"/>
+          <w:szCs w:val="28"/>
+          <w:lang w:val="en-US"/>
+        </w:rPr>
+        <w:t xml:space="preserve">    </w:t>
+      </w:r>
       <w:r>
         <w:rPr>
           <w:color w:val="795E26"/>
@@ -9870,17 +8789,7 @@
           <w:szCs w:val="28"/>
           <w:lang w:val="en-US"/>
         </w:rPr>
-        <w:t>(</w:t>
-      </w:r>
-      <w:proofErr w:type="gramEnd"/>
-      <w:r>
-        <w:rPr>
-          <w:color w:val="000000"/>
-          <w:sz w:val="28"/>
-          <w:szCs w:val="28"/>
-          <w:lang w:val="en-US"/>
-        </w:rPr>
-        <w:t xml:space="preserve">k, </w:t>
+        <w:t xml:space="preserve">(k, </w:t>
       </w:r>
       <w:r>
         <w:rPr>
@@ -9921,25 +8830,14 @@
     <w:p>
       <w:pPr>
         <w:shd w:val="clear" w:color="auto" w:fill="FFFFFF"/>
-        <w:spacing w:line="285" w:lineRule="atLeast"/>
-        <w:rPr>
-          <w:color w:val="000000"/>
-          <w:sz w:val="28"/>
-          <w:szCs w:val="28"/>
-          <w:lang w:val="en-US"/>
-        </w:rPr>
-      </w:pPr>
-      <w:r>
-        <w:rPr>
-          <w:color w:val="000000"/>
-          <w:sz w:val="28"/>
-          <w:szCs w:val="28"/>
-          <w:lang w:val="en-US"/>
-        </w:rPr>
-        <w:t xml:space="preserve">        </w:t>
-      </w:r>
-      <w:proofErr w:type="spellStart"/>
-      <w:proofErr w:type="gramStart"/>
+        <w:spacing w:line="276" w:lineRule="auto"/>
+        <w:rPr>
+          <w:color w:val="000000"/>
+          <w:sz w:val="28"/>
+          <w:szCs w:val="28"/>
+          <w:lang w:val="en-US"/>
+        </w:rPr>
+      </w:pPr>
       <w:r>
         <w:rPr>
           <w:color w:val="AF00DB"/>
@@ -9949,8 +8847,6 @@
         </w:rPr>
         <w:t>elif</w:t>
       </w:r>
-      <w:proofErr w:type="spellEnd"/>
-      <w:proofErr w:type="gramEnd"/>
       <w:r>
         <w:rPr>
           <w:color w:val="000000"/>
@@ -9982,24 +8878,23 @@
     <w:p>
       <w:pPr>
         <w:shd w:val="clear" w:color="auto" w:fill="FFFFFF"/>
-        <w:spacing w:line="285" w:lineRule="atLeast"/>
-        <w:rPr>
-          <w:color w:val="000000"/>
-          <w:sz w:val="28"/>
-          <w:szCs w:val="28"/>
-          <w:lang w:val="en-US"/>
-        </w:rPr>
-      </w:pPr>
-      <w:r>
-        <w:rPr>
-          <w:color w:val="000000"/>
-          <w:sz w:val="28"/>
-          <w:szCs w:val="28"/>
-          <w:lang w:val="en-US"/>
-        </w:rPr>
-        <w:t xml:space="preserve">            </w:t>
-      </w:r>
-      <w:proofErr w:type="gramStart"/>
+        <w:spacing w:line="276" w:lineRule="auto"/>
+        <w:rPr>
+          <w:color w:val="000000"/>
+          <w:sz w:val="28"/>
+          <w:szCs w:val="28"/>
+          <w:lang w:val="en-US"/>
+        </w:rPr>
+      </w:pPr>
+      <w:r>
+        <w:rPr>
+          <w:color w:val="000000"/>
+          <w:sz w:val="28"/>
+          <w:szCs w:val="28"/>
+          <w:lang w:val="en-US"/>
+        </w:rPr>
+        <w:t xml:space="preserve">    </w:t>
+      </w:r>
       <w:r>
         <w:rPr>
           <w:color w:val="795E26"/>
@@ -10016,17 +8911,7 @@
           <w:szCs w:val="28"/>
           <w:lang w:val="en-US"/>
         </w:rPr>
-        <w:t>(</w:t>
-      </w:r>
-      <w:proofErr w:type="gramEnd"/>
-      <w:r>
-        <w:rPr>
-          <w:color w:val="000000"/>
-          <w:sz w:val="28"/>
-          <w:szCs w:val="28"/>
-          <w:lang w:val="en-US"/>
-        </w:rPr>
-        <w:t xml:space="preserve">k, </w:t>
+        <w:t xml:space="preserve">(k, </w:t>
       </w:r>
       <w:r>
         <w:rPr>
@@ -10067,24 +8952,14 @@
     <w:p>
       <w:pPr>
         <w:shd w:val="clear" w:color="auto" w:fill="FFFFFF"/>
-        <w:spacing w:line="285" w:lineRule="atLeast"/>
-        <w:rPr>
-          <w:color w:val="000000"/>
-          <w:sz w:val="28"/>
-          <w:szCs w:val="28"/>
-          <w:lang w:val="en-US"/>
-        </w:rPr>
-      </w:pPr>
-      <w:r>
-        <w:rPr>
-          <w:color w:val="000000"/>
-          <w:sz w:val="28"/>
-          <w:szCs w:val="28"/>
-          <w:lang w:val="en-US"/>
-        </w:rPr>
-        <w:t xml:space="preserve">        </w:t>
-      </w:r>
-      <w:proofErr w:type="gramStart"/>
+        <w:spacing w:line="276" w:lineRule="auto"/>
+        <w:rPr>
+          <w:color w:val="000000"/>
+          <w:sz w:val="28"/>
+          <w:szCs w:val="28"/>
+          <w:lang w:val="en-US"/>
+        </w:rPr>
+      </w:pPr>
       <w:r>
         <w:rPr>
           <w:color w:val="AF00DB"/>
@@ -10094,7 +8969,6 @@
         </w:rPr>
         <w:t>else</w:t>
       </w:r>
-      <w:proofErr w:type="gramEnd"/>
       <w:r>
         <w:rPr>
           <w:color w:val="000000"/>
@@ -10108,24 +8982,23 @@
     <w:p>
       <w:pPr>
         <w:shd w:val="clear" w:color="auto" w:fill="FFFFFF"/>
-        <w:spacing w:line="285" w:lineRule="atLeast"/>
-        <w:rPr>
-          <w:color w:val="000000"/>
-          <w:sz w:val="28"/>
-          <w:szCs w:val="28"/>
-          <w:lang w:val="en-US"/>
-        </w:rPr>
-      </w:pPr>
-      <w:r>
-        <w:rPr>
-          <w:color w:val="000000"/>
-          <w:sz w:val="28"/>
-          <w:szCs w:val="28"/>
-          <w:lang w:val="en-US"/>
-        </w:rPr>
-        <w:t xml:space="preserve">            </w:t>
-      </w:r>
-      <w:proofErr w:type="gramStart"/>
+        <w:spacing w:line="276" w:lineRule="auto"/>
+        <w:rPr>
+          <w:color w:val="000000"/>
+          <w:sz w:val="28"/>
+          <w:szCs w:val="28"/>
+          <w:lang w:val="en-US"/>
+        </w:rPr>
+      </w:pPr>
+      <w:r>
+        <w:rPr>
+          <w:color w:val="000000"/>
+          <w:sz w:val="28"/>
+          <w:szCs w:val="28"/>
+          <w:lang w:val="en-US"/>
+        </w:rPr>
+        <w:t xml:space="preserve">    </w:t>
+      </w:r>
       <w:r>
         <w:rPr>
           <w:color w:val="795E26"/>
@@ -10142,17 +9015,7 @@
           <w:szCs w:val="28"/>
           <w:lang w:val="en-US"/>
         </w:rPr>
-        <w:t>(</w:t>
-      </w:r>
-      <w:proofErr w:type="gramEnd"/>
-      <w:r>
-        <w:rPr>
-          <w:color w:val="000000"/>
-          <w:sz w:val="28"/>
-          <w:szCs w:val="28"/>
-          <w:lang w:val="en-US"/>
-        </w:rPr>
-        <w:t xml:space="preserve">k, </w:t>
+        <w:t xml:space="preserve">(k, </w:t>
       </w:r>
       <w:r>
         <w:rPr>
@@ -10189,19 +9052,6 @@
         </w:rPr>
         <w:t>)</w:t>
       </w:r>
-    </w:p>
-    <w:p>
-      <w:pPr>
-        <w:shd w:val="clear" w:color="auto" w:fill="FFFFFF"/>
-        <w:spacing w:line="285" w:lineRule="atLeast"/>
-        <w:rPr>
-          <w:rFonts w:ascii="Consolas" w:hAnsi="Consolas"/>
-          <w:color w:val="000000"/>
-          <w:sz w:val="21"/>
-          <w:szCs w:val="21"/>
-          <w:lang w:val="en-US"/>
-        </w:rPr>
-      </w:pPr>
     </w:p>
     <w:sectPr>
       <w:footerReference w:type="default" r:id="rId8"/>
@@ -10244,6 +9094,7 @@
         <w:docPartUnique/>
       </w:docPartObj>
     </w:sdtPr>
+    <w:sdtEndPr/>
     <w:sdtContent>
       <w:p>
         <w:pPr>
@@ -10748,6 +9599,50 @@
     <w:lsdException w:name="Strong" w:qFormat="1"/>
     <w:lsdException w:name="Emphasis" w:qFormat="1"/>
     <w:lsdException w:name="HTML Preformatted" w:uiPriority="99"/>
+    <w:lsdException w:name="Normal Table" w:semiHidden="1" w:unhideWhenUsed="1"/>
+    <w:lsdException w:name="Table Simple 1" w:semiHidden="1" w:unhideWhenUsed="1"/>
+    <w:lsdException w:name="Table Simple 2" w:semiHidden="1" w:unhideWhenUsed="1"/>
+    <w:lsdException w:name="Table Simple 3" w:semiHidden="1" w:unhideWhenUsed="1"/>
+    <w:lsdException w:name="Table Classic 1" w:semiHidden="1" w:unhideWhenUsed="1"/>
+    <w:lsdException w:name="Table Classic 2" w:semiHidden="1" w:unhideWhenUsed="1"/>
+    <w:lsdException w:name="Table Classic 3" w:semiHidden="1" w:unhideWhenUsed="1"/>
+    <w:lsdException w:name="Table Classic 4" w:semiHidden="1" w:unhideWhenUsed="1"/>
+    <w:lsdException w:name="Table Colorful 1" w:semiHidden="1" w:unhideWhenUsed="1"/>
+    <w:lsdException w:name="Table Colorful 2" w:semiHidden="1" w:unhideWhenUsed="1"/>
+    <w:lsdException w:name="Table Colorful 3" w:semiHidden="1" w:unhideWhenUsed="1"/>
+    <w:lsdException w:name="Table Columns 1" w:semiHidden="1" w:unhideWhenUsed="1"/>
+    <w:lsdException w:name="Table Columns 2" w:semiHidden="1" w:unhideWhenUsed="1"/>
+    <w:lsdException w:name="Table Columns 3" w:semiHidden="1" w:unhideWhenUsed="1"/>
+    <w:lsdException w:name="Table Columns 4" w:semiHidden="1" w:unhideWhenUsed="1"/>
+    <w:lsdException w:name="Table Columns 5" w:semiHidden="1" w:unhideWhenUsed="1"/>
+    <w:lsdException w:name="Table Grid 1" w:semiHidden="1" w:unhideWhenUsed="1"/>
+    <w:lsdException w:name="Table Grid 2" w:semiHidden="1" w:unhideWhenUsed="1"/>
+    <w:lsdException w:name="Table Grid 3" w:semiHidden="1" w:unhideWhenUsed="1"/>
+    <w:lsdException w:name="Table Grid 4" w:semiHidden="1" w:unhideWhenUsed="1"/>
+    <w:lsdException w:name="Table Grid 5" w:semiHidden="1" w:unhideWhenUsed="1"/>
+    <w:lsdException w:name="Table Grid 6" w:semiHidden="1" w:unhideWhenUsed="1"/>
+    <w:lsdException w:name="Table Grid 7" w:semiHidden="1" w:unhideWhenUsed="1"/>
+    <w:lsdException w:name="Table Grid 8" w:semiHidden="1" w:unhideWhenUsed="1"/>
+    <w:lsdException w:name="Table List 1" w:semiHidden="1" w:unhideWhenUsed="1"/>
+    <w:lsdException w:name="Table List 2" w:semiHidden="1" w:unhideWhenUsed="1"/>
+    <w:lsdException w:name="Table List 3" w:semiHidden="1" w:unhideWhenUsed="1"/>
+    <w:lsdException w:name="Table List 4" w:semiHidden="1" w:unhideWhenUsed="1"/>
+    <w:lsdException w:name="Table List 5" w:semiHidden="1" w:unhideWhenUsed="1"/>
+    <w:lsdException w:name="Table List 6" w:semiHidden="1" w:unhideWhenUsed="1"/>
+    <w:lsdException w:name="Table List 7" w:semiHidden="1" w:unhideWhenUsed="1"/>
+    <w:lsdException w:name="Table List 8" w:semiHidden="1" w:unhideWhenUsed="1"/>
+    <w:lsdException w:name="Table 3D effects 1" w:semiHidden="1" w:unhideWhenUsed="1"/>
+    <w:lsdException w:name="Table 3D effects 2" w:semiHidden="1" w:unhideWhenUsed="1"/>
+    <w:lsdException w:name="Table 3D effects 3" w:semiHidden="1" w:unhideWhenUsed="1"/>
+    <w:lsdException w:name="Table Contemporary" w:semiHidden="1" w:unhideWhenUsed="1"/>
+    <w:lsdException w:name="Table Elegant" w:semiHidden="1" w:unhideWhenUsed="1"/>
+    <w:lsdException w:name="Table Professional" w:semiHidden="1" w:unhideWhenUsed="1"/>
+    <w:lsdException w:name="Table Subtle 1" w:semiHidden="1" w:unhideWhenUsed="1"/>
+    <w:lsdException w:name="Table Subtle 2" w:semiHidden="1" w:unhideWhenUsed="1"/>
+    <w:lsdException w:name="Table Web 1" w:semiHidden="1" w:unhideWhenUsed="1"/>
+    <w:lsdException w:name="Table Web 2" w:semiHidden="1" w:unhideWhenUsed="1"/>
+    <w:lsdException w:name="Table Web 3" w:semiHidden="1" w:unhideWhenUsed="1"/>
+    <w:lsdException w:name="Table Theme" w:semiHidden="1" w:unhideWhenUsed="1"/>
     <w:lsdException w:name="Placeholder Text" w:semiHidden="1" w:uiPriority="99"/>
     <w:lsdException w:name="No Spacing" w:uiPriority="1" w:qFormat="1"/>
     <w:lsdException w:name="Light Shading" w:uiPriority="60"/>
@@ -10974,11 +9869,15 @@
   </w:style>
   <w:style w:type="character" w:default="1" w:styleId="a0">
     <w:name w:val="Default Paragraph Font"/>
+    <w:uiPriority w:val="1"/>
     <w:semiHidden/>
+    <w:unhideWhenUsed/>
   </w:style>
   <w:style w:type="table" w:default="1" w:styleId="a1">
     <w:name w:val="Normal Table"/>
+    <w:uiPriority w:val="99"/>
     <w:semiHidden/>
+    <w:unhideWhenUsed/>
     <w:tblPr>
       <w:tblInd w:w="0" w:type="dxa"/>
       <w:tblCellMar>
@@ -10991,7 +9890,9 @@
   </w:style>
   <w:style w:type="numbering" w:default="1" w:styleId="a2">
     <w:name w:val="No List"/>
+    <w:uiPriority w:val="99"/>
     <w:semiHidden/>
+    <w:unhideWhenUsed/>
   </w:style>
   <w:style w:type="paragraph" w:styleId="a3">
     <w:name w:val="Body Text"/>
@@ -11395,7 +10296,7 @@
 </file>
 
 <file path=customXml/itemProps1.xml><?xml version="1.0" encoding="utf-8"?>
-<ds:datastoreItem xmlns:ds="http://schemas.openxmlformats.org/officeDocument/2006/customXml" ds:itemID="{E268E078-67FE-4A04-B370-94D051B6B4BE}">
+<ds:datastoreItem xmlns:ds="http://schemas.openxmlformats.org/officeDocument/2006/customXml" ds:itemID="{6A76F8B6-A03D-4A8D-93B9-D5255E82F4FE}">
   <ds:schemaRefs>
     <ds:schemaRef ds:uri="http://schemas.openxmlformats.org/officeDocument/2006/bibliography"/>
   </ds:schemaRefs>
